--- a/gyes_CV_eng.docx
+++ b/gyes_CV_eng.docx
@@ -435,54 +435,6 @@
         </w:rPr>
         <w:t xml:space="preserve"> </w:t>
       </w:r>
-      <w:r>
-        <w:rPr>
-          <w:rFonts w:eastAsia="Times New Roman" w:cstheme="minorHAnsi"/>
-          <w:color w:val="000000"/>
-          <w:lang w:val="en-US" w:eastAsia="tr-TR"/>
-        </w:rPr>
-        <w:t>These in-depth analyses</w:t>
-      </w:r>
-      <w:r>
-        <w:rPr>
-          <w:rFonts w:eastAsia="Times New Roman" w:cstheme="minorHAnsi"/>
-          <w:color w:val="000000"/>
-          <w:lang w:val="en-US" w:eastAsia="tr-TR"/>
-        </w:rPr>
-        <w:t xml:space="preserve"> provided effective</w:t>
-      </w:r>
-      <w:r>
-        <w:rPr>
-          <w:rFonts w:eastAsia="Times New Roman" w:cstheme="minorHAnsi"/>
-          <w:color w:val="000000"/>
-          <w:lang w:val="en-US" w:eastAsia="tr-TR"/>
-        </w:rPr>
-        <w:t xml:space="preserve"> and productive </w:t>
-      </w:r>
-      <w:r>
-        <w:rPr>
-          <w:rFonts w:eastAsia="Times New Roman" w:cstheme="minorHAnsi"/>
-          <w:color w:val="000000"/>
-          <w:lang w:val="en-US" w:eastAsia="tr-TR"/>
-        </w:rPr>
-        <w:t>solutions</w:t>
-      </w:r>
-      <w:r>
-        <w:rPr>
-          <w:rFonts w:eastAsia="Times New Roman" w:cstheme="minorHAnsi"/>
-          <w:color w:val="000000"/>
-          <w:lang w:val="en-US" w:eastAsia="tr-TR"/>
-        </w:rPr>
-        <w:t xml:space="preserve"> which in turn yielded benefits for organization he served and enhanced security of public.</w:t>
-      </w:r>
-      <w:r>
-        <w:rPr>
-          <w:rFonts w:eastAsia="Times New Roman" w:cstheme="minorHAnsi"/>
-          <w:color w:val="000000"/>
-          <w:lang w:val="en-US" w:eastAsia="tr-TR"/>
-        </w:rPr>
-        <w:t xml:space="preserve"> </w:t>
-      </w:r>
     </w:p>
     <w:p>
       <w:pPr>
@@ -592,21 +544,7 @@
           <w:rFonts w:eastAsia="Times New Roman" w:cstheme="minorHAnsi"/>
           <w:lang w:val="en-US" w:eastAsia="tr-TR"/>
         </w:rPr>
-        <w:t xml:space="preserve"> impactful insights in workflow, sales, and product performance</w:t>
-      </w:r>
-      <w:r>
-        <w:rPr>
-          <w:rFonts w:eastAsia="Times New Roman" w:cstheme="minorHAnsi"/>
-          <w:lang w:val="en-US" w:eastAsia="tr-TR"/>
-        </w:rPr>
-        <w:t xml:space="preserve"> which in turn contributed profit gain of compan</w:t>
-      </w:r>
-      <w:r>
-        <w:rPr>
-          <w:rFonts w:eastAsia="Times New Roman" w:cstheme="minorHAnsi"/>
-          <w:lang w:val="en-US" w:eastAsia="tr-TR"/>
-        </w:rPr>
-        <w:t>y</w:t>
+        <w:t xml:space="preserve"> impactful insights in workflow, sales, and performance</w:t>
       </w:r>
       <w:r>
         <w:rPr>
@@ -708,21 +646,74 @@
           <w:rFonts w:eastAsia="Times New Roman" w:cstheme="minorHAnsi"/>
           <w:lang w:val="en-US" w:eastAsia="tr-TR"/>
         </w:rPr>
-        <w:t xml:space="preserve"> with skills data analyzing with Python and SQL and data visualization with Python, Tableau. He has had also gained skills on</w:t>
-      </w:r>
-      <w:r>
-        <w:rPr>
-          <w:rFonts w:eastAsia="Times New Roman" w:cstheme="minorHAnsi"/>
-          <w:lang w:val="en-US" w:eastAsia="tr-TR"/>
-        </w:rPr>
-        <w:t xml:space="preserve"> machine learning and </w:t>
-      </w:r>
-      <w:r>
-        <w:rPr>
-          <w:rFonts w:eastAsia="Times New Roman" w:cstheme="minorHAnsi"/>
-          <w:lang w:val="en-US" w:eastAsia="tr-TR"/>
-        </w:rPr>
-        <w:t xml:space="preserve">NLP.  </w:t>
+        <w:t xml:space="preserve"> with skills data analyzing with Python and SQL and data visualization with Python, Tableau.</w:t>
+      </w:r>
+    </w:p>
+    <w:p>
+      <w:pPr>
+        <w:pStyle w:val="ListParagraph"/>
+        <w:numPr>
+          <w:ilvl w:val="0"/>
+          <w:numId w:val="37"/>
+        </w:numPr>
+        <w:shd w:val="clear" w:color="auto" w:fill="FFFFFF"/>
+        <w:spacing w:before="120" w:after="120" w:line="240" w:lineRule="auto"/>
+        <w:ind w:left="425" w:hanging="357"/>
+        <w:contextualSpacing w:val="0"/>
+        <w:jc w:val="both"/>
+        <w:rPr>
+          <w:rFonts w:eastAsia="Times New Roman" w:cstheme="minorHAnsi"/>
+          <w:lang w:val="en-US" w:eastAsia="tr-TR"/>
+        </w:rPr>
+      </w:pPr>
+      <w:r>
+        <w:rPr>
+          <w:rFonts w:eastAsia="Times New Roman" w:cstheme="minorHAnsi"/>
+          <w:lang w:val="en-US" w:eastAsia="tr-TR"/>
+        </w:rPr>
+        <w:t xml:space="preserve">Since February 2021 he works </w:t>
+      </w:r>
+      <w:r>
+        <w:rPr>
+          <w:rFonts w:eastAsia="Times New Roman" w:cstheme="minorHAnsi"/>
+          <w:lang w:val="en-US" w:eastAsia="tr-TR"/>
+        </w:rPr>
+        <w:t xml:space="preserve">at </w:t>
+      </w:r>
+      <w:r>
+        <w:rPr>
+          <w:rFonts w:eastAsia="Times New Roman" w:cstheme="minorHAnsi"/>
+          <w:lang w:val="en-US" w:eastAsia="tr-TR"/>
+        </w:rPr>
+        <w:t>Association L'étape</w:t>
+      </w:r>
+      <w:r>
+        <w:rPr>
+          <w:rFonts w:eastAsia="Times New Roman" w:cstheme="minorHAnsi"/>
+          <w:lang w:val="en-US" w:eastAsia="tr-TR"/>
+        </w:rPr>
+        <w:t xml:space="preserve"> </w:t>
+      </w:r>
+      <w:r>
+        <w:rPr>
+          <w:rFonts w:eastAsia="Times New Roman" w:cstheme="minorHAnsi"/>
+          <w:lang w:val="en-US" w:eastAsia="tr-TR"/>
+        </w:rPr>
+        <w:t xml:space="preserve">as a volunteer </w:t>
+      </w:r>
+      <w:r>
+        <w:rPr>
+          <w:rFonts w:eastAsia="Times New Roman" w:cstheme="minorHAnsi"/>
+          <w:lang w:val="en-US" w:eastAsia="tr-TR"/>
+        </w:rPr>
+        <w:t>Data Analyst.</w:t>
+      </w:r>
+      <w:r>
+        <w:rPr>
+          <w:rFonts w:eastAsia="Times New Roman" w:cstheme="minorHAnsi"/>
+          <w:lang w:val="en-US" w:eastAsia="tr-TR"/>
+        </w:rPr>
+        <w:t xml:space="preserve">  </w:t>
       </w:r>
       <w:r>
         <w:rPr>
@@ -1103,17 +1094,8 @@
           <w:rFonts w:cstheme="minorHAnsi"/>
           <w:lang w:val="en-US"/>
         </w:rPr>
-        <w:t xml:space="preserve">Decision Trees, Random Forest, </w:t>
-      </w:r>
-      <w:proofErr w:type="spellStart"/>
-      <w:r>
-        <w:rPr>
-          <w:rFonts w:cstheme="minorHAnsi"/>
-          <w:lang w:val="en-US"/>
-        </w:rPr>
-        <w:t>XGBoost</w:t>
-      </w:r>
-      <w:proofErr w:type="spellEnd"/>
+        <w:t>Decision Trees, Random Forest, XGBoost</w:t>
+      </w:r>
       <w:r>
         <w:rPr>
           <w:rFonts w:cstheme="minorHAnsi"/>
@@ -1938,6 +1920,34 @@
     </w:p>
     <w:p>
       <w:pPr>
+        <w:pStyle w:val="ListParagraph"/>
+        <w:shd w:val="clear" w:color="auto" w:fill="FFFFFF"/>
+        <w:spacing w:after="240" w:line="240" w:lineRule="auto"/>
+        <w:ind w:left="431"/>
+        <w:jc w:val="both"/>
+        <w:rPr>
+          <w:rFonts w:cstheme="minorHAnsi"/>
+          <w:color w:val="000000"/>
+          <w:lang w:val="en-US"/>
+        </w:rPr>
+      </w:pPr>
+    </w:p>
+    <w:p>
+      <w:pPr>
+        <w:pStyle w:val="ListParagraph"/>
+        <w:shd w:val="clear" w:color="auto" w:fill="FFFFFF"/>
+        <w:spacing w:after="240" w:line="240" w:lineRule="auto"/>
+        <w:ind w:left="431"/>
+        <w:jc w:val="both"/>
+        <w:rPr>
+          <w:rFonts w:cstheme="minorHAnsi"/>
+          <w:color w:val="000000"/>
+          <w:lang w:val="en-US"/>
+        </w:rPr>
+      </w:pPr>
+    </w:p>
+    <w:p>
+      <w:pPr>
         <w:shd w:val="clear" w:color="auto" w:fill="FFFFFF"/>
         <w:spacing w:after="0" w:line="240" w:lineRule="auto"/>
         <w:jc w:val="both"/>
@@ -2657,72 +2667,9 @@
       <w:r>
         <w:rPr>
           <w:rFonts w:eastAsia="Times New Roman" w:cstheme="minorHAnsi"/>
-          <w:lang w:val="en-US" w:eastAsia="tr-TR"/>
-        </w:rPr>
-        <w:t xml:space="preserve">2020 - </w:t>
-      </w:r>
-      <w:r>
-        <w:rPr>
-          <w:rFonts w:eastAsia="Times New Roman" w:cstheme="minorHAnsi"/>
-          <w:lang w:val="en-US" w:eastAsia="tr-TR"/>
-        </w:rPr>
-        <w:t>202</w:t>
-      </w:r>
-      <w:r>
-        <w:rPr>
-          <w:rFonts w:eastAsia="Times New Roman" w:cstheme="minorHAnsi"/>
-          <w:lang w:val="en-US" w:eastAsia="tr-TR"/>
-        </w:rPr>
-        <w:t>1</w:t>
-      </w:r>
-      <w:r>
-        <w:rPr>
-          <w:rFonts w:eastAsia="Times New Roman" w:cstheme="minorHAnsi"/>
-          <w:lang w:val="en-US" w:eastAsia="tr-TR"/>
-        </w:rPr>
-        <w:t xml:space="preserve">: Trainee - </w:t>
-      </w:r>
-      <w:r>
-        <w:rPr>
-          <w:rFonts w:eastAsia="Times New Roman" w:cstheme="minorHAnsi"/>
-          <w:lang w:val="en-US" w:eastAsia="tr-TR"/>
-        </w:rPr>
-        <w:t>Data Science</w:t>
-      </w:r>
-      <w:r>
-        <w:rPr>
-          <w:rFonts w:eastAsia="Times New Roman" w:cstheme="minorHAnsi"/>
-          <w:lang w:val="en-US" w:eastAsia="tr-TR"/>
-        </w:rPr>
-        <w:t xml:space="preserve">, </w:t>
-      </w:r>
-      <w:r>
-        <w:rPr>
-          <w:rFonts w:eastAsia="Times New Roman" w:cstheme="minorHAnsi"/>
-          <w:lang w:val="en-US" w:eastAsia="tr-TR"/>
-        </w:rPr>
-        <w:t>Clarusway</w:t>
-      </w:r>
-      <w:r>
-        <w:rPr>
-          <w:rFonts w:eastAsia="Times New Roman" w:cstheme="minorHAnsi"/>
-          <w:lang w:val="en-US" w:eastAsia="tr-TR"/>
-        </w:rPr>
-        <w:t>, Washington DC, USA</w:t>
-      </w:r>
-      <w:r>
-        <w:rPr>
-          <w:rFonts w:eastAsia="Times New Roman" w:cstheme="minorHAnsi"/>
-          <w:lang w:val="en-US" w:eastAsia="tr-TR"/>
-        </w:rPr>
-        <w:t>.</w:t>
-      </w:r>
-      <w:r>
-        <w:rPr>
-          <w:rFonts w:eastAsia="Times New Roman" w:cstheme="minorHAnsi"/>
-          <w:lang w:val="en-US" w:eastAsia="tr-TR"/>
-        </w:rPr>
-        <w:t xml:space="preserve"> </w:t>
+          <w:lang w:val="fr-FR" w:eastAsia="tr-TR"/>
+        </w:rPr>
+        <w:t>2021- Now : Data Analyste - Association L'étape, Vire, Normandy, France.</w:t>
       </w:r>
     </w:p>
     <w:p>
@@ -2746,7 +2693,70 @@
           <w:rFonts w:eastAsia="Times New Roman" w:cstheme="minorHAnsi"/>
           <w:lang w:val="en-US" w:eastAsia="tr-TR"/>
         </w:rPr>
-        <w:t>2019- 2019: Translator-BETA Translation, Ankara-Turkey.</w:t>
+        <w:t xml:space="preserve">2020 - </w:t>
+      </w:r>
+      <w:r>
+        <w:rPr>
+          <w:rFonts w:eastAsia="Times New Roman" w:cstheme="minorHAnsi"/>
+          <w:lang w:val="en-US" w:eastAsia="tr-TR"/>
+        </w:rPr>
+        <w:t>202</w:t>
+      </w:r>
+      <w:r>
+        <w:rPr>
+          <w:rFonts w:eastAsia="Times New Roman" w:cstheme="minorHAnsi"/>
+          <w:lang w:val="en-US" w:eastAsia="tr-TR"/>
+        </w:rPr>
+        <w:t>1</w:t>
+      </w:r>
+      <w:r>
+        <w:rPr>
+          <w:rFonts w:eastAsia="Times New Roman" w:cstheme="minorHAnsi"/>
+          <w:lang w:val="en-US" w:eastAsia="tr-TR"/>
+        </w:rPr>
+        <w:t xml:space="preserve">: Trainee - </w:t>
+      </w:r>
+      <w:r>
+        <w:rPr>
+          <w:rFonts w:eastAsia="Times New Roman" w:cstheme="minorHAnsi"/>
+          <w:lang w:val="en-US" w:eastAsia="tr-TR"/>
+        </w:rPr>
+        <w:t>Data Science</w:t>
+      </w:r>
+      <w:r>
+        <w:rPr>
+          <w:rFonts w:eastAsia="Times New Roman" w:cstheme="minorHAnsi"/>
+          <w:lang w:val="en-US" w:eastAsia="tr-TR"/>
+        </w:rPr>
+        <w:t xml:space="preserve">, </w:t>
+      </w:r>
+      <w:r>
+        <w:rPr>
+          <w:rFonts w:eastAsia="Times New Roman" w:cstheme="minorHAnsi"/>
+          <w:lang w:val="en-US" w:eastAsia="tr-TR"/>
+        </w:rPr>
+        <w:t>Clarusway</w:t>
+      </w:r>
+      <w:r>
+        <w:rPr>
+          <w:rFonts w:eastAsia="Times New Roman" w:cstheme="minorHAnsi"/>
+          <w:lang w:val="en-US" w:eastAsia="tr-TR"/>
+        </w:rPr>
+        <w:t>, Washington DC, USA</w:t>
+      </w:r>
+      <w:r>
+        <w:rPr>
+          <w:rFonts w:eastAsia="Times New Roman" w:cstheme="minorHAnsi"/>
+          <w:lang w:val="en-US" w:eastAsia="tr-TR"/>
+        </w:rPr>
+        <w:t>.</w:t>
+      </w:r>
+      <w:r>
+        <w:rPr>
+          <w:rFonts w:eastAsia="Times New Roman" w:cstheme="minorHAnsi"/>
+          <w:lang w:val="en-US" w:eastAsia="tr-TR"/>
+        </w:rPr>
+        <w:t xml:space="preserve"> </w:t>
       </w:r>
     </w:p>
     <w:p>
@@ -2770,77 +2780,7 @@
           <w:rFonts w:eastAsia="Times New Roman" w:cstheme="minorHAnsi"/>
           <w:lang w:val="en-US" w:eastAsia="tr-TR"/>
         </w:rPr>
-        <w:t>201</w:t>
-      </w:r>
-      <w:r>
-        <w:rPr>
-          <w:rFonts w:eastAsia="Times New Roman" w:cstheme="minorHAnsi"/>
-          <w:lang w:val="en-US" w:eastAsia="tr-TR"/>
-        </w:rPr>
-        <w:t>7</w:t>
-      </w:r>
-      <w:r>
-        <w:rPr>
-          <w:rFonts w:eastAsia="Times New Roman" w:cstheme="minorHAnsi"/>
-          <w:lang w:val="en-US" w:eastAsia="tr-TR"/>
-        </w:rPr>
-        <w:t xml:space="preserve"> -</w:t>
-      </w:r>
-      <w:r>
-        <w:rPr>
-          <w:rFonts w:eastAsia="Times New Roman" w:cstheme="minorHAnsi"/>
-          <w:lang w:val="en-US" w:eastAsia="tr-TR"/>
-        </w:rPr>
-        <w:t xml:space="preserve"> </w:t>
-      </w:r>
-      <w:r>
-        <w:rPr>
-          <w:rFonts w:eastAsia="Times New Roman" w:cstheme="minorHAnsi"/>
-          <w:lang w:val="en-US" w:eastAsia="tr-TR"/>
-        </w:rPr>
-        <w:t>201</w:t>
-      </w:r>
-      <w:r>
-        <w:rPr>
-          <w:rFonts w:eastAsia="Times New Roman" w:cstheme="minorHAnsi"/>
-          <w:lang w:val="en-US" w:eastAsia="tr-TR"/>
-        </w:rPr>
-        <w:t>8</w:t>
-      </w:r>
-      <w:r>
-        <w:rPr>
-          <w:rFonts w:eastAsia="Times New Roman" w:cstheme="minorHAnsi"/>
-          <w:lang w:val="en-US" w:eastAsia="tr-TR"/>
-        </w:rPr>
-        <w:t xml:space="preserve">: </w:t>
-      </w:r>
-      <w:r>
-        <w:rPr>
-          <w:rFonts w:eastAsia="Times New Roman" w:cstheme="minorHAnsi"/>
-          <w:lang w:val="en-US" w:eastAsia="tr-TR"/>
-        </w:rPr>
-        <w:t xml:space="preserve">Project Manager </w:t>
-      </w:r>
-      <w:r>
-        <w:rPr>
-          <w:rFonts w:eastAsia="Times New Roman" w:cstheme="minorHAnsi"/>
-          <w:lang w:val="en-US" w:eastAsia="tr-TR"/>
-        </w:rPr>
-        <w:t>-</w:t>
-      </w:r>
-      <w:r>
-        <w:rPr>
-          <w:rFonts w:eastAsia="Times New Roman" w:cstheme="minorHAnsi"/>
-          <w:lang w:val="en-US" w:eastAsia="tr-TR"/>
-        </w:rPr>
-        <w:t>OZKA Prefabricate</w:t>
-      </w:r>
-      <w:r>
-        <w:rPr>
-          <w:rFonts w:eastAsia="Times New Roman" w:cstheme="minorHAnsi"/>
-          <w:lang w:val="en-US" w:eastAsia="tr-TR"/>
-        </w:rPr>
-        <w:t>, Ankara-Turkey</w:t>
+        <w:t>2019- 2019: Translator-BETA Translation, Ankara-Turkey.</w:t>
       </w:r>
     </w:p>
     <w:p>
@@ -2864,7 +2804,21 @@
           <w:rFonts w:eastAsia="Times New Roman" w:cstheme="minorHAnsi"/>
           <w:lang w:val="en-US" w:eastAsia="tr-TR"/>
         </w:rPr>
-        <w:t>2014-</w:t>
+        <w:t>201</w:t>
+      </w:r>
+      <w:r>
+        <w:rPr>
+          <w:rFonts w:eastAsia="Times New Roman" w:cstheme="minorHAnsi"/>
+          <w:lang w:val="en-US" w:eastAsia="tr-TR"/>
+        </w:rPr>
+        <w:t>7</w:t>
+      </w:r>
+      <w:r>
+        <w:rPr>
+          <w:rFonts w:eastAsia="Times New Roman" w:cstheme="minorHAnsi"/>
+          <w:lang w:val="en-US" w:eastAsia="tr-TR"/>
+        </w:rPr>
+        <w:t xml:space="preserve"> -</w:t>
       </w:r>
       <w:r>
         <w:rPr>
@@ -2878,28 +2832,28 @@
           <w:rFonts w:eastAsia="Times New Roman" w:cstheme="minorHAnsi"/>
           <w:lang w:val="en-US" w:eastAsia="tr-TR"/>
         </w:rPr>
-        <w:t>2017</w:t>
-      </w:r>
-      <w:r>
-        <w:rPr>
-          <w:rFonts w:eastAsia="Times New Roman" w:cstheme="minorHAnsi"/>
-          <w:lang w:val="en-US" w:eastAsia="tr-TR"/>
-        </w:rPr>
-        <w:t>:</w:t>
-      </w:r>
-      <w:r>
-        <w:rPr>
-          <w:rFonts w:eastAsia="Times New Roman" w:cstheme="minorHAnsi"/>
-          <w:lang w:val="en-US" w:eastAsia="tr-TR"/>
-        </w:rPr>
-        <w:t xml:space="preserve"> </w:t>
-      </w:r>
-      <w:r>
-        <w:rPr>
-          <w:rFonts w:eastAsia="Times New Roman" w:cstheme="minorHAnsi"/>
-          <w:lang w:val="en-US" w:eastAsia="tr-TR"/>
-        </w:rPr>
-        <w:t>Project Manager</w:t>
+        <w:t>201</w:t>
+      </w:r>
+      <w:r>
+        <w:rPr>
+          <w:rFonts w:eastAsia="Times New Roman" w:cstheme="minorHAnsi"/>
+          <w:lang w:val="en-US" w:eastAsia="tr-TR"/>
+        </w:rPr>
+        <w:t>8</w:t>
+      </w:r>
+      <w:r>
+        <w:rPr>
+          <w:rFonts w:eastAsia="Times New Roman" w:cstheme="minorHAnsi"/>
+          <w:lang w:val="en-US" w:eastAsia="tr-TR"/>
+        </w:rPr>
+        <w:t xml:space="preserve">: </w:t>
+      </w:r>
+      <w:r>
+        <w:rPr>
+          <w:rFonts w:eastAsia="Times New Roman" w:cstheme="minorHAnsi"/>
+          <w:lang w:val="en-US" w:eastAsia="tr-TR"/>
+        </w:rPr>
+        <w:t xml:space="preserve">Project Manager </w:t>
       </w:r>
       <w:r>
         <w:rPr>
@@ -2913,35 +2867,14 @@
           <w:rFonts w:eastAsia="Times New Roman" w:cstheme="minorHAnsi"/>
           <w:lang w:val="en-US" w:eastAsia="tr-TR"/>
         </w:rPr>
-        <w:t xml:space="preserve"> </w:t>
-      </w:r>
-      <w:r>
-        <w:rPr>
-          <w:rFonts w:eastAsia="Times New Roman" w:cstheme="minorHAnsi"/>
-          <w:lang w:val="en-US" w:eastAsia="tr-TR"/>
-        </w:rPr>
-        <w:t>NATO</w:t>
-      </w:r>
-      <w:r>
-        <w:rPr>
-          <w:rFonts w:eastAsia="Times New Roman" w:cstheme="minorHAnsi"/>
-          <w:lang w:val="en-US" w:eastAsia="tr-TR"/>
-        </w:rPr>
-        <w:t>, Turkish General Staff, Ankara</w:t>
-      </w:r>
-      <w:r>
-        <w:rPr>
-          <w:rFonts w:eastAsia="Times New Roman" w:cstheme="minorHAnsi"/>
-          <w:lang w:val="en-US" w:eastAsia="tr-TR"/>
-        </w:rPr>
-        <w:t>-Turkey</w:t>
-      </w:r>
-      <w:r>
-        <w:rPr>
-          <w:rFonts w:eastAsia="Times New Roman" w:cstheme="minorHAnsi"/>
-          <w:lang w:val="en-US" w:eastAsia="tr-TR"/>
-        </w:rPr>
-        <w:t xml:space="preserve">.  </w:t>
+        <w:t>OZKA Prefabricate</w:t>
+      </w:r>
+      <w:r>
+        <w:rPr>
+          <w:rFonts w:eastAsia="Times New Roman" w:cstheme="minorHAnsi"/>
+          <w:lang w:val="en-US" w:eastAsia="tr-TR"/>
+        </w:rPr>
+        <w:t>, Ankara-Turkey</w:t>
       </w:r>
     </w:p>
     <w:p>
@@ -2965,6 +2898,107 @@
           <w:rFonts w:eastAsia="Times New Roman" w:cstheme="minorHAnsi"/>
           <w:lang w:val="en-US" w:eastAsia="tr-TR"/>
         </w:rPr>
+        <w:t>2014-</w:t>
+      </w:r>
+      <w:r>
+        <w:rPr>
+          <w:rFonts w:eastAsia="Times New Roman" w:cstheme="minorHAnsi"/>
+          <w:lang w:val="en-US" w:eastAsia="tr-TR"/>
+        </w:rPr>
+        <w:t xml:space="preserve"> </w:t>
+      </w:r>
+      <w:r>
+        <w:rPr>
+          <w:rFonts w:eastAsia="Times New Roman" w:cstheme="minorHAnsi"/>
+          <w:lang w:val="en-US" w:eastAsia="tr-TR"/>
+        </w:rPr>
+        <w:t>2017</w:t>
+      </w:r>
+      <w:r>
+        <w:rPr>
+          <w:rFonts w:eastAsia="Times New Roman" w:cstheme="minorHAnsi"/>
+          <w:lang w:val="en-US" w:eastAsia="tr-TR"/>
+        </w:rPr>
+        <w:t>:</w:t>
+      </w:r>
+      <w:r>
+        <w:rPr>
+          <w:rFonts w:eastAsia="Times New Roman" w:cstheme="minorHAnsi"/>
+          <w:lang w:val="en-US" w:eastAsia="tr-TR"/>
+        </w:rPr>
+        <w:t xml:space="preserve"> </w:t>
+      </w:r>
+      <w:r>
+        <w:rPr>
+          <w:rFonts w:eastAsia="Times New Roman" w:cstheme="minorHAnsi"/>
+          <w:lang w:val="en-US" w:eastAsia="tr-TR"/>
+        </w:rPr>
+        <w:t>Project Manager</w:t>
+      </w:r>
+      <w:r>
+        <w:rPr>
+          <w:rFonts w:eastAsia="Times New Roman" w:cstheme="minorHAnsi"/>
+          <w:lang w:val="en-US" w:eastAsia="tr-TR"/>
+        </w:rPr>
+        <w:t>-</w:t>
+      </w:r>
+      <w:r>
+        <w:rPr>
+          <w:rFonts w:eastAsia="Times New Roman" w:cstheme="minorHAnsi"/>
+          <w:lang w:val="en-US" w:eastAsia="tr-TR"/>
+        </w:rPr>
+        <w:t xml:space="preserve"> </w:t>
+      </w:r>
+      <w:r>
+        <w:rPr>
+          <w:rFonts w:eastAsia="Times New Roman" w:cstheme="minorHAnsi"/>
+          <w:lang w:val="en-US" w:eastAsia="tr-TR"/>
+        </w:rPr>
+        <w:t>NATO</w:t>
+      </w:r>
+      <w:r>
+        <w:rPr>
+          <w:rFonts w:eastAsia="Times New Roman" w:cstheme="minorHAnsi"/>
+          <w:lang w:val="en-US" w:eastAsia="tr-TR"/>
+        </w:rPr>
+        <w:t>, Turkish General Staff, Ankara</w:t>
+      </w:r>
+      <w:r>
+        <w:rPr>
+          <w:rFonts w:eastAsia="Times New Roman" w:cstheme="minorHAnsi"/>
+          <w:lang w:val="en-US" w:eastAsia="tr-TR"/>
+        </w:rPr>
+        <w:t>-Turkey</w:t>
+      </w:r>
+      <w:r>
+        <w:rPr>
+          <w:rFonts w:eastAsia="Times New Roman" w:cstheme="minorHAnsi"/>
+          <w:lang w:val="en-US" w:eastAsia="tr-TR"/>
+        </w:rPr>
+        <w:t xml:space="preserve">.  </w:t>
+      </w:r>
+    </w:p>
+    <w:p>
+      <w:pPr>
+        <w:pStyle w:val="ListParagraph"/>
+        <w:numPr>
+          <w:ilvl w:val="0"/>
+          <w:numId w:val="41"/>
+        </w:numPr>
+        <w:shd w:val="clear" w:color="auto" w:fill="FFFFFF"/>
+        <w:spacing w:before="120" w:after="120" w:line="240" w:lineRule="auto"/>
+        <w:ind w:left="434" w:hanging="266"/>
+        <w:jc w:val="both"/>
+        <w:rPr>
+          <w:rFonts w:eastAsia="Times New Roman" w:cstheme="minorHAnsi"/>
+          <w:lang w:val="en-US" w:eastAsia="tr-TR"/>
+        </w:rPr>
+      </w:pPr>
+      <w:r>
+        <w:rPr>
+          <w:rFonts w:eastAsia="Times New Roman" w:cstheme="minorHAnsi"/>
+          <w:lang w:val="en-US" w:eastAsia="tr-TR"/>
+        </w:rPr>
         <w:t>2011–2014</w:t>
       </w:r>
       <w:r>
@@ -3276,23 +3310,7 @@
           <w:rFonts w:eastAsia="Times New Roman" w:cstheme="minorHAnsi"/>
           <w:lang w:val="en-US" w:eastAsia="tr-TR"/>
         </w:rPr>
-        <w:t xml:space="preserve">, </w:t>
-      </w:r>
-      <w:proofErr w:type="spellStart"/>
-      <w:r>
-        <w:rPr>
-          <w:rFonts w:eastAsia="Times New Roman" w:cstheme="minorHAnsi"/>
-          <w:lang w:val="en-US" w:eastAsia="tr-TR"/>
-        </w:rPr>
-        <w:t>Ist</w:t>
-      </w:r>
-      <w:proofErr w:type="spellEnd"/>
-      <w:r>
-        <w:rPr>
-          <w:rFonts w:eastAsia="Times New Roman" w:cstheme="minorHAnsi"/>
-          <w:lang w:val="en-US" w:eastAsia="tr-TR"/>
-        </w:rPr>
-        <w:t>-Turkey.</w:t>
+        <w:t>, Ist-Turkey.</w:t>
       </w:r>
     </w:p>
     <w:p>
@@ -3434,40 +3452,20 @@
         </w:rPr>
         <w:t xml:space="preserve">, </w:t>
       </w:r>
-      <w:proofErr w:type="spellStart"/>
-      <w:r>
-        <w:rPr>
-          <w:rFonts w:eastAsia="Times New Roman" w:cstheme="minorHAnsi"/>
-          <w:lang w:val="en-US" w:eastAsia="tr-TR"/>
-        </w:rPr>
-        <w:t>Lefke</w:t>
-      </w:r>
-      <w:proofErr w:type="spellEnd"/>
-      <w:r>
-        <w:rPr>
-          <w:rFonts w:eastAsia="Times New Roman" w:cstheme="minorHAnsi"/>
-          <w:lang w:val="en-US" w:eastAsia="tr-TR"/>
-        </w:rPr>
-        <w:t xml:space="preserve"> European University</w:t>
-      </w:r>
-      <w:r>
-        <w:rPr>
-          <w:rFonts w:eastAsia="Times New Roman" w:cstheme="minorHAnsi"/>
-          <w:lang w:val="en-US" w:eastAsia="tr-TR"/>
-        </w:rPr>
-        <w:t xml:space="preserve">, </w:t>
-      </w:r>
-      <w:proofErr w:type="spellStart"/>
-      <w:proofErr w:type="gramStart"/>
-      <w:r>
-        <w:rPr>
-          <w:rFonts w:eastAsia="Times New Roman" w:cstheme="minorHAnsi"/>
-          <w:lang w:val="en-US" w:eastAsia="tr-TR"/>
-        </w:rPr>
-        <w:t>N.Cyprus</w:t>
-      </w:r>
-      <w:proofErr w:type="spellEnd"/>
-      <w:proofErr w:type="gramEnd"/>
+      <w:r>
+        <w:rPr>
+          <w:rFonts w:eastAsia="Times New Roman" w:cstheme="minorHAnsi"/>
+          <w:lang w:val="en-US" w:eastAsia="tr-TR"/>
+        </w:rPr>
+        <w:t>Lefke European University</w:t>
+      </w:r>
+      <w:r>
+        <w:rPr>
+          <w:rFonts w:eastAsia="Times New Roman" w:cstheme="minorHAnsi"/>
+          <w:lang w:val="en-US" w:eastAsia="tr-TR"/>
+        </w:rPr>
+        <w:t>, N.Cyprus</w:t>
+      </w:r>
       <w:r>
         <w:rPr>
           <w:rFonts w:eastAsia="Times New Roman" w:cstheme="minorHAnsi"/>
@@ -3973,17 +3971,8 @@
           <w:rFonts w:eastAsia="Times New Roman" w:cstheme="minorHAnsi"/>
           <w:lang w:val="en-US" w:eastAsia="tr-TR"/>
         </w:rPr>
-        <w:t xml:space="preserve">Python for Data Science and Machine Learning Bootcamp-Jose </w:t>
-      </w:r>
-      <w:proofErr w:type="spellStart"/>
-      <w:r>
-        <w:rPr>
-          <w:rFonts w:eastAsia="Times New Roman" w:cstheme="minorHAnsi"/>
-          <w:lang w:val="en-US" w:eastAsia="tr-TR"/>
-        </w:rPr>
-        <w:t>Portilla</w:t>
-      </w:r>
-      <w:proofErr w:type="spellEnd"/>
+        <w:t>Python for Data Science and Machine Learning Bootcamp-Jose Portilla</w:t>
+      </w:r>
     </w:p>
     <w:p>
       <w:pPr>
@@ -4020,40 +4009,15 @@
           <w:rFonts w:eastAsia="Times New Roman" w:cstheme="minorHAnsi"/>
           <w:lang w:val="fr-FR" w:eastAsia="tr-TR"/>
         </w:rPr>
-        <w:t xml:space="preserve"> Soignies l'</w:t>
-      </w:r>
-      <w:proofErr w:type="spellStart"/>
+        <w:t xml:space="preserve"> Soignies l'ecole de français</w:t>
+      </w:r>
       <w:r>
         <w:rPr>
           <w:rFonts w:eastAsia="Times New Roman" w:cstheme="minorHAnsi"/>
           <w:lang w:val="fr-FR" w:eastAsia="tr-TR"/>
         </w:rPr>
-        <w:t>ecole</w:t>
-      </w:r>
-      <w:proofErr w:type="spellEnd"/>
-      <w:r>
-        <w:rPr>
-          <w:rFonts w:eastAsia="Times New Roman" w:cstheme="minorHAnsi"/>
-          <w:lang w:val="fr-FR" w:eastAsia="tr-TR"/>
-        </w:rPr>
-        <w:t xml:space="preserve"> de français</w:t>
-      </w:r>
-      <w:r>
-        <w:rPr>
-          <w:rFonts w:eastAsia="Times New Roman" w:cstheme="minorHAnsi"/>
-          <w:lang w:val="fr-FR" w:eastAsia="tr-TR"/>
-        </w:rPr>
-        <w:t>, Mons-</w:t>
-      </w:r>
-      <w:proofErr w:type="spellStart"/>
-      <w:r>
-        <w:rPr>
-          <w:rFonts w:eastAsia="Times New Roman" w:cstheme="minorHAnsi"/>
-          <w:lang w:val="fr-FR" w:eastAsia="tr-TR"/>
-        </w:rPr>
-        <w:t>Belgium</w:t>
-      </w:r>
-      <w:proofErr w:type="spellEnd"/>
+        <w:t>, Mons-Belgium</w:t>
+      </w:r>
     </w:p>
     <w:p>
       <w:pPr>
@@ -4092,21 +4056,12 @@
         </w:rPr>
         <w:t xml:space="preserve">, </w:t>
       </w:r>
-      <w:proofErr w:type="spellStart"/>
-      <w:r>
-        <w:rPr>
-          <w:rFonts w:eastAsia="Times New Roman" w:cstheme="minorHAnsi"/>
-          <w:lang w:val="en-US" w:eastAsia="tr-TR"/>
-        </w:rPr>
-        <w:t>Liva</w:t>
-      </w:r>
-      <w:proofErr w:type="spellEnd"/>
-      <w:r>
-        <w:rPr>
-          <w:rFonts w:eastAsia="Times New Roman" w:cstheme="minorHAnsi"/>
-          <w:lang w:val="en-US" w:eastAsia="tr-TR"/>
-        </w:rPr>
-        <w:t xml:space="preserve"> Academy</w:t>
+      <w:r>
+        <w:rPr>
+          <w:rFonts w:eastAsia="Times New Roman" w:cstheme="minorHAnsi"/>
+          <w:lang w:val="en-US" w:eastAsia="tr-TR"/>
+        </w:rPr>
+        <w:t>Liva Academy</w:t>
       </w:r>
       <w:r>
         <w:rPr>
@@ -4377,17 +4332,7 @@
           <w:color w:val="4472C4" w:themeColor="accent1"/>
           <w:lang w:val="en-US" w:eastAsia="tr-TR"/>
         </w:rPr>
-        <w:t>Deployment</w:t>
-      </w:r>
-      <w:r>
-        <w:rPr>
-          <w:rFonts w:eastAsia="Times New Roman" w:cstheme="minorHAnsi"/>
-          <w:b/>
-          <w:bCs/>
-          <w:color w:val="4472C4" w:themeColor="accent1"/>
-          <w:lang w:val="en-US" w:eastAsia="tr-TR"/>
-        </w:rPr>
-        <w:t xml:space="preserve"> Project: </w:t>
+        <w:t xml:space="preserve">Deployment Project: </w:t>
       </w:r>
       <w:r>
         <w:rPr>
@@ -4594,17 +4539,7 @@
           <w:color w:val="4472C4" w:themeColor="accent1"/>
           <w:lang w:val="en-US" w:eastAsia="tr-TR"/>
         </w:rPr>
-        <w:t>Framework for Future Allied Operations</w:t>
-      </w:r>
-      <w:r>
-        <w:rPr>
-          <w:rFonts w:eastAsia="Times New Roman" w:cstheme="minorHAnsi"/>
-          <w:b/>
-          <w:bCs/>
-          <w:color w:val="4472C4" w:themeColor="accent1"/>
-          <w:lang w:val="en-US" w:eastAsia="tr-TR"/>
-        </w:rPr>
-        <w:t>:</w:t>
+        <w:t>Framework for Future Allied Operations:</w:t>
       </w:r>
       <w:r>
         <w:rPr>

--- a/gyes_CV_eng.docx
+++ b/gyes_CV_eng.docx
@@ -59,7 +59,23 @@
           <w:smallCaps/>
           <w:color w:val="002060"/>
         </w:rPr>
-        <w:t>DATA ANALYST</w:t>
+        <w:t xml:space="preserve">Python Developer &amp; </w:t>
+      </w:r>
+      <w:r>
+        <w:rPr>
+          <w:b/>
+          <w:smallCaps/>
+          <w:color w:val="002060"/>
+        </w:rPr>
+        <w:t>D</w:t>
+      </w:r>
+      <w:r>
+        <w:rPr>
+          <w:b/>
+          <w:smallCaps/>
+          <w:color w:val="002060"/>
+        </w:rPr>
+        <w:t>ata Analyst</w:t>
       </w:r>
     </w:p>
     <w:p>
@@ -739,7 +755,7 @@
           <w:rFonts w:eastAsia="Times New Roman" w:cstheme="minorHAnsi"/>
           <w:b/>
           <w:bCs/>
-          <w:lang w:val="en-US" w:eastAsia="tr-TR"/>
+          <w:lang w:val="fr-FR" w:eastAsia="tr-TR"/>
         </w:rPr>
       </w:pPr>
       <w:r>
@@ -821,6 +837,7 @@
           <w:lang w:val="en-US"/>
         </w:rPr>
       </w:pPr>
+      <w:bookmarkStart w:id="0" w:name="_Hlk66101052"/>
       <w:r>
         <w:rPr>
           <w:rFonts w:cstheme="minorHAnsi"/>
@@ -829,88 +846,17 @@
           <w:color w:val="4472C4" w:themeColor="accent1"/>
           <w:lang w:val="en-US"/>
         </w:rPr>
-        <w:t xml:space="preserve">Data Analysis with </w:t>
-      </w:r>
-      <w:r>
-        <w:rPr>
-          <w:rFonts w:cstheme="minorHAnsi"/>
-          <w:b/>
-          <w:bCs/>
-          <w:color w:val="4472C4" w:themeColor="accent1"/>
-          <w:lang w:val="en-US"/>
-        </w:rPr>
-        <w:t>SQL / Python</w:t>
-      </w:r>
-      <w:r>
-        <w:rPr>
-          <w:rFonts w:cstheme="minorHAnsi"/>
-          <w:b/>
-          <w:bCs/>
-          <w:color w:val="4472C4" w:themeColor="accent1"/>
-          <w:lang w:val="en-US"/>
-        </w:rPr>
-        <w:t xml:space="preserve"> / </w:t>
-      </w:r>
-      <w:r>
-        <w:rPr>
-          <w:rFonts w:cstheme="minorHAnsi"/>
-          <w:b/>
-          <w:bCs/>
-          <w:color w:val="4472C4" w:themeColor="accent1"/>
-          <w:lang w:val="en-US"/>
-        </w:rPr>
-        <w:t>GSS:</w:t>
+        <w:t xml:space="preserve">Python Developer: </w:t>
       </w:r>
       <w:r>
         <w:rPr>
           <w:rFonts w:cstheme="minorHAnsi"/>
           <w:lang w:val="en-US"/>
         </w:rPr>
-        <w:t xml:space="preserve"> </w:t>
-      </w:r>
-      <w:r>
-        <w:rPr>
-          <w:rFonts w:cstheme="minorHAnsi"/>
-          <w:lang w:val="en-US"/>
-        </w:rPr>
-        <w:t xml:space="preserve">Comfortable </w:t>
-      </w:r>
-      <w:r>
-        <w:rPr>
-          <w:rFonts w:cstheme="minorHAnsi"/>
-          <w:lang w:val="en-US"/>
-        </w:rPr>
-        <w:t xml:space="preserve">in </w:t>
-      </w:r>
-      <w:r>
-        <w:rPr>
-          <w:rFonts w:cstheme="minorHAnsi"/>
-          <w:lang w:val="en-US"/>
-        </w:rPr>
-        <w:t>us</w:t>
-      </w:r>
-      <w:r>
-        <w:rPr>
-          <w:rFonts w:cstheme="minorHAnsi"/>
-          <w:lang w:val="en-US"/>
-        </w:rPr>
-        <w:t xml:space="preserve">ing </w:t>
-      </w:r>
-      <w:r>
-        <w:rPr>
-          <w:rFonts w:cstheme="minorHAnsi"/>
-          <w:lang w:val="en-US"/>
-        </w:rPr>
-        <w:t>these tools to perform complex data analysis in support of ad-hoc and procedural requests.</w:t>
-      </w:r>
-      <w:r>
-        <w:rPr>
-          <w:rFonts w:cstheme="minorHAnsi"/>
-          <w:lang w:val="en-US"/>
-        </w:rPr>
-        <w:t xml:space="preserve"> </w:t>
+        <w:t>Capable of coding with Python according to customer needs.</w:t>
       </w:r>
     </w:p>
+    <w:bookmarkEnd w:id="0"/>
     <w:p>
       <w:pPr>
         <w:pStyle w:val="ListParagraph"/>
@@ -935,6 +881,112 @@
           <w:color w:val="4472C4" w:themeColor="accent1"/>
           <w:lang w:val="en-US"/>
         </w:rPr>
+        <w:t xml:space="preserve">Data Analysis with </w:t>
+      </w:r>
+      <w:r>
+        <w:rPr>
+          <w:rFonts w:cstheme="minorHAnsi"/>
+          <w:b/>
+          <w:bCs/>
+          <w:color w:val="4472C4" w:themeColor="accent1"/>
+          <w:lang w:val="en-US"/>
+        </w:rPr>
+        <w:t>SQL / Python</w:t>
+      </w:r>
+      <w:r>
+        <w:rPr>
+          <w:rFonts w:cstheme="minorHAnsi"/>
+          <w:b/>
+          <w:bCs/>
+          <w:color w:val="4472C4" w:themeColor="accent1"/>
+          <w:lang w:val="en-US"/>
+        </w:rPr>
+        <w:t xml:space="preserve"> / </w:t>
+      </w:r>
+      <w:r>
+        <w:rPr>
+          <w:rFonts w:cstheme="minorHAnsi"/>
+          <w:b/>
+          <w:bCs/>
+          <w:color w:val="4472C4" w:themeColor="accent1"/>
+          <w:lang w:val="en-US"/>
+        </w:rPr>
+        <w:t>GSS:</w:t>
+      </w:r>
+      <w:r>
+        <w:rPr>
+          <w:rFonts w:cstheme="minorHAnsi"/>
+          <w:lang w:val="en-US"/>
+        </w:rPr>
+        <w:t xml:space="preserve"> </w:t>
+      </w:r>
+      <w:r>
+        <w:rPr>
+          <w:rFonts w:cstheme="minorHAnsi"/>
+          <w:lang w:val="en-US"/>
+        </w:rPr>
+        <w:t xml:space="preserve">Comfortable </w:t>
+      </w:r>
+      <w:r>
+        <w:rPr>
+          <w:rFonts w:cstheme="minorHAnsi"/>
+          <w:lang w:val="en-US"/>
+        </w:rPr>
+        <w:t xml:space="preserve">in </w:t>
+      </w:r>
+      <w:r>
+        <w:rPr>
+          <w:rFonts w:cstheme="minorHAnsi"/>
+          <w:lang w:val="en-US"/>
+        </w:rPr>
+        <w:t>us</w:t>
+      </w:r>
+      <w:r>
+        <w:rPr>
+          <w:rFonts w:cstheme="minorHAnsi"/>
+          <w:lang w:val="en-US"/>
+        </w:rPr>
+        <w:t xml:space="preserve">ing </w:t>
+      </w:r>
+      <w:r>
+        <w:rPr>
+          <w:rFonts w:cstheme="minorHAnsi"/>
+          <w:lang w:val="en-US"/>
+        </w:rPr>
+        <w:t>these tools to perform complex data analysis in support of ad-hoc and procedural requests.</w:t>
+      </w:r>
+      <w:r>
+        <w:rPr>
+          <w:rFonts w:cstheme="minorHAnsi"/>
+          <w:lang w:val="en-US"/>
+        </w:rPr>
+        <w:t xml:space="preserve"> </w:t>
+      </w:r>
+    </w:p>
+    <w:p>
+      <w:pPr>
+        <w:pStyle w:val="ListParagraph"/>
+        <w:numPr>
+          <w:ilvl w:val="0"/>
+          <w:numId w:val="37"/>
+        </w:numPr>
+        <w:shd w:val="clear" w:color="auto" w:fill="FFFFFF"/>
+        <w:spacing w:before="240" w:after="120" w:line="240" w:lineRule="auto"/>
+        <w:ind w:left="420" w:hanging="350"/>
+        <w:jc w:val="both"/>
+        <w:rPr>
+          <w:rFonts w:cstheme="minorHAnsi"/>
+          <w:lang w:val="en-US"/>
+        </w:rPr>
+      </w:pPr>
+      <w:r>
+        <w:rPr>
+          <w:rFonts w:cstheme="minorHAnsi"/>
+          <w:b/>
+          <w:bCs/>
+          <w:color w:val="4472C4" w:themeColor="accent1"/>
+          <w:lang w:val="en-US"/>
+        </w:rPr>
         <w:t xml:space="preserve">Data Visualization with </w:t>
       </w:r>
       <w:r>
@@ -1045,77 +1097,14 @@
           <w:rFonts w:cstheme="minorHAnsi"/>
           <w:lang w:val="en-US"/>
         </w:rPr>
-        <w:t xml:space="preserve">clustering algorithms </w:t>
+        <w:t>clustering algorithms</w:t>
       </w:r>
       <w:r>
         <w:rPr>
           <w:rFonts w:cstheme="minorHAnsi"/>
           <w:lang w:val="en-US"/>
         </w:rPr>
-        <w:t>such as Linear</w:t>
-      </w:r>
-      <w:r>
-        <w:rPr>
-          <w:rFonts w:cstheme="minorHAnsi"/>
-          <w:lang w:val="en-US"/>
-        </w:rPr>
-        <w:t xml:space="preserve"> and L</w:t>
-      </w:r>
-      <w:r>
-        <w:rPr>
-          <w:rFonts w:cstheme="minorHAnsi"/>
-          <w:lang w:val="en-US"/>
-        </w:rPr>
-        <w:t>ogistic Reg</w:t>
-      </w:r>
-      <w:r>
-        <w:rPr>
-          <w:rFonts w:cstheme="minorHAnsi"/>
-          <w:lang w:val="en-US"/>
-        </w:rPr>
-        <w:t>ression</w:t>
-      </w:r>
-      <w:r>
-        <w:rPr>
-          <w:rFonts w:cstheme="minorHAnsi"/>
-          <w:lang w:val="en-US"/>
-        </w:rPr>
-        <w:t xml:space="preserve">, </w:t>
-      </w:r>
-      <w:r>
-        <w:rPr>
-          <w:rFonts w:cstheme="minorHAnsi"/>
-          <w:lang w:val="en-US"/>
-        </w:rPr>
-        <w:t xml:space="preserve">K Nearest Neighbor, </w:t>
-      </w:r>
-      <w:r>
-        <w:rPr>
-          <w:rFonts w:cstheme="minorHAnsi"/>
-          <w:lang w:val="en-US"/>
-        </w:rPr>
-        <w:t>Decision Trees, Random Forest, XGBoost</w:t>
-      </w:r>
-      <w:r>
-        <w:rPr>
-          <w:rFonts w:cstheme="minorHAnsi"/>
-          <w:lang w:val="en-US"/>
-        </w:rPr>
-        <w:t>, Support Vector Machines, K Means Clustering</w:t>
-      </w:r>
-      <w:r>
-        <w:rPr>
-          <w:rFonts w:cstheme="minorHAnsi"/>
-          <w:lang w:val="en-US"/>
-        </w:rPr>
-        <w:t>;</w:t>
-      </w:r>
-      <w:r>
-        <w:rPr>
-          <w:rFonts w:cstheme="minorHAnsi"/>
-          <w:lang w:val="en-US"/>
-        </w:rPr>
-        <w:t xml:space="preserve"> effective in using related libraries such as Scikit-learn. </w:t>
+        <w:t>.</w:t>
       </w:r>
     </w:p>
     <w:p>
@@ -1948,6 +1937,20 @@
     </w:p>
     <w:p>
       <w:pPr>
+        <w:pStyle w:val="ListParagraph"/>
+        <w:shd w:val="clear" w:color="auto" w:fill="FFFFFF"/>
+        <w:spacing w:after="240" w:line="240" w:lineRule="auto"/>
+        <w:ind w:left="431"/>
+        <w:jc w:val="both"/>
+        <w:rPr>
+          <w:rFonts w:cstheme="minorHAnsi"/>
+          <w:color w:val="000000"/>
+          <w:lang w:val="en-US"/>
+        </w:rPr>
+      </w:pPr>
+    </w:p>
+    <w:p>
+      <w:pPr>
         <w:shd w:val="clear" w:color="auto" w:fill="FFFFFF"/>
         <w:spacing w:after="0" w:line="240" w:lineRule="auto"/>
         <w:jc w:val="both"/>
@@ -3310,7 +3313,23 @@
           <w:rFonts w:eastAsia="Times New Roman" w:cstheme="minorHAnsi"/>
           <w:lang w:val="en-US" w:eastAsia="tr-TR"/>
         </w:rPr>
-        <w:t>, Ist-Turkey.</w:t>
+        <w:t xml:space="preserve">, </w:t>
+      </w:r>
+      <w:proofErr w:type="spellStart"/>
+      <w:r>
+        <w:rPr>
+          <w:rFonts w:eastAsia="Times New Roman" w:cstheme="minorHAnsi"/>
+          <w:lang w:val="en-US" w:eastAsia="tr-TR"/>
+        </w:rPr>
+        <w:t>Ist</w:t>
+      </w:r>
+      <w:proofErr w:type="spellEnd"/>
+      <w:r>
+        <w:rPr>
+          <w:rFonts w:eastAsia="Times New Roman" w:cstheme="minorHAnsi"/>
+          <w:lang w:val="en-US" w:eastAsia="tr-TR"/>
+        </w:rPr>
+        <w:t>-Turkey.</w:t>
       </w:r>
     </w:p>
     <w:p>
@@ -3452,20 +3471,40 @@
         </w:rPr>
         <w:t xml:space="preserve">, </w:t>
       </w:r>
-      <w:r>
-        <w:rPr>
-          <w:rFonts w:eastAsia="Times New Roman" w:cstheme="minorHAnsi"/>
-          <w:lang w:val="en-US" w:eastAsia="tr-TR"/>
-        </w:rPr>
-        <w:t>Lefke European University</w:t>
-      </w:r>
-      <w:r>
-        <w:rPr>
-          <w:rFonts w:eastAsia="Times New Roman" w:cstheme="minorHAnsi"/>
-          <w:lang w:val="en-US" w:eastAsia="tr-TR"/>
-        </w:rPr>
-        <w:t>, N.Cyprus</w:t>
-      </w:r>
+      <w:proofErr w:type="spellStart"/>
+      <w:r>
+        <w:rPr>
+          <w:rFonts w:eastAsia="Times New Roman" w:cstheme="minorHAnsi"/>
+          <w:lang w:val="en-US" w:eastAsia="tr-TR"/>
+        </w:rPr>
+        <w:t>Lefke</w:t>
+      </w:r>
+      <w:proofErr w:type="spellEnd"/>
+      <w:r>
+        <w:rPr>
+          <w:rFonts w:eastAsia="Times New Roman" w:cstheme="minorHAnsi"/>
+          <w:lang w:val="en-US" w:eastAsia="tr-TR"/>
+        </w:rPr>
+        <w:t xml:space="preserve"> European University</w:t>
+      </w:r>
+      <w:r>
+        <w:rPr>
+          <w:rFonts w:eastAsia="Times New Roman" w:cstheme="minorHAnsi"/>
+          <w:lang w:val="en-US" w:eastAsia="tr-TR"/>
+        </w:rPr>
+        <w:t xml:space="preserve">, </w:t>
+      </w:r>
+      <w:proofErr w:type="spellStart"/>
+      <w:proofErr w:type="gramStart"/>
+      <w:r>
+        <w:rPr>
+          <w:rFonts w:eastAsia="Times New Roman" w:cstheme="minorHAnsi"/>
+          <w:lang w:val="en-US" w:eastAsia="tr-TR"/>
+        </w:rPr>
+        <w:t>N.Cyprus</w:t>
+      </w:r>
+      <w:proofErr w:type="spellEnd"/>
+      <w:proofErr w:type="gramEnd"/>
       <w:r>
         <w:rPr>
           <w:rFonts w:eastAsia="Times New Roman" w:cstheme="minorHAnsi"/>
@@ -3930,7 +3969,7 @@
           <w:lang w:val="en-US" w:eastAsia="tr-TR"/>
         </w:rPr>
       </w:pPr>
-      <w:bookmarkStart w:id="0" w:name="_Hlk63851424"/>
+      <w:bookmarkStart w:id="1" w:name="_Hlk63851424"/>
       <w:r>
         <w:rPr>
           <w:rFonts w:eastAsia="Times New Roman" w:cstheme="minorHAnsi"/>
@@ -3949,7 +3988,7 @@
         <w:t>, Clarusway, Washington DC</w:t>
       </w:r>
     </w:p>
-    <w:bookmarkEnd w:id="0"/>
+    <w:bookmarkEnd w:id="1"/>
     <w:p>
       <w:pPr>
         <w:pStyle w:val="ListParagraph"/>
@@ -3971,8 +4010,17 @@
           <w:rFonts w:eastAsia="Times New Roman" w:cstheme="minorHAnsi"/>
           <w:lang w:val="en-US" w:eastAsia="tr-TR"/>
         </w:rPr>
-        <w:t>Python for Data Science and Machine Learning Bootcamp-Jose Portilla</w:t>
-      </w:r>
+        <w:t xml:space="preserve">Python for Data Science and Machine Learning Bootcamp-Jose </w:t>
+      </w:r>
+      <w:proofErr w:type="spellStart"/>
+      <w:r>
+        <w:rPr>
+          <w:rFonts w:eastAsia="Times New Roman" w:cstheme="minorHAnsi"/>
+          <w:lang w:val="en-US" w:eastAsia="tr-TR"/>
+        </w:rPr>
+        <w:t>Portilla</w:t>
+      </w:r>
+      <w:proofErr w:type="spellEnd"/>
     </w:p>
     <w:p>
       <w:pPr>
@@ -4009,15 +4057,40 @@
           <w:rFonts w:eastAsia="Times New Roman" w:cstheme="minorHAnsi"/>
           <w:lang w:val="fr-FR" w:eastAsia="tr-TR"/>
         </w:rPr>
-        <w:t xml:space="preserve"> Soignies l'ecole de français</w:t>
-      </w:r>
+        <w:t xml:space="preserve"> Soignies l'</w:t>
+      </w:r>
+      <w:proofErr w:type="spellStart"/>
       <w:r>
         <w:rPr>
           <w:rFonts w:eastAsia="Times New Roman" w:cstheme="minorHAnsi"/>
           <w:lang w:val="fr-FR" w:eastAsia="tr-TR"/>
         </w:rPr>
-        <w:t>, Mons-Belgium</w:t>
-      </w:r>
+        <w:t>ecole</w:t>
+      </w:r>
+      <w:proofErr w:type="spellEnd"/>
+      <w:r>
+        <w:rPr>
+          <w:rFonts w:eastAsia="Times New Roman" w:cstheme="minorHAnsi"/>
+          <w:lang w:val="fr-FR" w:eastAsia="tr-TR"/>
+        </w:rPr>
+        <w:t xml:space="preserve"> de français</w:t>
+      </w:r>
+      <w:r>
+        <w:rPr>
+          <w:rFonts w:eastAsia="Times New Roman" w:cstheme="minorHAnsi"/>
+          <w:lang w:val="fr-FR" w:eastAsia="tr-TR"/>
+        </w:rPr>
+        <w:t>, Mons-</w:t>
+      </w:r>
+      <w:proofErr w:type="spellStart"/>
+      <w:r>
+        <w:rPr>
+          <w:rFonts w:eastAsia="Times New Roman" w:cstheme="minorHAnsi"/>
+          <w:lang w:val="fr-FR" w:eastAsia="tr-TR"/>
+        </w:rPr>
+        <w:t>Belgium</w:t>
+      </w:r>
+      <w:proofErr w:type="spellEnd"/>
     </w:p>
     <w:p>
       <w:pPr>
@@ -4056,12 +4129,21 @@
         </w:rPr>
         <w:t xml:space="preserve">, </w:t>
       </w:r>
-      <w:r>
-        <w:rPr>
-          <w:rFonts w:eastAsia="Times New Roman" w:cstheme="minorHAnsi"/>
-          <w:lang w:val="en-US" w:eastAsia="tr-TR"/>
-        </w:rPr>
-        <w:t>Liva Academy</w:t>
+      <w:proofErr w:type="spellStart"/>
+      <w:r>
+        <w:rPr>
+          <w:rFonts w:eastAsia="Times New Roman" w:cstheme="minorHAnsi"/>
+          <w:lang w:val="en-US" w:eastAsia="tr-TR"/>
+        </w:rPr>
+        <w:t>Liva</w:t>
+      </w:r>
+      <w:proofErr w:type="spellEnd"/>
+      <w:r>
+        <w:rPr>
+          <w:rFonts w:eastAsia="Times New Roman" w:cstheme="minorHAnsi"/>
+          <w:lang w:val="en-US" w:eastAsia="tr-TR"/>
+        </w:rPr>
+        <w:t xml:space="preserve"> Academy</w:t>
       </w:r>
       <w:r>
         <w:rPr>

--- a/gyes_CV_eng.docx
+++ b/gyes_CV_eng.docx
@@ -1,6 +1,6 @@
 
 <file path=word/document.xml><?xml version="1.0" encoding="utf-8"?>
-<w:document xmlns:wpc="http://schemas.microsoft.com/office/word/2010/wordprocessingCanvas" xmlns:cx="http://schemas.microsoft.com/office/drawing/2014/chartex" xmlns:cx1="http://schemas.microsoft.com/office/drawing/2015/9/8/chartex" xmlns:cx2="http://schemas.microsoft.com/office/drawing/2015/10/21/chartex" xmlns:cx3="http://schemas.microsoft.com/office/drawing/2016/5/9/chartex" xmlns:cx4="http://schemas.microsoft.com/office/drawing/2016/5/10/chartex" xmlns:cx5="http://schemas.microsoft.com/office/drawing/2016/5/11/chartex" xmlns:cx6="http://schemas.microsoft.com/office/drawing/2016/5/12/chartex" xmlns:cx7="http://schemas.microsoft.com/office/drawing/2016/5/13/chartex" xmlns:cx8="http://schemas.microsoft.com/office/drawing/2016/5/14/chartex" xmlns:mc="http://schemas.openxmlformats.org/markup-compatibility/2006" xmlns:aink="http://schemas.microsoft.com/office/drawing/2016/ink" xmlns:am3d="http://schemas.microsoft.com/office/drawing/2017/model3d" xmlns:o="urn:schemas-microsoft-com:office:office" xmlns:r="http://schemas.openxmlformats.org/officeDocument/2006/relationships" xmlns:m="http://schemas.openxmlformats.org/officeDocument/2006/math" xmlns:v="urn:schemas-microsoft-com:vml" xmlns:wp14="http://schemas.microsoft.com/office/word/2010/wordprocessingDrawing" xmlns:wp="http://schemas.openxmlformats.org/drawingml/2006/wordprocessingDrawing" xmlns:w10="urn:schemas-microsoft-com:office:word" xmlns:w="http://schemas.openxmlformats.org/wordprocessingml/2006/main" xmlns:w14="http://schemas.microsoft.com/office/word/2010/wordml" xmlns:w15="http://schemas.microsoft.com/office/word/2012/wordml" xmlns:w16cex="http://schemas.microsoft.com/office/word/2018/wordml/cex" xmlns:w16cid="http://schemas.microsoft.com/office/word/2016/wordml/cid" xmlns:w16="http://schemas.microsoft.com/office/word/2018/wordml" xmlns:w16se="http://schemas.microsoft.com/office/word/2015/wordml/symex" xmlns:wpg="http://schemas.microsoft.com/office/word/2010/wordprocessingGroup" xmlns:wpi="http://schemas.microsoft.com/office/word/2010/wordprocessingInk" xmlns:wne="http://schemas.microsoft.com/office/word/2006/wordml" xmlns:wps="http://schemas.microsoft.com/office/word/2010/wordprocessingShape" mc:Ignorable="w14 w15 w16se w16cid w16 w16cex wp14">
+<w:document xmlns:wpc="http://schemas.microsoft.com/office/word/2010/wordprocessingCanvas" xmlns:cx="http://schemas.microsoft.com/office/drawing/2014/chartex" xmlns:cx1="http://schemas.microsoft.com/office/drawing/2015/9/8/chartex" xmlns:cx2="http://schemas.microsoft.com/office/drawing/2015/10/21/chartex" xmlns:cx3="http://schemas.microsoft.com/office/drawing/2016/5/9/chartex" xmlns:cx4="http://schemas.microsoft.com/office/drawing/2016/5/10/chartex" xmlns:cx5="http://schemas.microsoft.com/office/drawing/2016/5/11/chartex" xmlns:cx6="http://schemas.microsoft.com/office/drawing/2016/5/12/chartex" xmlns:cx7="http://schemas.microsoft.com/office/drawing/2016/5/13/chartex" xmlns:cx8="http://schemas.microsoft.com/office/drawing/2016/5/14/chartex" xmlns:mc="http://schemas.openxmlformats.org/markup-compatibility/2006" xmlns:aink="http://schemas.microsoft.com/office/drawing/2016/ink" xmlns:am3d="http://schemas.microsoft.com/office/drawing/2017/model3d" xmlns:o="urn:schemas-microsoft-com:office:office" xmlns:r="http://schemas.openxmlformats.org/officeDocument/2006/relationships" xmlns:m="http://schemas.openxmlformats.org/officeDocument/2006/math" xmlns:v="urn:schemas-microsoft-com:vml" xmlns:wp14="http://schemas.microsoft.com/office/word/2010/wordprocessingDrawing" xmlns:wp="http://schemas.openxmlformats.org/drawingml/2006/wordprocessingDrawing" xmlns:w10="urn:schemas-microsoft-com:office:word" xmlns:w="http://schemas.openxmlformats.org/wordprocessingml/2006/main" xmlns:w14="http://schemas.microsoft.com/office/word/2010/wordml" xmlns:w15="http://schemas.microsoft.com/office/word/2012/wordml" xmlns:w16cex="http://schemas.microsoft.com/office/word/2018/wordml/cex" xmlns:w16cid="http://schemas.microsoft.com/office/word/2016/wordml/cid" xmlns:w16="http://schemas.microsoft.com/office/word/2018/wordml" xmlns:w16sdtdh="http://schemas.microsoft.com/office/word/2020/wordml/sdtdatahash" xmlns:w16se="http://schemas.microsoft.com/office/word/2015/wordml/symex" xmlns:wpg="http://schemas.microsoft.com/office/word/2010/wordprocessingGroup" xmlns:wpi="http://schemas.microsoft.com/office/word/2010/wordprocessingInk" xmlns:wne="http://schemas.microsoft.com/office/word/2006/wordml" xmlns:wps="http://schemas.microsoft.com/office/word/2010/wordprocessingShape" mc:Ignorable="w14 w15 w16se w16cid w16 w16cex w16sdtdh wp14">
   <w:body>
     <w:p>
       <w:pPr>
@@ -53,6 +53,14 @@
           <w:color w:val="002060"/>
         </w:rPr>
       </w:pPr>
+      <w:r>
+        <w:rPr>
+          <w:b/>
+          <w:smallCaps/>
+          <w:color w:val="002060"/>
+        </w:rPr>
+        <w:t xml:space="preserve">Project Manager &amp; </w:t>
+      </w:r>
       <w:r>
         <w:rPr>
           <w:b/>
@@ -648,11 +656,24 @@
           <w:rFonts w:eastAsia="Times New Roman" w:cstheme="minorHAnsi"/>
           <w:lang w:val="en-US" w:eastAsia="tr-TR"/>
         </w:rPr>
-        <w:t>became d</w:t>
-      </w:r>
-      <w:r>
-        <w:rPr>
-          <w:rFonts w:eastAsia="Times New Roman" w:cstheme="minorHAnsi"/>
+        <w:t xml:space="preserve">became </w:t>
+      </w:r>
+      <w:r>
+        <w:rPr>
+          <w:rFonts w:eastAsia="Times New Roman" w:cstheme="minorHAnsi"/>
+          <w:b/>
+          <w:bCs/>
+          <w:color w:val="4472C4" w:themeColor="accent1"/>
+          <w:lang w:val="en-US" w:eastAsia="tr-TR"/>
+        </w:rPr>
+        <w:t>d</w:t>
+      </w:r>
+      <w:r>
+        <w:rPr>
+          <w:rFonts w:eastAsia="Times New Roman" w:cstheme="minorHAnsi"/>
+          <w:b/>
+          <w:bCs/>
+          <w:color w:val="4472C4" w:themeColor="accent1"/>
           <w:lang w:val="en-US" w:eastAsia="tr-TR"/>
         </w:rPr>
         <w:t>ata analyst</w:t>
@@ -660,9 +681,66 @@
       <w:r>
         <w:rPr>
           <w:rFonts w:eastAsia="Times New Roman" w:cstheme="minorHAnsi"/>
-          <w:lang w:val="en-US" w:eastAsia="tr-TR"/>
-        </w:rPr>
-        <w:t xml:space="preserve"> with skills data analyzing with Python and SQL and data visualization with Python, Tableau.</w:t>
+          <w:color w:val="4472C4" w:themeColor="accent1"/>
+          <w:lang w:val="en-US" w:eastAsia="tr-TR"/>
+        </w:rPr>
+        <w:t xml:space="preserve"> </w:t>
+      </w:r>
+      <w:r>
+        <w:rPr>
+          <w:rFonts w:eastAsia="Times New Roman" w:cstheme="minorHAnsi"/>
+          <w:lang w:val="en-US" w:eastAsia="tr-TR"/>
+        </w:rPr>
+        <w:t xml:space="preserve">with skills data analyzing </w:t>
+      </w:r>
+      <w:r>
+        <w:rPr>
+          <w:rFonts w:eastAsia="Times New Roman" w:cstheme="minorHAnsi"/>
+          <w:lang w:val="en-US" w:eastAsia="tr-TR"/>
+        </w:rPr>
+        <w:t>and visualization</w:t>
+      </w:r>
+      <w:r>
+        <w:rPr>
+          <w:rFonts w:eastAsia="Times New Roman" w:cstheme="minorHAnsi"/>
+          <w:lang w:val="en-US" w:eastAsia="tr-TR"/>
+        </w:rPr>
+        <w:t xml:space="preserve"> </w:t>
+      </w:r>
+      <w:r>
+        <w:rPr>
+          <w:rFonts w:eastAsia="Times New Roman" w:cstheme="minorHAnsi"/>
+          <w:lang w:val="en-US" w:eastAsia="tr-TR"/>
+        </w:rPr>
+        <w:t>with Python</w:t>
+      </w:r>
+      <w:r>
+        <w:rPr>
+          <w:rFonts w:eastAsia="Times New Roman" w:cstheme="minorHAnsi"/>
+          <w:lang w:val="en-US" w:eastAsia="tr-TR"/>
+        </w:rPr>
+        <w:t>, S</w:t>
+      </w:r>
+      <w:r>
+        <w:rPr>
+          <w:rFonts w:eastAsia="Times New Roman" w:cstheme="minorHAnsi"/>
+          <w:lang w:val="en-US" w:eastAsia="tr-TR"/>
+        </w:rPr>
+        <w:t>QL</w:t>
+      </w:r>
+      <w:r>
+        <w:rPr>
+          <w:rFonts w:eastAsia="Times New Roman" w:cstheme="minorHAnsi"/>
+          <w:lang w:val="en-US" w:eastAsia="tr-TR"/>
+        </w:rPr>
+        <w:t xml:space="preserve"> and</w:t>
+      </w:r>
+      <w:r>
+        <w:rPr>
+          <w:rFonts w:eastAsia="Times New Roman" w:cstheme="minorHAnsi"/>
+          <w:lang w:val="en-US" w:eastAsia="tr-TR"/>
+        </w:rPr>
+        <w:t xml:space="preserve"> Tableau.</w:t>
       </w:r>
     </w:p>
     <w:p>
@@ -1184,132 +1262,9 @@
       <w:r>
         <w:rPr>
           <w:rFonts w:eastAsia="Times New Roman" w:cstheme="minorHAnsi"/>
-          <w:lang w:eastAsia="tr-TR"/>
-        </w:rPr>
-        <w:t>Able to</w:t>
-      </w:r>
-      <w:r>
-        <w:rPr>
-          <w:rFonts w:eastAsia="Times New Roman" w:cstheme="minorHAnsi"/>
-          <w:b/>
-          <w:bCs/>
-          <w:lang w:eastAsia="tr-TR"/>
-        </w:rPr>
-        <w:t xml:space="preserve"> </w:t>
-      </w:r>
-      <w:r>
-        <w:rPr>
-          <w:rFonts w:eastAsia="Times New Roman" w:cstheme="minorHAnsi"/>
-          <w:b/>
-          <w:bCs/>
-          <w:color w:val="4472C4" w:themeColor="accent1"/>
-          <w:lang w:eastAsia="tr-TR"/>
-        </w:rPr>
-        <w:t xml:space="preserve">deploy </w:t>
-      </w:r>
-      <w:r>
-        <w:rPr>
-          <w:rFonts w:eastAsia="Times New Roman" w:cstheme="minorHAnsi"/>
-          <w:b/>
-          <w:bCs/>
-          <w:color w:val="4472C4" w:themeColor="accent1"/>
-          <w:lang w:eastAsia="tr-TR"/>
-        </w:rPr>
-        <w:t>Machine Learning</w:t>
-      </w:r>
-      <w:r>
-        <w:rPr>
-          <w:rFonts w:eastAsia="Times New Roman" w:cstheme="minorHAnsi"/>
-          <w:b/>
-          <w:bCs/>
-          <w:color w:val="4472C4" w:themeColor="accent1"/>
-          <w:lang w:eastAsia="tr-TR"/>
-        </w:rPr>
-        <w:t xml:space="preserve"> Models </w:t>
-      </w:r>
-      <w:r>
-        <w:rPr>
-          <w:rFonts w:eastAsia="Times New Roman" w:cstheme="minorHAnsi"/>
-          <w:lang w:eastAsia="tr-TR"/>
-        </w:rPr>
-        <w:t>wi</w:t>
-      </w:r>
-      <w:r>
-        <w:rPr>
-          <w:rFonts w:eastAsia="Times New Roman" w:cstheme="minorHAnsi"/>
-          <w:lang w:eastAsia="tr-TR"/>
-        </w:rPr>
-        <w:t>th using Pycharm IDE</w:t>
-      </w:r>
-      <w:r>
-        <w:rPr>
-          <w:rFonts w:eastAsia="Times New Roman" w:cstheme="minorHAnsi"/>
-          <w:lang w:eastAsia="tr-TR"/>
-        </w:rPr>
-        <w:t xml:space="preserve"> or with Streamlit</w:t>
-      </w:r>
-      <w:r>
-        <w:rPr>
-          <w:rFonts w:eastAsia="Times New Roman" w:cstheme="minorHAnsi"/>
-          <w:lang w:eastAsia="tr-TR"/>
-        </w:rPr>
-        <w:t xml:space="preserve">, </w:t>
-      </w:r>
-      <w:r>
-        <w:rPr>
-          <w:rFonts w:eastAsia="Times New Roman" w:cstheme="minorHAnsi"/>
-          <w:lang w:eastAsia="tr-TR"/>
-        </w:rPr>
-        <w:t xml:space="preserve">comfortable in </w:t>
-      </w:r>
-      <w:r>
-        <w:rPr>
-          <w:rFonts w:eastAsia="Times New Roman" w:cstheme="minorHAnsi"/>
-          <w:lang w:eastAsia="tr-TR"/>
-        </w:rPr>
-        <w:t>writ</w:t>
-      </w:r>
-      <w:r>
-        <w:rPr>
-          <w:rFonts w:eastAsia="Times New Roman" w:cstheme="minorHAnsi"/>
-          <w:lang w:eastAsia="tr-TR"/>
-        </w:rPr>
-        <w:t xml:space="preserve">ing </w:t>
-      </w:r>
-      <w:r>
-        <w:rPr>
-          <w:rFonts w:eastAsia="Times New Roman" w:cstheme="minorHAnsi"/>
-          <w:lang w:eastAsia="tr-TR"/>
-        </w:rPr>
-        <w:t xml:space="preserve">API’s with Flask to deploy all models to be used by customer for </w:t>
-      </w:r>
-      <w:r>
-        <w:rPr>
-          <w:rFonts w:eastAsia="Times New Roman" w:cstheme="minorHAnsi"/>
-          <w:lang w:eastAsia="tr-TR"/>
-        </w:rPr>
-        <w:t xml:space="preserve">all </w:t>
-      </w:r>
-      <w:r>
-        <w:rPr>
-          <w:rFonts w:eastAsia="Times New Roman" w:cstheme="minorHAnsi"/>
-          <w:lang w:eastAsia="tr-TR"/>
-        </w:rPr>
-        <w:t xml:space="preserve">purpose. May run all these models with </w:t>
-      </w:r>
-      <w:r>
-        <w:rPr>
-          <w:rFonts w:eastAsia="Times New Roman" w:cstheme="minorHAnsi"/>
-          <w:lang w:eastAsia="tr-TR"/>
-        </w:rPr>
-        <w:t>AWS</w:t>
-      </w:r>
-      <w:r>
-        <w:rPr>
-          <w:rFonts w:eastAsia="Times New Roman" w:cstheme="minorHAnsi"/>
-          <w:lang w:eastAsia="tr-TR"/>
-        </w:rPr>
-        <w:t xml:space="preserve"> EC2 tools.</w:t>
+          <w:lang w:val="en-US" w:eastAsia="tr-TR"/>
+        </w:rPr>
+        <w:t>Excellent in Microsoft Office including Excel, PowerPoint.</w:t>
       </w:r>
     </w:p>
     <w:p>
@@ -1331,9 +1286,18 @@
       <w:r>
         <w:rPr>
           <w:rFonts w:eastAsia="Times New Roman" w:cstheme="minorHAnsi"/>
-          <w:lang w:val="en-US" w:eastAsia="tr-TR"/>
-        </w:rPr>
-        <w:t xml:space="preserve">Skillful in manipulating and cleaning text data to run in Machine Learning Models with </w:t>
+          <w:lang w:eastAsia="tr-TR"/>
+        </w:rPr>
+        <w:t>Able to</w:t>
+      </w:r>
+      <w:r>
+        <w:rPr>
+          <w:rFonts w:eastAsia="Times New Roman" w:cstheme="minorHAnsi"/>
+          <w:b/>
+          <w:bCs/>
+          <w:lang w:eastAsia="tr-TR"/>
+        </w:rPr>
+        <w:t xml:space="preserve"> </w:t>
       </w:r>
       <w:r>
         <w:rPr>
@@ -1341,9 +1305,9 @@
           <w:b/>
           <w:bCs/>
           <w:color w:val="4472C4" w:themeColor="accent1"/>
-          <w:lang w:val="en-US" w:eastAsia="tr-TR"/>
-        </w:rPr>
-        <w:t>Natural Language Processing (NLP)</w:t>
+          <w:lang w:eastAsia="tr-TR"/>
+        </w:rPr>
+        <w:t xml:space="preserve">deploy </w:t>
       </w:r>
       <w:r>
         <w:rPr>
@@ -1351,9 +1315,96 @@
           <w:b/>
           <w:bCs/>
           <w:color w:val="4472C4" w:themeColor="accent1"/>
-          <w:lang w:val="en-US" w:eastAsia="tr-TR"/>
-        </w:rPr>
-        <w:t>.</w:t>
+          <w:lang w:eastAsia="tr-TR"/>
+        </w:rPr>
+        <w:t>Machine Learning</w:t>
+      </w:r>
+      <w:r>
+        <w:rPr>
+          <w:rFonts w:eastAsia="Times New Roman" w:cstheme="minorHAnsi"/>
+          <w:b/>
+          <w:bCs/>
+          <w:color w:val="4472C4" w:themeColor="accent1"/>
+          <w:lang w:eastAsia="tr-TR"/>
+        </w:rPr>
+        <w:t xml:space="preserve"> Models </w:t>
+      </w:r>
+      <w:r>
+        <w:rPr>
+          <w:rFonts w:eastAsia="Times New Roman" w:cstheme="minorHAnsi"/>
+          <w:lang w:eastAsia="tr-TR"/>
+        </w:rPr>
+        <w:t>wi</w:t>
+      </w:r>
+      <w:r>
+        <w:rPr>
+          <w:rFonts w:eastAsia="Times New Roman" w:cstheme="minorHAnsi"/>
+          <w:lang w:eastAsia="tr-TR"/>
+        </w:rPr>
+        <w:t>th using Pycharm</w:t>
+      </w:r>
+      <w:r>
+        <w:rPr>
+          <w:rFonts w:eastAsia="Times New Roman" w:cstheme="minorHAnsi"/>
+          <w:lang w:eastAsia="tr-TR"/>
+        </w:rPr>
+        <w:t xml:space="preserve"> or </w:t>
+      </w:r>
+      <w:r>
+        <w:rPr>
+          <w:rFonts w:eastAsia="Times New Roman" w:cstheme="minorHAnsi"/>
+          <w:lang w:eastAsia="tr-TR"/>
+        </w:rPr>
+        <w:t>Streamlit</w:t>
+      </w:r>
+      <w:r>
+        <w:rPr>
+          <w:rFonts w:eastAsia="Times New Roman" w:cstheme="minorHAnsi"/>
+          <w:lang w:eastAsia="tr-TR"/>
+        </w:rPr>
+        <w:t xml:space="preserve">, </w:t>
+      </w:r>
+      <w:r>
+        <w:rPr>
+          <w:rFonts w:eastAsia="Times New Roman" w:cstheme="minorHAnsi"/>
+          <w:lang w:eastAsia="tr-TR"/>
+        </w:rPr>
+        <w:t xml:space="preserve">comfortable in </w:t>
+      </w:r>
+      <w:r>
+        <w:rPr>
+          <w:rFonts w:eastAsia="Times New Roman" w:cstheme="minorHAnsi"/>
+          <w:lang w:eastAsia="tr-TR"/>
+        </w:rPr>
+        <w:t>writ</w:t>
+      </w:r>
+      <w:r>
+        <w:rPr>
+          <w:rFonts w:eastAsia="Times New Roman" w:cstheme="minorHAnsi"/>
+          <w:lang w:eastAsia="tr-TR"/>
+        </w:rPr>
+        <w:t xml:space="preserve">ing </w:t>
+      </w:r>
+      <w:r>
+        <w:rPr>
+          <w:rFonts w:eastAsia="Times New Roman" w:cstheme="minorHAnsi"/>
+          <w:lang w:eastAsia="tr-TR"/>
+        </w:rPr>
+        <w:t xml:space="preserve">API’s with Flask to deploy all models to be used by customer for </w:t>
+      </w:r>
+      <w:r>
+        <w:rPr>
+          <w:rFonts w:eastAsia="Times New Roman" w:cstheme="minorHAnsi"/>
+          <w:lang w:eastAsia="tr-TR"/>
+        </w:rPr>
+        <w:t xml:space="preserve">all </w:t>
+      </w:r>
+      <w:r>
+        <w:rPr>
+          <w:rFonts w:eastAsia="Times New Roman" w:cstheme="minorHAnsi"/>
+          <w:lang w:eastAsia="tr-TR"/>
+        </w:rPr>
+        <w:t xml:space="preserve">purpose. </w:t>
       </w:r>
     </w:p>
     <w:p>
@@ -1375,9 +1426,9 @@
       <w:r>
         <w:rPr>
           <w:rFonts w:eastAsia="Times New Roman" w:cstheme="minorHAnsi"/>
-          <w:lang w:val="en-US" w:eastAsia="tr-TR"/>
-        </w:rPr>
-        <w:t xml:space="preserve">Experience in running </w:t>
+          <w:lang w:eastAsia="tr-TR"/>
+        </w:rPr>
+        <w:t>Amazon Web Service (</w:t>
       </w:r>
       <w:r>
         <w:rPr>
@@ -1385,16 +1436,37 @@
           <w:b/>
           <w:bCs/>
           <w:color w:val="4472C4" w:themeColor="accent1"/>
-          <w:lang w:val="en-US" w:eastAsia="tr-TR"/>
-        </w:rPr>
-        <w:t>Deep Learning</w:t>
-      </w:r>
-      <w:r>
-        <w:rPr>
-          <w:rFonts w:eastAsia="Times New Roman" w:cstheme="minorHAnsi"/>
-          <w:lang w:val="en-US" w:eastAsia="tr-TR"/>
-        </w:rPr>
-        <w:t xml:space="preserve"> models with Keras and Tensorflow.</w:t>
+          <w:lang w:eastAsia="tr-TR"/>
+        </w:rPr>
+        <w:t>AWS</w:t>
+      </w:r>
+      <w:r>
+        <w:rPr>
+          <w:rFonts w:eastAsia="Times New Roman" w:cstheme="minorHAnsi"/>
+          <w:lang w:eastAsia="tr-TR"/>
+        </w:rPr>
+        <w:t>)</w:t>
+      </w:r>
+      <w:r>
+        <w:rPr>
+          <w:rFonts w:eastAsia="Times New Roman" w:cstheme="minorHAnsi"/>
+          <w:lang w:eastAsia="tr-TR"/>
+        </w:rPr>
+        <w:t xml:space="preserve"> EC2</w:t>
+      </w:r>
+      <w:r>
+        <w:rPr>
+          <w:rFonts w:eastAsia="Times New Roman" w:cstheme="minorHAnsi"/>
+          <w:lang w:eastAsia="tr-TR"/>
+        </w:rPr>
+        <w:t xml:space="preserve"> and database</w:t>
+      </w:r>
+      <w:r>
+        <w:rPr>
+          <w:rFonts w:eastAsia="Times New Roman" w:cstheme="minorHAnsi"/>
+          <w:lang w:eastAsia="tr-TR"/>
+        </w:rPr>
+        <w:t xml:space="preserve"> tools.</w:t>
       </w:r>
     </w:p>
     <w:p>
@@ -1418,16 +1490,7 @@
           <w:rFonts w:eastAsia="Times New Roman" w:cstheme="minorHAnsi"/>
           <w:lang w:val="en-US" w:eastAsia="tr-TR"/>
         </w:rPr>
-        <w:t>Experience in</w:t>
-      </w:r>
-      <w:r>
-        <w:rPr>
-          <w:rFonts w:eastAsia="Times New Roman" w:cstheme="minorHAnsi"/>
-          <w:b/>
-          <w:bCs/>
-          <w:lang w:val="en-US" w:eastAsia="tr-TR"/>
-        </w:rPr>
-        <w:t xml:space="preserve"> </w:t>
+        <w:t xml:space="preserve">Skillful in manipulating and cleaning text data to run in Machine Learning Models with </w:t>
       </w:r>
       <w:r>
         <w:rPr>
@@ -1437,18 +1500,14 @@
           <w:color w:val="4472C4" w:themeColor="accent1"/>
           <w:lang w:val="en-US" w:eastAsia="tr-TR"/>
         </w:rPr>
-        <w:t>Git and GitHub</w:t>
-      </w:r>
-      <w:r>
-        <w:rPr>
-          <w:rFonts w:eastAsia="Times New Roman" w:cstheme="minorHAnsi"/>
-          <w:lang w:val="en-US" w:eastAsia="tr-TR"/>
-        </w:rPr>
-        <w:t xml:space="preserve"> as a remote repository</w:t>
-      </w:r>
-      <w:r>
-        <w:rPr>
-          <w:rFonts w:eastAsia="Times New Roman" w:cstheme="minorHAnsi"/>
+        <w:t>Natural Language Processing (NLP)</w:t>
+      </w:r>
+      <w:r>
+        <w:rPr>
+          <w:rFonts w:eastAsia="Times New Roman" w:cstheme="minorHAnsi"/>
+          <w:b/>
+          <w:bCs/>
+          <w:color w:val="4472C4" w:themeColor="accent1"/>
           <w:lang w:val="en-US" w:eastAsia="tr-TR"/>
         </w:rPr>
         <w:t>.</w:t>
@@ -1475,7 +1534,7 @@
           <w:rFonts w:eastAsia="Times New Roman" w:cstheme="minorHAnsi"/>
           <w:lang w:val="en-US" w:eastAsia="tr-TR"/>
         </w:rPr>
-        <w:t xml:space="preserve">Ability in </w:t>
+        <w:t xml:space="preserve">Experience in running </w:t>
       </w:r>
       <w:r>
         <w:rPr>
@@ -1485,14 +1544,14 @@
           <w:color w:val="4472C4" w:themeColor="accent1"/>
           <w:lang w:val="en-US" w:eastAsia="tr-TR"/>
         </w:rPr>
-        <w:t>Computational Thinking</w:t>
-      </w:r>
-      <w:r>
-        <w:rPr>
-          <w:rFonts w:eastAsia="Times New Roman" w:cstheme="minorHAnsi"/>
-          <w:lang w:val="en-US" w:eastAsia="tr-TR"/>
-        </w:rPr>
-        <w:t xml:space="preserve"> in whole life. </w:t>
+        <w:t>Deep Learning</w:t>
+      </w:r>
+      <w:r>
+        <w:rPr>
+          <w:rFonts w:eastAsia="Times New Roman" w:cstheme="minorHAnsi"/>
+          <w:lang w:val="en-US" w:eastAsia="tr-TR"/>
+        </w:rPr>
+        <w:t xml:space="preserve"> models with Keras and Tensorflow.</w:t>
       </w:r>
     </w:p>
     <w:p>
@@ -1516,7 +1575,16 @@
           <w:rFonts w:eastAsia="Times New Roman" w:cstheme="minorHAnsi"/>
           <w:lang w:val="en-US" w:eastAsia="tr-TR"/>
         </w:rPr>
-        <w:t xml:space="preserve">Comfortable in basic </w:t>
+        <w:t>Experience in</w:t>
+      </w:r>
+      <w:r>
+        <w:rPr>
+          <w:rFonts w:eastAsia="Times New Roman" w:cstheme="minorHAnsi"/>
+          <w:b/>
+          <w:bCs/>
+          <w:lang w:val="en-US" w:eastAsia="tr-TR"/>
+        </w:rPr>
+        <w:t xml:space="preserve"> </w:t>
       </w:r>
       <w:r>
         <w:rPr>
@@ -1526,31 +1594,21 @@
           <w:color w:val="4472C4" w:themeColor="accent1"/>
           <w:lang w:val="en-US" w:eastAsia="tr-TR"/>
         </w:rPr>
-        <w:t xml:space="preserve">Linux &amp; </w:t>
-      </w:r>
-      <w:r>
-        <w:rPr>
-          <w:rFonts w:eastAsia="Times New Roman" w:cstheme="minorHAnsi"/>
-          <w:b/>
-          <w:bCs/>
-          <w:color w:val="4472C4" w:themeColor="accent1"/>
-          <w:lang w:val="en-US" w:eastAsia="tr-TR"/>
-        </w:rPr>
-        <w:t>Unix</w:t>
-      </w:r>
-      <w:r>
-        <w:rPr>
-          <w:rFonts w:eastAsia="Times New Roman" w:cstheme="minorHAnsi"/>
-          <w:lang w:val="en-US" w:eastAsia="tr-TR"/>
-        </w:rPr>
-        <w:t xml:space="preserve"> </w:t>
-      </w:r>
-      <w:r>
-        <w:rPr>
-          <w:rFonts w:eastAsia="Times New Roman" w:cstheme="minorHAnsi"/>
-          <w:lang w:val="en-US" w:eastAsia="tr-TR"/>
-        </w:rPr>
-        <w:t>commands</w:t>
+        <w:t>Git and GitHub</w:t>
+      </w:r>
+      <w:r>
+        <w:rPr>
+          <w:rFonts w:eastAsia="Times New Roman" w:cstheme="minorHAnsi"/>
+          <w:lang w:val="en-US" w:eastAsia="tr-TR"/>
+        </w:rPr>
+        <w:t xml:space="preserve"> as a remote repository</w:t>
+      </w:r>
+      <w:r>
+        <w:rPr>
+          <w:rFonts w:eastAsia="Times New Roman" w:cstheme="minorHAnsi"/>
+          <w:lang w:val="en-US" w:eastAsia="tr-TR"/>
+        </w:rPr>
+        <w:t>.</w:t>
       </w:r>
     </w:p>
     <w:p>
@@ -1574,7 +1632,7 @@
           <w:rFonts w:eastAsia="Times New Roman" w:cstheme="minorHAnsi"/>
           <w:lang w:val="en-US" w:eastAsia="tr-TR"/>
         </w:rPr>
-        <w:t xml:space="preserve">Fond of </w:t>
+        <w:t xml:space="preserve">Ability in </w:t>
       </w:r>
       <w:r>
         <w:rPr>
@@ -1584,14 +1642,14 @@
           <w:color w:val="4472C4" w:themeColor="accent1"/>
           <w:lang w:val="en-US" w:eastAsia="tr-TR"/>
         </w:rPr>
-        <w:t>Statistical Analysis</w:t>
-      </w:r>
-      <w:r>
-        <w:rPr>
-          <w:rFonts w:eastAsia="Times New Roman" w:cstheme="minorHAnsi"/>
-          <w:lang w:val="en-US" w:eastAsia="tr-TR"/>
-        </w:rPr>
-        <w:t>, used SPSS in Master Thesis.</w:t>
+        <w:t>Computational Thinking</w:t>
+      </w:r>
+      <w:r>
+        <w:rPr>
+          <w:rFonts w:eastAsia="Times New Roman" w:cstheme="minorHAnsi"/>
+          <w:lang w:val="en-US" w:eastAsia="tr-TR"/>
+        </w:rPr>
+        <w:t xml:space="preserve"> in whole life. </w:t>
       </w:r>
     </w:p>
     <w:p>
@@ -1612,9 +1670,10 @@
       </w:pPr>
       <w:r>
         <w:rPr>
-          <w:rFonts w:eastAsia="Calibri"/>
-        </w:rPr>
-        <w:t xml:space="preserve">Comfortably using </w:t>
+          <w:rFonts w:eastAsia="Times New Roman" w:cstheme="minorHAnsi"/>
+          <w:lang w:val="en-US" w:eastAsia="tr-TR"/>
+        </w:rPr>
+        <w:t xml:space="preserve">Comfortable in basic </w:t>
       </w:r>
       <w:r>
         <w:rPr>
@@ -1624,19 +1683,31 @@
           <w:color w:val="4472C4" w:themeColor="accent1"/>
           <w:lang w:val="en-US" w:eastAsia="tr-TR"/>
         </w:rPr>
-        <w:t xml:space="preserve">Jira </w:t>
-      </w:r>
-      <w:r>
-        <w:rPr>
-          <w:rFonts w:eastAsia="Calibri"/>
-        </w:rPr>
-        <w:t>for project management, keeping track of the active sprints user stories under the point-based system, and reporting the defects by raising bug tickets</w:t>
-      </w:r>
-      <w:r>
-        <w:rPr>
-          <w:rFonts w:eastAsia="Calibri"/>
-        </w:rPr>
-        <w:t>.</w:t>
+        <w:t xml:space="preserve">Linux &amp; </w:t>
+      </w:r>
+      <w:r>
+        <w:rPr>
+          <w:rFonts w:eastAsia="Times New Roman" w:cstheme="minorHAnsi"/>
+          <w:b/>
+          <w:bCs/>
+          <w:color w:val="4472C4" w:themeColor="accent1"/>
+          <w:lang w:val="en-US" w:eastAsia="tr-TR"/>
+        </w:rPr>
+        <w:t>Unix</w:t>
+      </w:r>
+      <w:r>
+        <w:rPr>
+          <w:rFonts w:eastAsia="Times New Roman" w:cstheme="minorHAnsi"/>
+          <w:lang w:val="en-US" w:eastAsia="tr-TR"/>
+        </w:rPr>
+        <w:t xml:space="preserve"> </w:t>
+      </w:r>
+      <w:r>
+        <w:rPr>
+          <w:rFonts w:eastAsia="Times New Roman" w:cstheme="minorHAnsi"/>
+          <w:lang w:val="en-US" w:eastAsia="tr-TR"/>
+        </w:rPr>
+        <w:t>commands</w:t>
       </w:r>
     </w:p>
     <w:p>
@@ -1651,16 +1722,16 @@
         <w:ind w:left="434" w:hanging="336"/>
         <w:jc w:val="both"/>
         <w:rPr>
-          <w:rFonts w:cstheme="minorHAnsi"/>
-          <w:color w:val="000000"/>
-          <w:lang w:val="en-US"/>
-        </w:rPr>
-      </w:pPr>
-      <w:r>
-        <w:rPr>
-          <w:rFonts w:eastAsia="Calibri"/>
-        </w:rPr>
-        <w:t xml:space="preserve">Collaborating and communicating with the team using </w:t>
+          <w:rFonts w:eastAsia="Times New Roman" w:cstheme="minorHAnsi"/>
+          <w:lang w:val="en-US" w:eastAsia="tr-TR"/>
+        </w:rPr>
+      </w:pPr>
+      <w:r>
+        <w:rPr>
+          <w:rFonts w:eastAsia="Times New Roman" w:cstheme="minorHAnsi"/>
+          <w:lang w:val="en-US" w:eastAsia="tr-TR"/>
+        </w:rPr>
+        <w:t xml:space="preserve">Fond of </w:t>
       </w:r>
       <w:r>
         <w:rPr>
@@ -1670,19 +1741,14 @@
           <w:color w:val="4472C4" w:themeColor="accent1"/>
           <w:lang w:val="en-US" w:eastAsia="tr-TR"/>
         </w:rPr>
-        <w:t>Agile-Scrum</w:t>
-      </w:r>
-      <w:r>
-        <w:rPr>
-          <w:rFonts w:eastAsia="Calibri"/>
-        </w:rPr>
-        <w:t xml:space="preserve"> methodology</w:t>
-      </w:r>
-      <w:r>
-        <w:rPr>
-          <w:rFonts w:eastAsia="Calibri"/>
-        </w:rPr>
-        <w:t>.</w:t>
+        <w:t>Statistical Analysis</w:t>
+      </w:r>
+      <w:r>
+        <w:rPr>
+          <w:rFonts w:eastAsia="Times New Roman" w:cstheme="minorHAnsi"/>
+          <w:lang w:val="en-US" w:eastAsia="tr-TR"/>
+        </w:rPr>
+        <w:t>, used SPSS in Master Thesis.</w:t>
       </w:r>
     </w:p>
     <w:p>
@@ -1697,18 +1763,15 @@
         <w:ind w:left="434" w:hanging="336"/>
         <w:jc w:val="both"/>
         <w:rPr>
-          <w:rFonts w:cstheme="minorHAnsi"/>
-          <w:color w:val="000000"/>
-          <w:lang w:val="en-US"/>
-        </w:rPr>
-      </w:pPr>
-      <w:r>
-        <w:rPr>
-          <w:rFonts w:cstheme="minorHAnsi"/>
-          <w:color w:val="000000"/>
-          <w:lang w:val="en-US"/>
-        </w:rPr>
-        <w:t xml:space="preserve">Love to play with </w:t>
+          <w:rFonts w:eastAsia="Times New Roman" w:cstheme="minorHAnsi"/>
+          <w:lang w:val="en-US" w:eastAsia="tr-TR"/>
+        </w:rPr>
+      </w:pPr>
+      <w:r>
+        <w:rPr>
+          <w:rFonts w:eastAsia="Calibri"/>
+        </w:rPr>
+        <w:t xml:space="preserve">Comfortably using </w:t>
       </w:r>
       <w:r>
         <w:rPr>
@@ -1718,15 +1781,17 @@
           <w:color w:val="4472C4" w:themeColor="accent1"/>
           <w:lang w:val="en-US" w:eastAsia="tr-TR"/>
         </w:rPr>
-        <w:t>Scratch</w:t>
-      </w:r>
-      <w:r>
-        <w:rPr>
-          <w:rFonts w:eastAsia="Times New Roman" w:cstheme="minorHAnsi"/>
-          <w:b/>
-          <w:bCs/>
-          <w:color w:val="4472C4" w:themeColor="accent1"/>
-          <w:lang w:val="en-US" w:eastAsia="tr-TR"/>
+        <w:t xml:space="preserve">Jira </w:t>
+      </w:r>
+      <w:r>
+        <w:rPr>
+          <w:rFonts w:eastAsia="Calibri"/>
+        </w:rPr>
+        <w:t>for project management, keeping track of the active sprints user stories under the point-based system, and reporting the defects by raising bug tickets</w:t>
+      </w:r>
+      <w:r>
+        <w:rPr>
+          <w:rFonts w:eastAsia="Calibri"/>
         </w:rPr>
         <w:t>.</w:t>
       </w:r>
@@ -1750,6 +1815,98 @@
       </w:pPr>
       <w:r>
         <w:rPr>
+          <w:rFonts w:eastAsia="Calibri"/>
+        </w:rPr>
+        <w:t xml:space="preserve">Collaborating and communicating with the team using </w:t>
+      </w:r>
+      <w:r>
+        <w:rPr>
+          <w:rFonts w:eastAsia="Times New Roman" w:cstheme="minorHAnsi"/>
+          <w:b/>
+          <w:bCs/>
+          <w:color w:val="4472C4" w:themeColor="accent1"/>
+          <w:lang w:val="en-US" w:eastAsia="tr-TR"/>
+        </w:rPr>
+        <w:t>Agile-Scrum</w:t>
+      </w:r>
+      <w:r>
+        <w:rPr>
+          <w:rFonts w:eastAsia="Calibri"/>
+        </w:rPr>
+        <w:t xml:space="preserve"> methodology</w:t>
+      </w:r>
+      <w:r>
+        <w:rPr>
+          <w:rFonts w:eastAsia="Calibri"/>
+        </w:rPr>
+        <w:t>.</w:t>
+      </w:r>
+    </w:p>
+    <w:p>
+      <w:pPr>
+        <w:pStyle w:val="ListParagraph"/>
+        <w:numPr>
+          <w:ilvl w:val="0"/>
+          <w:numId w:val="39"/>
+        </w:numPr>
+        <w:shd w:val="clear" w:color="auto" w:fill="FFFFFF"/>
+        <w:spacing w:after="0" w:line="240" w:lineRule="auto"/>
+        <w:ind w:left="434" w:hanging="336"/>
+        <w:jc w:val="both"/>
+        <w:rPr>
+          <w:rFonts w:cstheme="minorHAnsi"/>
+          <w:color w:val="000000"/>
+          <w:lang w:val="en-US"/>
+        </w:rPr>
+      </w:pPr>
+      <w:r>
+        <w:rPr>
+          <w:rFonts w:cstheme="minorHAnsi"/>
+          <w:color w:val="000000"/>
+          <w:lang w:val="en-US"/>
+        </w:rPr>
+        <w:t xml:space="preserve">Love to play with </w:t>
+      </w:r>
+      <w:r>
+        <w:rPr>
+          <w:rFonts w:eastAsia="Times New Roman" w:cstheme="minorHAnsi"/>
+          <w:b/>
+          <w:bCs/>
+          <w:color w:val="4472C4" w:themeColor="accent1"/>
+          <w:lang w:val="en-US" w:eastAsia="tr-TR"/>
+        </w:rPr>
+        <w:t>Scratch</w:t>
+      </w:r>
+      <w:r>
+        <w:rPr>
+          <w:rFonts w:eastAsia="Times New Roman" w:cstheme="minorHAnsi"/>
+          <w:b/>
+          <w:bCs/>
+          <w:color w:val="4472C4" w:themeColor="accent1"/>
+          <w:lang w:val="en-US" w:eastAsia="tr-TR"/>
+        </w:rPr>
+        <w:t>.</w:t>
+      </w:r>
+    </w:p>
+    <w:p>
+      <w:pPr>
+        <w:pStyle w:val="ListParagraph"/>
+        <w:numPr>
+          <w:ilvl w:val="0"/>
+          <w:numId w:val="39"/>
+        </w:numPr>
+        <w:shd w:val="clear" w:color="auto" w:fill="FFFFFF"/>
+        <w:spacing w:after="0" w:line="240" w:lineRule="auto"/>
+        <w:ind w:left="434" w:hanging="336"/>
+        <w:jc w:val="both"/>
+        <w:rPr>
+          <w:rFonts w:cstheme="minorHAnsi"/>
+          <w:color w:val="000000"/>
+          <w:lang w:val="en-US"/>
+        </w:rPr>
+      </w:pPr>
+      <w:r>
+        <w:rPr>
           <w:rFonts w:cstheme="minorHAnsi"/>
           <w:color w:val="000000"/>
           <w:lang w:val="en-US"/>
@@ -1822,17 +1979,7 @@
           <w:color w:val="000000"/>
           <w:lang w:val="en-US"/>
         </w:rPr>
-        <w:t xml:space="preserve">Ability in </w:t>
-      </w:r>
-      <w:r>
-        <w:rPr>
-          <w:rFonts w:eastAsia="Times New Roman" w:cstheme="minorHAnsi"/>
-          <w:b/>
-          <w:bCs/>
-          <w:color w:val="4472C4" w:themeColor="accent1"/>
-          <w:lang w:val="en-US" w:eastAsia="tr-TR"/>
-        </w:rPr>
-        <w:t>HTML/CSS</w:t>
+        <w:t xml:space="preserve">Experienced in </w:t>
       </w:r>
       <w:r>
         <w:rPr>
@@ -1840,15 +1987,69 @@
           <w:color w:val="000000"/>
           <w:lang w:val="en-US"/>
         </w:rPr>
-        <w:t xml:space="preserve"> Basics</w:t>
-      </w:r>
-      <w:r>
+        <w:t xml:space="preserve">Ability in </w:t>
+      </w:r>
+      <w:r>
+        <w:rPr>
+          <w:rFonts w:eastAsia="Times New Roman" w:cstheme="minorHAnsi"/>
+          <w:b/>
+          <w:bCs/>
+          <w:color w:val="4472C4" w:themeColor="accent1"/>
+          <w:lang w:val="en-US" w:eastAsia="tr-TR"/>
+        </w:rPr>
+        <w:t>HTML/CSS</w:t>
+      </w:r>
+      <w:r>
+        <w:rPr>
+          <w:rFonts w:eastAsia="Times New Roman" w:cstheme="minorHAnsi"/>
+          <w:b/>
+          <w:bCs/>
+          <w:color w:val="4472C4" w:themeColor="accent1"/>
+          <w:lang w:val="en-US" w:eastAsia="tr-TR"/>
+        </w:rPr>
+        <w:t xml:space="preserve">/JavaScript with multiple projects. </w:t>
+      </w:r>
+    </w:p>
+    <w:p>
+      <w:pPr>
+        <w:pStyle w:val="ListParagraph"/>
+        <w:numPr>
+          <w:ilvl w:val="0"/>
+          <w:numId w:val="39"/>
+        </w:numPr>
+        <w:shd w:val="clear" w:color="auto" w:fill="FFFFFF"/>
+        <w:spacing w:after="240" w:line="240" w:lineRule="auto"/>
+        <w:ind w:left="431" w:hanging="335"/>
+        <w:jc w:val="both"/>
         <w:rPr>
           <w:rFonts w:cstheme="minorHAnsi"/>
           <w:color w:val="000000"/>
           <w:lang w:val="en-US"/>
         </w:rPr>
-        <w:t>.</w:t>
+      </w:pPr>
+      <w:r>
+        <w:rPr>
+          <w:rFonts w:eastAsia="Times New Roman" w:cstheme="minorHAnsi"/>
+          <w:lang w:val="en-US" w:eastAsia="tr-TR"/>
+        </w:rPr>
+        <w:t xml:space="preserve">Able to interact with the </w:t>
+      </w:r>
+      <w:r>
+        <w:rPr>
+          <w:rFonts w:eastAsia="Times New Roman" w:cstheme="minorHAnsi"/>
+          <w:b/>
+          <w:bCs/>
+          <w:color w:val="4472C4" w:themeColor="accent1"/>
+          <w:lang w:val="en-US" w:eastAsia="tr-TR"/>
+        </w:rPr>
+        <w:t xml:space="preserve">virtual environments </w:t>
+      </w:r>
+      <w:r>
+        <w:rPr>
+          <w:rFonts w:eastAsia="Times New Roman" w:cstheme="minorHAnsi"/>
+          <w:lang w:val="en-US" w:eastAsia="tr-TR"/>
+        </w:rPr>
+        <w:t>(VMware and others)</w:t>
       </w:r>
     </w:p>
     <w:p>
@@ -1952,7 +2153,7 @@
     <w:p>
       <w:pPr>
         <w:shd w:val="clear" w:color="auto" w:fill="FFFFFF"/>
-        <w:spacing w:after="0" w:line="240" w:lineRule="auto"/>
+        <w:spacing w:before="60" w:after="60" w:line="240" w:lineRule="auto"/>
         <w:jc w:val="both"/>
         <w:rPr>
           <w:rFonts w:eastAsia="Times New Roman" w:cstheme="minorHAnsi"/>
@@ -1967,7 +2168,6 @@
           <w:sz w:val="28"/>
           <w:szCs w:val="28"/>
         </w:rPr>
-        <w:lastRenderedPageBreak/>
         <w:t>----------------------------------------------</w:t>
       </w:r>
       <w:r>
@@ -2034,7 +2234,7 @@
     <w:p>
       <w:pPr>
         <w:shd w:val="clear" w:color="auto" w:fill="FFFFFF"/>
-        <w:spacing w:after="0" w:line="240" w:lineRule="auto"/>
+        <w:spacing w:before="60" w:after="60" w:line="240" w:lineRule="auto"/>
         <w:jc w:val="both"/>
         <w:rPr>
           <w:rFonts w:eastAsia="Times New Roman" w:cstheme="minorHAnsi"/>
@@ -2052,7 +2252,7 @@
           <w:numId w:val="40"/>
         </w:numPr>
         <w:shd w:val="clear" w:color="auto" w:fill="FFFFFF"/>
-        <w:spacing w:after="0" w:line="240" w:lineRule="auto"/>
+        <w:spacing w:before="60" w:after="60" w:line="240" w:lineRule="auto"/>
         <w:ind w:left="434" w:hanging="294"/>
         <w:jc w:val="both"/>
         <w:rPr>
@@ -2103,7 +2303,7 @@
           <w:numId w:val="40"/>
         </w:numPr>
         <w:shd w:val="clear" w:color="auto" w:fill="FFFFFF"/>
-        <w:spacing w:after="0" w:line="240" w:lineRule="auto"/>
+        <w:spacing w:before="60" w:after="60" w:line="240" w:lineRule="auto"/>
         <w:ind w:left="434" w:hanging="294"/>
         <w:jc w:val="both"/>
         <w:rPr>
@@ -2166,7 +2366,7 @@
           <w:numId w:val="40"/>
         </w:numPr>
         <w:shd w:val="clear" w:color="auto" w:fill="FFFFFF"/>
-        <w:spacing w:after="0" w:line="240" w:lineRule="auto"/>
+        <w:spacing w:before="60" w:after="60" w:line="240" w:lineRule="auto"/>
         <w:ind w:left="434" w:hanging="294"/>
         <w:jc w:val="both"/>
         <w:rPr>
@@ -2258,7 +2458,7 @@
           <w:numId w:val="40"/>
         </w:numPr>
         <w:shd w:val="clear" w:color="auto" w:fill="FFFFFF"/>
-        <w:spacing w:after="0" w:line="240" w:lineRule="auto"/>
+        <w:spacing w:before="60" w:after="60" w:line="240" w:lineRule="auto"/>
         <w:ind w:left="434" w:hanging="294"/>
         <w:jc w:val="both"/>
         <w:rPr>
@@ -2362,7 +2562,7 @@
           <w:numId w:val="40"/>
         </w:numPr>
         <w:shd w:val="clear" w:color="auto" w:fill="FFFFFF"/>
-        <w:spacing w:after="0" w:line="240" w:lineRule="auto"/>
+        <w:spacing w:before="60" w:after="60" w:line="240" w:lineRule="auto"/>
         <w:ind w:left="434" w:hanging="294"/>
         <w:jc w:val="both"/>
         <w:rPr>
@@ -2419,7 +2619,7 @@
           <w:numId w:val="40"/>
         </w:numPr>
         <w:shd w:val="clear" w:color="auto" w:fill="FFFFFF"/>
-        <w:spacing w:after="0" w:line="240" w:lineRule="auto"/>
+        <w:spacing w:before="60" w:after="60" w:line="240" w:lineRule="auto"/>
         <w:ind w:left="434" w:hanging="294"/>
         <w:jc w:val="both"/>
         <w:rPr>
@@ -2510,7 +2710,7 @@
           <w:numId w:val="40"/>
         </w:numPr>
         <w:shd w:val="clear" w:color="auto" w:fill="FFFFFF"/>
-        <w:spacing w:after="240" w:line="240" w:lineRule="auto"/>
+        <w:spacing w:before="60" w:after="60" w:line="240" w:lineRule="auto"/>
         <w:ind w:left="437" w:hanging="295"/>
         <w:jc w:val="both"/>
         <w:rPr>
@@ -2551,7 +2751,7 @@
     <w:p>
       <w:pPr>
         <w:shd w:val="clear" w:color="auto" w:fill="FFFFFF"/>
-        <w:spacing w:after="0" w:line="240" w:lineRule="auto"/>
+        <w:spacing w:before="60" w:after="60" w:line="240" w:lineRule="auto"/>
         <w:jc w:val="both"/>
         <w:rPr>
           <w:rFonts w:eastAsia="Times New Roman" w:cstheme="minorHAnsi"/>
@@ -2659,7 +2859,7 @@
           <w:numId w:val="41"/>
         </w:numPr>
         <w:shd w:val="clear" w:color="auto" w:fill="FFFFFF"/>
-        <w:spacing w:before="120" w:after="120" w:line="240" w:lineRule="auto"/>
+        <w:spacing w:before="60" w:after="60" w:line="240" w:lineRule="auto"/>
         <w:ind w:left="434" w:hanging="266"/>
         <w:jc w:val="both"/>
         <w:rPr>
@@ -2683,7 +2883,7 @@
           <w:numId w:val="41"/>
         </w:numPr>
         <w:shd w:val="clear" w:color="auto" w:fill="FFFFFF"/>
-        <w:spacing w:before="120" w:after="120" w:line="240" w:lineRule="auto"/>
+        <w:spacing w:before="60" w:after="60" w:line="240" w:lineRule="auto"/>
         <w:ind w:left="434" w:hanging="266"/>
         <w:jc w:val="both"/>
         <w:rPr>
@@ -2770,7 +2970,7 @@
           <w:numId w:val="41"/>
         </w:numPr>
         <w:shd w:val="clear" w:color="auto" w:fill="FFFFFF"/>
-        <w:spacing w:before="120" w:after="120" w:line="240" w:lineRule="auto"/>
+        <w:spacing w:before="60" w:after="60" w:line="240" w:lineRule="auto"/>
         <w:ind w:left="434" w:hanging="266"/>
         <w:jc w:val="both"/>
         <w:rPr>
@@ -2794,7 +2994,7 @@
           <w:numId w:val="41"/>
         </w:numPr>
         <w:shd w:val="clear" w:color="auto" w:fill="FFFFFF"/>
-        <w:spacing w:before="120" w:after="120" w:line="240" w:lineRule="auto"/>
+        <w:spacing w:before="60" w:after="60" w:line="240" w:lineRule="auto"/>
         <w:ind w:left="434" w:hanging="266"/>
         <w:jc w:val="both"/>
         <w:rPr>
@@ -2888,7 +3088,7 @@
           <w:numId w:val="41"/>
         </w:numPr>
         <w:shd w:val="clear" w:color="auto" w:fill="FFFFFF"/>
-        <w:spacing w:before="120" w:after="120" w:line="240" w:lineRule="auto"/>
+        <w:spacing w:before="60" w:after="60" w:line="240" w:lineRule="auto"/>
         <w:ind w:left="434" w:hanging="266"/>
         <w:jc w:val="both"/>
         <w:rPr>
@@ -2989,7 +3189,7 @@
           <w:numId w:val="41"/>
         </w:numPr>
         <w:shd w:val="clear" w:color="auto" w:fill="FFFFFF"/>
-        <w:spacing w:before="120" w:after="120" w:line="240" w:lineRule="auto"/>
+        <w:spacing w:before="60" w:after="60" w:line="240" w:lineRule="auto"/>
         <w:ind w:left="434" w:hanging="266"/>
         <w:jc w:val="both"/>
         <w:rPr>
@@ -3041,7 +3241,7 @@
           <w:numId w:val="41"/>
         </w:numPr>
         <w:shd w:val="clear" w:color="auto" w:fill="FFFFFF"/>
-        <w:spacing w:after="240" w:line="240" w:lineRule="auto"/>
+        <w:spacing w:before="60" w:after="60" w:line="240" w:lineRule="auto"/>
         <w:ind w:left="436" w:hanging="266"/>
         <w:jc w:val="both"/>
         <w:rPr>
@@ -3093,7 +3293,7 @@
     <w:p>
       <w:pPr>
         <w:shd w:val="clear" w:color="auto" w:fill="FFFFFF"/>
-        <w:spacing w:after="0" w:line="240" w:lineRule="auto"/>
+        <w:spacing w:before="60" w:after="60" w:line="240" w:lineRule="auto"/>
         <w:jc w:val="both"/>
         <w:rPr>
           <w:rFonts w:eastAsia="Times New Roman" w:cstheme="minorHAnsi"/>
@@ -3226,7 +3426,7 @@
     <w:p>
       <w:pPr>
         <w:shd w:val="clear" w:color="auto" w:fill="FFFFFF"/>
-        <w:spacing w:after="0" w:line="240" w:lineRule="auto"/>
+        <w:spacing w:before="60" w:after="60" w:line="240" w:lineRule="auto"/>
         <w:jc w:val="both"/>
         <w:rPr>
           <w:rFonts w:eastAsia="Times New Roman" w:cstheme="minorHAnsi"/>
@@ -3244,7 +3444,7 @@
           <w:numId w:val="42"/>
         </w:numPr>
         <w:shd w:val="clear" w:color="auto" w:fill="FFFFFF"/>
-        <w:spacing w:after="0" w:line="240" w:lineRule="auto"/>
+        <w:spacing w:before="60" w:after="60" w:line="240" w:lineRule="auto"/>
         <w:ind w:left="434" w:hanging="252"/>
         <w:jc w:val="both"/>
         <w:rPr>
@@ -3340,7 +3540,7 @@
           <w:numId w:val="42"/>
         </w:numPr>
         <w:shd w:val="clear" w:color="auto" w:fill="FFFFFF"/>
-        <w:spacing w:after="0" w:line="240" w:lineRule="auto"/>
+        <w:spacing w:before="60" w:after="60" w:line="240" w:lineRule="auto"/>
         <w:ind w:left="434" w:hanging="252"/>
         <w:jc w:val="both"/>
         <w:rPr>
@@ -3421,7 +3621,7 @@
           <w:numId w:val="42"/>
         </w:numPr>
         <w:shd w:val="clear" w:color="auto" w:fill="FFFFFF"/>
-        <w:spacing w:after="0" w:line="240" w:lineRule="auto"/>
+        <w:spacing w:before="60" w:after="60" w:line="240" w:lineRule="auto"/>
         <w:ind w:left="434" w:hanging="252"/>
         <w:jc w:val="both"/>
         <w:rPr>
@@ -3521,7 +3721,7 @@
           <w:numId w:val="42"/>
         </w:numPr>
         <w:shd w:val="clear" w:color="auto" w:fill="FFFFFF"/>
-        <w:spacing w:after="240" w:line="240" w:lineRule="auto"/>
+        <w:spacing w:before="60" w:after="60" w:line="240" w:lineRule="auto"/>
         <w:ind w:left="430" w:hanging="249"/>
         <w:jc w:val="both"/>
         <w:rPr>
@@ -3596,7 +3796,7 @@
     <w:p>
       <w:pPr>
         <w:shd w:val="clear" w:color="auto" w:fill="FFFFFF"/>
-        <w:spacing w:after="0" w:line="240" w:lineRule="auto"/>
+        <w:spacing w:before="60" w:after="60" w:line="240" w:lineRule="auto"/>
         <w:jc w:val="both"/>
         <w:rPr>
           <w:rFonts w:eastAsia="Times New Roman" w:cstheme="minorHAnsi"/>
@@ -3744,7 +3944,7 @@
           <w:numId w:val="43"/>
         </w:numPr>
         <w:shd w:val="clear" w:color="auto" w:fill="FFFFFF"/>
-        <w:spacing w:before="240" w:after="0" w:line="240" w:lineRule="auto"/>
+        <w:spacing w:before="60" w:after="60" w:line="240" w:lineRule="auto"/>
         <w:ind w:left="436" w:hanging="238"/>
         <w:jc w:val="both"/>
         <w:rPr>
@@ -3768,7 +3968,7 @@
           <w:numId w:val="43"/>
         </w:numPr>
         <w:shd w:val="clear" w:color="auto" w:fill="FFFFFF"/>
-        <w:spacing w:after="0" w:line="240" w:lineRule="auto"/>
+        <w:spacing w:before="60" w:after="60" w:line="240" w:lineRule="auto"/>
         <w:ind w:left="434" w:hanging="238"/>
         <w:jc w:val="both"/>
         <w:rPr>
@@ -3820,7 +4020,7 @@
           <w:numId w:val="43"/>
         </w:numPr>
         <w:shd w:val="clear" w:color="auto" w:fill="FFFFFF"/>
-        <w:spacing w:after="0" w:line="240" w:lineRule="auto"/>
+        <w:spacing w:before="60" w:after="60" w:line="240" w:lineRule="auto"/>
         <w:ind w:left="434" w:hanging="238"/>
         <w:jc w:val="both"/>
         <w:rPr>
@@ -3851,7 +4051,7 @@
           <w:numId w:val="43"/>
         </w:numPr>
         <w:shd w:val="clear" w:color="auto" w:fill="FFFFFF"/>
-        <w:spacing w:after="240" w:line="240" w:lineRule="auto"/>
+        <w:spacing w:before="60" w:after="60" w:line="240" w:lineRule="auto"/>
         <w:ind w:left="436" w:hanging="238"/>
         <w:jc w:val="both"/>
         <w:rPr>
@@ -3870,7 +4070,7 @@
     <w:p>
       <w:pPr>
         <w:shd w:val="clear" w:color="auto" w:fill="FFFFFF"/>
-        <w:spacing w:after="0" w:line="240" w:lineRule="auto"/>
+        <w:spacing w:before="60" w:after="60" w:line="240" w:lineRule="auto"/>
         <w:jc w:val="both"/>
         <w:rPr>
           <w:rFonts w:eastAsia="Times New Roman" w:cstheme="minorHAnsi"/>
@@ -3943,7 +4143,7 @@
     <w:p>
       <w:pPr>
         <w:shd w:val="clear" w:color="auto" w:fill="FFFFFF"/>
-        <w:spacing w:after="0" w:line="240" w:lineRule="auto"/>
+        <w:spacing w:before="60" w:after="60" w:line="240" w:lineRule="auto"/>
         <w:jc w:val="both"/>
         <w:rPr>
           <w:rFonts w:eastAsia="Times New Roman" w:cstheme="minorHAnsi"/>
@@ -3961,7 +4161,7 @@
           <w:numId w:val="44"/>
         </w:numPr>
         <w:shd w:val="clear" w:color="auto" w:fill="FFFFFF"/>
-        <w:spacing w:after="0" w:line="240" w:lineRule="auto"/>
+        <w:spacing w:before="60" w:after="60" w:line="240" w:lineRule="auto"/>
         <w:ind w:left="426" w:hanging="216"/>
         <w:jc w:val="both"/>
         <w:rPr>
@@ -3997,7 +4197,7 @@
           <w:numId w:val="44"/>
         </w:numPr>
         <w:shd w:val="clear" w:color="auto" w:fill="FFFFFF"/>
-        <w:spacing w:after="0" w:line="240" w:lineRule="auto"/>
+        <w:spacing w:before="60" w:after="60" w:line="240" w:lineRule="auto"/>
         <w:ind w:left="426" w:hanging="216"/>
         <w:jc w:val="both"/>
         <w:rPr>
@@ -4030,7 +4230,7 @@
           <w:numId w:val="44"/>
         </w:numPr>
         <w:shd w:val="clear" w:color="auto" w:fill="FFFFFF"/>
-        <w:spacing w:after="0" w:line="240" w:lineRule="auto"/>
+        <w:spacing w:before="60" w:after="60" w:line="240" w:lineRule="auto"/>
         <w:ind w:left="426" w:hanging="216"/>
         <w:jc w:val="both"/>
         <w:rPr>
@@ -4100,7 +4300,7 @@
           <w:numId w:val="44"/>
         </w:numPr>
         <w:shd w:val="clear" w:color="auto" w:fill="FFFFFF"/>
-        <w:spacing w:after="0" w:line="240" w:lineRule="auto"/>
+        <w:spacing w:before="60" w:after="60" w:line="240" w:lineRule="auto"/>
         <w:ind w:left="426" w:hanging="216"/>
         <w:jc w:val="both"/>
         <w:rPr>
@@ -4161,7 +4361,7 @@
           <w:numId w:val="44"/>
         </w:numPr>
         <w:shd w:val="clear" w:color="auto" w:fill="FFFFFF"/>
-        <w:spacing w:after="240" w:line="240" w:lineRule="auto"/>
+        <w:spacing w:before="60" w:after="60" w:line="240" w:lineRule="auto"/>
         <w:ind w:left="425" w:hanging="215"/>
         <w:jc w:val="both"/>
         <w:rPr>
@@ -4180,7 +4380,7 @@
     <w:p>
       <w:pPr>
         <w:shd w:val="clear" w:color="auto" w:fill="FFFFFF"/>
-        <w:spacing w:after="0" w:line="240" w:lineRule="auto"/>
+        <w:spacing w:before="60" w:after="60" w:line="240" w:lineRule="auto"/>
         <w:jc w:val="both"/>
         <w:rPr>
           <w:b/>
@@ -4269,13 +4469,14 @@
           <w:numId w:val="44"/>
         </w:numPr>
         <w:shd w:val="clear" w:color="auto" w:fill="FFFFFF"/>
-        <w:spacing w:before="240" w:after="0" w:line="240" w:lineRule="auto"/>
+        <w:spacing w:before="60" w:after="60" w:line="240" w:lineRule="auto"/>
         <w:ind w:left="436" w:hanging="198"/>
         <w:jc w:val="both"/>
         <w:rPr>
           <w:rFonts w:eastAsia="Times New Roman" w:cstheme="minorHAnsi"/>
           <w:b/>
           <w:bCs/>
+          <w:color w:val="4472C4" w:themeColor="accent1"/>
           <w:lang w:val="en-US" w:eastAsia="tr-TR"/>
         </w:rPr>
       </w:pPr>
@@ -4287,75 +4488,21 @@
           <w:color w:val="4472C4" w:themeColor="accent1"/>
           <w:lang w:val="en-US" w:eastAsia="tr-TR"/>
         </w:rPr>
-        <w:t xml:space="preserve">Home Expenses SQL </w:t>
-      </w:r>
-      <w:r>
-        <w:rPr>
-          <w:rFonts w:eastAsia="Times New Roman" w:cstheme="minorHAnsi"/>
-          <w:b/>
-          <w:bCs/>
-          <w:color w:val="4472C4" w:themeColor="accent1"/>
-          <w:lang w:val="en-US" w:eastAsia="tr-TR"/>
-        </w:rPr>
-        <w:t>P</w:t>
-      </w:r>
-      <w:r>
-        <w:rPr>
-          <w:rFonts w:eastAsia="Times New Roman" w:cstheme="minorHAnsi"/>
-          <w:b/>
-          <w:bCs/>
-          <w:color w:val="4472C4" w:themeColor="accent1"/>
-          <w:lang w:val="en-US" w:eastAsia="tr-TR"/>
-        </w:rPr>
-        <w:t>roject</w:t>
-      </w:r>
-      <w:r>
-        <w:rPr>
-          <w:rFonts w:eastAsia="Times New Roman" w:cstheme="minorHAnsi"/>
-          <w:b/>
-          <w:bCs/>
-          <w:color w:val="4472C4" w:themeColor="accent1"/>
-          <w:lang w:val="en-US" w:eastAsia="tr-TR"/>
-        </w:rPr>
-        <w:t>:</w:t>
-      </w:r>
-      <w:r>
-        <w:rPr>
-          <w:rFonts w:eastAsia="Times New Roman" w:cstheme="minorHAnsi"/>
-          <w:color w:val="4472C4" w:themeColor="accent1"/>
-          <w:lang w:val="en-US" w:eastAsia="tr-TR"/>
-        </w:rPr>
-        <w:t xml:space="preserve"> </w:t>
-      </w:r>
-      <w:r>
-        <w:rPr>
-          <w:rFonts w:eastAsia="Times New Roman" w:cstheme="minorHAnsi"/>
-          <w:lang w:val="en-US" w:eastAsia="tr-TR"/>
-        </w:rPr>
-        <w:t>P</w:t>
-      </w:r>
-      <w:r>
-        <w:rPr>
-          <w:rFonts w:eastAsia="Times New Roman" w:cstheme="minorHAnsi"/>
-          <w:lang w:val="en-US" w:eastAsia="tr-TR"/>
-        </w:rPr>
-        <w:t xml:space="preserve">racticed </w:t>
-      </w:r>
-      <w:r>
-        <w:rPr>
-          <w:rFonts w:ascii="Segoe UI" w:hAnsi="Segoe UI" w:cs="Segoe UI"/>
-          <w:sz w:val="21"/>
-          <w:szCs w:val="21"/>
-          <w:shd w:val="clear" w:color="auto" w:fill="FFFFFF"/>
-        </w:rPr>
-        <w:t xml:space="preserve">queries with </w:t>
-      </w:r>
-      <w:r>
-        <w:rPr>
-          <w:rFonts w:eastAsia="Times New Roman" w:cstheme="minorHAnsi"/>
-          <w:lang w:val="en-US" w:eastAsia="tr-TR"/>
-        </w:rPr>
-        <w:t xml:space="preserve">expenditures of family. </w:t>
+        <w:t xml:space="preserve">Etape Survey Project: </w:t>
+      </w:r>
+      <w:r>
+        <w:rPr>
+          <w:rFonts w:eastAsia="Times New Roman" w:cstheme="minorHAnsi"/>
+          <w:lang w:val="en-US" w:eastAsia="tr-TR"/>
+        </w:rPr>
+        <w:t xml:space="preserve">Using HTML/CSS/JavaScript/MySQL abilities and </w:t>
+      </w:r>
+      <w:r>
+        <w:rPr>
+          <w:rFonts w:eastAsia="Times New Roman" w:cstheme="minorHAnsi"/>
+          <w:lang w:val="en-US" w:eastAsia="tr-TR"/>
+        </w:rPr>
+        <w:t>writing a Flask API transformed paper-based survey to online, serving it on AWS, link is below (GitHub)</w:t>
       </w:r>
     </w:p>
     <w:p>
@@ -4366,8 +4513,8 @@
           <w:numId w:val="44"/>
         </w:numPr>
         <w:shd w:val="clear" w:color="auto" w:fill="FFFFFF"/>
-        <w:spacing w:after="0" w:line="240" w:lineRule="auto"/>
-        <w:ind w:left="434" w:hanging="196"/>
+        <w:spacing w:before="60" w:after="60" w:line="240" w:lineRule="auto"/>
+        <w:ind w:left="436" w:hanging="198"/>
         <w:jc w:val="both"/>
         <w:rPr>
           <w:rFonts w:eastAsia="Times New Roman" w:cstheme="minorHAnsi"/>
@@ -4384,7 +4531,7 @@
           <w:color w:val="4472C4" w:themeColor="accent1"/>
           <w:lang w:val="en-US" w:eastAsia="tr-TR"/>
         </w:rPr>
-        <w:t>Car&amp;House Price Prediction</w:t>
+        <w:t xml:space="preserve">Home Expenses SQL </w:t>
       </w:r>
       <w:r>
         <w:rPr>
@@ -4394,7 +4541,7 @@
           <w:color w:val="4472C4" w:themeColor="accent1"/>
           <w:lang w:val="en-US" w:eastAsia="tr-TR"/>
         </w:rPr>
-        <w:t xml:space="preserve"> </w:t>
+        <w:t>P</w:t>
       </w:r>
       <w:r>
         <w:rPr>
@@ -4404,7 +4551,7 @@
           <w:color w:val="4472C4" w:themeColor="accent1"/>
           <w:lang w:val="en-US" w:eastAsia="tr-TR"/>
         </w:rPr>
-        <w:t xml:space="preserve">and </w:t>
+        <w:t>roject</w:t>
       </w:r>
       <w:r>
         <w:rPr>
@@ -4414,70 +4561,45 @@
           <w:color w:val="4472C4" w:themeColor="accent1"/>
           <w:lang w:val="en-US" w:eastAsia="tr-TR"/>
         </w:rPr>
-        <w:t xml:space="preserve">Deployment Project: </w:t>
-      </w:r>
-      <w:r>
-        <w:rPr>
-          <w:rFonts w:eastAsia="Times New Roman" w:cstheme="minorHAnsi"/>
-          <w:lang w:val="en-US" w:eastAsia="tr-TR"/>
-        </w:rPr>
-        <w:t xml:space="preserve">Machine </w:t>
-      </w:r>
-      <w:r>
-        <w:rPr>
-          <w:rFonts w:eastAsia="Times New Roman" w:cstheme="minorHAnsi"/>
-          <w:lang w:val="en-US" w:eastAsia="tr-TR"/>
-        </w:rPr>
-        <w:t>l</w:t>
-      </w:r>
-      <w:r>
-        <w:rPr>
-          <w:rFonts w:eastAsia="Times New Roman" w:cstheme="minorHAnsi"/>
-          <w:lang w:val="en-US" w:eastAsia="tr-TR"/>
-        </w:rPr>
-        <w:t xml:space="preserve">earning </w:t>
-      </w:r>
-      <w:r>
-        <w:rPr>
-          <w:rFonts w:eastAsia="Times New Roman" w:cstheme="minorHAnsi"/>
-          <w:lang w:val="en-US" w:eastAsia="tr-TR"/>
-        </w:rPr>
-        <w:t>p</w:t>
-      </w:r>
-      <w:r>
-        <w:rPr>
-          <w:rFonts w:eastAsia="Times New Roman" w:cstheme="minorHAnsi"/>
-          <w:lang w:val="en-US" w:eastAsia="tr-TR"/>
-        </w:rPr>
-        <w:t>roject with Python</w:t>
-      </w:r>
-      <w:r>
-        <w:rPr>
-          <w:rFonts w:eastAsia="Times New Roman" w:cstheme="minorHAnsi"/>
-          <w:lang w:val="en-US" w:eastAsia="tr-TR"/>
-        </w:rPr>
-        <w:t>&amp;</w:t>
-      </w:r>
-      <w:r>
-        <w:rPr>
-          <w:rFonts w:cstheme="minorHAnsi"/>
-          <w:lang w:val="en-US"/>
-        </w:rPr>
-        <w:t>Scikit-learn</w:t>
-      </w:r>
-      <w:r>
-        <w:rPr>
-          <w:rFonts w:eastAsia="Times New Roman" w:cstheme="minorHAnsi"/>
-          <w:lang w:val="en-US" w:eastAsia="tr-TR"/>
-        </w:rPr>
-        <w:t>.</w:t>
-      </w:r>
-      <w:r>
-        <w:rPr>
-          <w:rFonts w:eastAsia="Times New Roman" w:cstheme="minorHAnsi"/>
+        <w:t>:</w:t>
+      </w:r>
+      <w:r>
+        <w:rPr>
+          <w:rFonts w:eastAsia="Times New Roman" w:cstheme="minorHAnsi"/>
+          <w:color w:val="4472C4" w:themeColor="accent1"/>
           <w:lang w:val="en-US" w:eastAsia="tr-TR"/>
         </w:rPr>
         <w:t xml:space="preserve"> </w:t>
+      </w:r>
+      <w:r>
+        <w:rPr>
+          <w:rFonts w:eastAsia="Times New Roman" w:cstheme="minorHAnsi"/>
+          <w:lang w:val="en-US" w:eastAsia="tr-TR"/>
+        </w:rPr>
+        <w:t>P</w:t>
+      </w:r>
+      <w:r>
+        <w:rPr>
+          <w:rFonts w:eastAsia="Times New Roman" w:cstheme="minorHAnsi"/>
+          <w:lang w:val="en-US" w:eastAsia="tr-TR"/>
+        </w:rPr>
+        <w:t xml:space="preserve">racticed </w:t>
+      </w:r>
+      <w:r>
+        <w:rPr>
+          <w:rFonts w:ascii="Segoe UI" w:hAnsi="Segoe UI" w:cs="Segoe UI"/>
+          <w:sz w:val="21"/>
+          <w:szCs w:val="21"/>
+          <w:shd w:val="clear" w:color="auto" w:fill="FFFFFF"/>
+        </w:rPr>
+        <w:t xml:space="preserve">queries with </w:t>
+      </w:r>
+      <w:r>
+        <w:rPr>
+          <w:rFonts w:eastAsia="Times New Roman" w:cstheme="minorHAnsi"/>
+          <w:lang w:val="en-US" w:eastAsia="tr-TR"/>
+        </w:rPr>
+        <w:t xml:space="preserve">expenditures of family. </w:t>
       </w:r>
     </w:p>
     <w:p>
@@ -4488,7 +4610,7 @@
           <w:numId w:val="44"/>
         </w:numPr>
         <w:shd w:val="clear" w:color="auto" w:fill="FFFFFF"/>
-        <w:spacing w:after="0" w:line="240" w:lineRule="auto"/>
+        <w:spacing w:before="60" w:after="60" w:line="240" w:lineRule="auto"/>
         <w:ind w:left="434" w:hanging="196"/>
         <w:jc w:val="both"/>
         <w:rPr>
@@ -4506,7 +4628,7 @@
           <w:color w:val="4472C4" w:themeColor="accent1"/>
           <w:lang w:val="en-US" w:eastAsia="tr-TR"/>
         </w:rPr>
-        <w:t xml:space="preserve">Ballistic </w:t>
+        <w:t>Car&amp;House Price Prediction</w:t>
       </w:r>
       <w:r>
         <w:rPr>
@@ -4516,7 +4638,7 @@
           <w:color w:val="4472C4" w:themeColor="accent1"/>
           <w:lang w:val="en-US" w:eastAsia="tr-TR"/>
         </w:rPr>
-        <w:t>P</w:t>
+        <w:t xml:space="preserve"> </w:t>
       </w:r>
       <w:r>
         <w:rPr>
@@ -4526,7 +4648,7 @@
           <w:color w:val="4472C4" w:themeColor="accent1"/>
           <w:lang w:val="en-US" w:eastAsia="tr-TR"/>
         </w:rPr>
-        <w:t xml:space="preserve">rotected </w:t>
+        <w:t xml:space="preserve">and </w:t>
       </w:r>
       <w:r>
         <w:rPr>
@@ -4536,63 +4658,70 @@
           <w:color w:val="4472C4" w:themeColor="accent1"/>
           <w:lang w:val="en-US" w:eastAsia="tr-TR"/>
         </w:rPr>
-        <w:t>C</w:t>
-      </w:r>
-      <w:r>
-        <w:rPr>
-          <w:rFonts w:eastAsia="Times New Roman" w:cstheme="minorHAnsi"/>
-          <w:b/>
-          <w:bCs/>
-          <w:color w:val="4472C4" w:themeColor="accent1"/>
-          <w:lang w:val="en-US" w:eastAsia="tr-TR"/>
-        </w:rPr>
-        <w:t xml:space="preserve">ontainer </w:t>
-      </w:r>
-      <w:r>
-        <w:rPr>
-          <w:rFonts w:eastAsia="Times New Roman" w:cstheme="minorHAnsi"/>
-          <w:b/>
-          <w:bCs/>
-          <w:color w:val="4472C4" w:themeColor="accent1"/>
-          <w:lang w:val="en-US" w:eastAsia="tr-TR"/>
-        </w:rPr>
-        <w:t>P</w:t>
-      </w:r>
-      <w:r>
-        <w:rPr>
-          <w:rFonts w:eastAsia="Times New Roman" w:cstheme="minorHAnsi"/>
-          <w:b/>
-          <w:bCs/>
-          <w:color w:val="4472C4" w:themeColor="accent1"/>
-          <w:lang w:val="en-US" w:eastAsia="tr-TR"/>
-        </w:rPr>
-        <w:t>roject</w:t>
-      </w:r>
-      <w:r>
-        <w:rPr>
-          <w:rFonts w:eastAsia="Times New Roman" w:cstheme="minorHAnsi"/>
-          <w:b/>
-          <w:bCs/>
-          <w:color w:val="4472C4" w:themeColor="accent1"/>
-          <w:lang w:val="en-US" w:eastAsia="tr-TR"/>
-        </w:rPr>
-        <w:t>:</w:t>
-      </w:r>
-      <w:r>
-        <w:rPr>
-          <w:rFonts w:eastAsia="Times New Roman" w:cstheme="minorHAnsi"/>
-          <w:color w:val="000000"/>
-          <w:lang w:val="en-US" w:eastAsia="tr-TR"/>
-        </w:rPr>
-        <w:t xml:space="preserve"> E</w:t>
-      </w:r>
-      <w:r>
-        <w:rPr>
-          <w:rFonts w:eastAsia="Times New Roman" w:cstheme="minorHAnsi"/>
-          <w:color w:val="000000"/>
-          <w:lang w:val="en-US" w:eastAsia="tr-TR"/>
-        </w:rPr>
-        <w:t>nhanced life security of residents within.</w:t>
+        <w:t xml:space="preserve">Deployment Project: </w:t>
+      </w:r>
+      <w:r>
+        <w:rPr>
+          <w:rFonts w:eastAsia="Times New Roman" w:cstheme="minorHAnsi"/>
+          <w:lang w:val="en-US" w:eastAsia="tr-TR"/>
+        </w:rPr>
+        <w:t xml:space="preserve">Machine </w:t>
+      </w:r>
+      <w:r>
+        <w:rPr>
+          <w:rFonts w:eastAsia="Times New Roman" w:cstheme="minorHAnsi"/>
+          <w:lang w:val="en-US" w:eastAsia="tr-TR"/>
+        </w:rPr>
+        <w:t>l</w:t>
+      </w:r>
+      <w:r>
+        <w:rPr>
+          <w:rFonts w:eastAsia="Times New Roman" w:cstheme="minorHAnsi"/>
+          <w:lang w:val="en-US" w:eastAsia="tr-TR"/>
+        </w:rPr>
+        <w:t xml:space="preserve">earning </w:t>
+      </w:r>
+      <w:r>
+        <w:rPr>
+          <w:rFonts w:eastAsia="Times New Roman" w:cstheme="minorHAnsi"/>
+          <w:lang w:val="en-US" w:eastAsia="tr-TR"/>
+        </w:rPr>
+        <w:t>p</w:t>
+      </w:r>
+      <w:r>
+        <w:rPr>
+          <w:rFonts w:eastAsia="Times New Roman" w:cstheme="minorHAnsi"/>
+          <w:lang w:val="en-US" w:eastAsia="tr-TR"/>
+        </w:rPr>
+        <w:t>roject with Python</w:t>
+      </w:r>
+      <w:r>
+        <w:rPr>
+          <w:rFonts w:eastAsia="Times New Roman" w:cstheme="minorHAnsi"/>
+          <w:lang w:val="en-US" w:eastAsia="tr-TR"/>
+        </w:rPr>
+        <w:t>&amp;</w:t>
+      </w:r>
+      <w:r>
+        <w:rPr>
+          <w:rFonts w:cstheme="minorHAnsi"/>
+          <w:lang w:val="en-US"/>
+        </w:rPr>
+        <w:t>Scikit-learn</w:t>
+      </w:r>
+      <w:r>
+        <w:rPr>
+          <w:rFonts w:eastAsia="Times New Roman" w:cstheme="minorHAnsi"/>
+          <w:lang w:val="en-US" w:eastAsia="tr-TR"/>
+        </w:rPr>
+        <w:t>.</w:t>
+      </w:r>
+      <w:r>
+        <w:rPr>
+          <w:rFonts w:eastAsia="Times New Roman" w:cstheme="minorHAnsi"/>
+          <w:lang w:val="en-US" w:eastAsia="tr-TR"/>
+        </w:rPr>
+        <w:t xml:space="preserve"> </w:t>
       </w:r>
     </w:p>
     <w:p>
@@ -4603,7 +4732,130 @@
           <w:numId w:val="44"/>
         </w:numPr>
         <w:shd w:val="clear" w:color="auto" w:fill="FFFFFF"/>
-        <w:spacing w:after="240" w:line="240" w:lineRule="auto"/>
+        <w:spacing w:before="60" w:after="60" w:line="240" w:lineRule="auto"/>
+        <w:ind w:left="434" w:hanging="196"/>
+        <w:jc w:val="both"/>
+        <w:rPr>
+          <w:rFonts w:eastAsia="Times New Roman" w:cstheme="minorHAnsi"/>
+          <w:b/>
+          <w:bCs/>
+          <w:lang w:val="en-US" w:eastAsia="tr-TR"/>
+        </w:rPr>
+      </w:pPr>
+      <w:r>
+        <w:rPr>
+          <w:rFonts w:eastAsia="Times New Roman" w:cstheme="minorHAnsi"/>
+          <w:b/>
+          <w:bCs/>
+          <w:color w:val="4472C4" w:themeColor="accent1"/>
+          <w:lang w:val="en-US" w:eastAsia="tr-TR"/>
+        </w:rPr>
+        <w:t xml:space="preserve">Ballistic </w:t>
+      </w:r>
+      <w:r>
+        <w:rPr>
+          <w:rFonts w:eastAsia="Times New Roman" w:cstheme="minorHAnsi"/>
+          <w:b/>
+          <w:bCs/>
+          <w:color w:val="4472C4" w:themeColor="accent1"/>
+          <w:lang w:val="en-US" w:eastAsia="tr-TR"/>
+        </w:rPr>
+        <w:t>P</w:t>
+      </w:r>
+      <w:r>
+        <w:rPr>
+          <w:rFonts w:eastAsia="Times New Roman" w:cstheme="minorHAnsi"/>
+          <w:b/>
+          <w:bCs/>
+          <w:color w:val="4472C4" w:themeColor="accent1"/>
+          <w:lang w:val="en-US" w:eastAsia="tr-TR"/>
+        </w:rPr>
+        <w:t xml:space="preserve">rotected </w:t>
+      </w:r>
+      <w:r>
+        <w:rPr>
+          <w:rFonts w:eastAsia="Times New Roman" w:cstheme="minorHAnsi"/>
+          <w:b/>
+          <w:bCs/>
+          <w:color w:val="4472C4" w:themeColor="accent1"/>
+          <w:lang w:val="en-US" w:eastAsia="tr-TR"/>
+        </w:rPr>
+        <w:t>C</w:t>
+      </w:r>
+      <w:r>
+        <w:rPr>
+          <w:rFonts w:eastAsia="Times New Roman" w:cstheme="minorHAnsi"/>
+          <w:b/>
+          <w:bCs/>
+          <w:color w:val="4472C4" w:themeColor="accent1"/>
+          <w:lang w:val="en-US" w:eastAsia="tr-TR"/>
+        </w:rPr>
+        <w:t xml:space="preserve">ontainer </w:t>
+      </w:r>
+      <w:r>
+        <w:rPr>
+          <w:rFonts w:eastAsia="Times New Roman" w:cstheme="minorHAnsi"/>
+          <w:b/>
+          <w:bCs/>
+          <w:color w:val="4472C4" w:themeColor="accent1"/>
+          <w:lang w:val="en-US" w:eastAsia="tr-TR"/>
+        </w:rPr>
+        <w:t>P</w:t>
+      </w:r>
+      <w:r>
+        <w:rPr>
+          <w:rFonts w:eastAsia="Times New Roman" w:cstheme="minorHAnsi"/>
+          <w:b/>
+          <w:bCs/>
+          <w:color w:val="4472C4" w:themeColor="accent1"/>
+          <w:lang w:val="en-US" w:eastAsia="tr-TR"/>
+        </w:rPr>
+        <w:t>roject</w:t>
+      </w:r>
+      <w:r>
+        <w:rPr>
+          <w:rFonts w:eastAsia="Times New Roman" w:cstheme="minorHAnsi"/>
+          <w:b/>
+          <w:bCs/>
+          <w:color w:val="4472C4" w:themeColor="accent1"/>
+          <w:lang w:val="en-US" w:eastAsia="tr-TR"/>
+        </w:rPr>
+        <w:t>:</w:t>
+      </w:r>
+      <w:r>
+        <w:rPr>
+          <w:rFonts w:eastAsia="Times New Roman" w:cstheme="minorHAnsi"/>
+          <w:color w:val="000000"/>
+          <w:lang w:val="en-US" w:eastAsia="tr-TR"/>
+        </w:rPr>
+        <w:t xml:space="preserve"> </w:t>
+      </w:r>
+      <w:r>
+        <w:rPr>
+          <w:rFonts w:eastAsia="Times New Roman" w:cstheme="minorHAnsi"/>
+          <w:color w:val="000000"/>
+          <w:lang w:val="en-US" w:eastAsia="tr-TR"/>
+        </w:rPr>
+        <w:t>R&amp;D project, e</w:t>
+      </w:r>
+      <w:r>
+        <w:rPr>
+          <w:rFonts w:eastAsia="Times New Roman" w:cstheme="minorHAnsi"/>
+          <w:color w:val="000000"/>
+          <w:lang w:val="en-US" w:eastAsia="tr-TR"/>
+        </w:rPr>
+        <w:t>nhanced life security of residents within.</w:t>
+      </w:r>
+    </w:p>
+    <w:p>
+      <w:pPr>
+        <w:pStyle w:val="ListParagraph"/>
+        <w:numPr>
+          <w:ilvl w:val="0"/>
+          <w:numId w:val="44"/>
+        </w:numPr>
+        <w:shd w:val="clear" w:color="auto" w:fill="FFFFFF"/>
+        <w:spacing w:before="60" w:after="60" w:line="240" w:lineRule="auto"/>
         <w:ind w:left="436" w:hanging="198"/>
         <w:jc w:val="both"/>
         <w:rPr>
@@ -4634,7 +4886,7 @@
     <w:p>
       <w:pPr>
         <w:shd w:val="clear" w:color="auto" w:fill="FFFFFF"/>
-        <w:spacing w:after="0" w:line="240" w:lineRule="auto"/>
+        <w:spacing w:before="60" w:after="60" w:line="240" w:lineRule="auto"/>
         <w:jc w:val="both"/>
         <w:rPr>
           <w:rFonts w:eastAsia="Times New Roman" w:cstheme="minorHAnsi"/>
@@ -4736,20 +4988,7 @@
     </w:p>
     <w:p>
       <w:pPr>
-        <w:shd w:val="clear" w:color="auto" w:fill="FFFFFF"/>
-        <w:spacing w:after="0" w:line="240" w:lineRule="auto"/>
-        <w:jc w:val="both"/>
-        <w:rPr>
-          <w:rFonts w:eastAsia="Times New Roman" w:cstheme="minorHAnsi"/>
-          <w:b/>
-          <w:bCs/>
-          <w:lang w:val="en-US" w:eastAsia="tr-TR"/>
-        </w:rPr>
-      </w:pPr>
-    </w:p>
-    <w:p>
-      <w:pPr>
-        <w:spacing w:after="0" w:line="240" w:lineRule="auto"/>
+        <w:spacing w:before="60" w:after="60" w:line="240" w:lineRule="auto"/>
         <w:ind w:left="284"/>
         <w:jc w:val="both"/>
         <w:rPr>
@@ -4770,7 +5009,7 @@
     </w:p>
     <w:p>
       <w:pPr>
-        <w:spacing w:after="0" w:line="240" w:lineRule="auto"/>
+        <w:spacing w:before="60" w:after="60" w:line="240" w:lineRule="auto"/>
         <w:ind w:left="284"/>
         <w:jc w:val="both"/>
         <w:rPr>
@@ -4792,14 +5031,16 @@
     </w:p>
     <w:p>
       <w:pPr>
-        <w:spacing w:after="0" w:line="240" w:lineRule="auto"/>
+        <w:spacing w:before="60" w:after="60" w:line="240" w:lineRule="auto"/>
         <w:ind w:left="284"/>
         <w:jc w:val="both"/>
         <w:rPr>
-          <w:rFonts w:eastAsia="Times New Roman" w:cstheme="minorHAnsi"/>
-          <w:b/>
-          <w:bCs/>
-          <w:lang w:val="en-US" w:eastAsia="tr-TR"/>
+          <w:rStyle w:val="Hyperlink"/>
+          <w:rFonts w:ascii="Segoe UI" w:hAnsi="Segoe UI" w:cs="Segoe UI"/>
+          <w:sz w:val="21"/>
+          <w:szCs w:val="21"/>
+          <w:shd w:val="clear" w:color="auto" w:fill="FFFFFF"/>
+          <w:lang w:val="en-US"/>
         </w:rPr>
       </w:pPr>
       <w:hyperlink r:id="rId10" w:history="1">
@@ -4816,10 +5057,32 @@
         </w:r>
       </w:hyperlink>
     </w:p>
+    <w:p>
+      <w:pPr>
+        <w:spacing w:before="60" w:after="60" w:line="240" w:lineRule="auto"/>
+        <w:ind w:left="284"/>
+        <w:jc w:val="both"/>
+        <w:rPr>
+          <w:rFonts w:eastAsia="Times New Roman" w:cstheme="minorHAnsi"/>
+          <w:b/>
+          <w:bCs/>
+          <w:lang w:val="en-US" w:eastAsia="tr-TR"/>
+        </w:rPr>
+      </w:pPr>
+      <w:r>
+        <w:rPr>
+          <w:rStyle w:val="Hyperlink"/>
+          <w:rFonts w:eastAsia="Times New Roman" w:cstheme="minorHAnsi"/>
+          <w:lang w:val="en-US" w:eastAsia="tr-TR"/>
+        </w:rPr>
+        <w:lastRenderedPageBreak/>
+        <w:t>@Gurkan52226868</w:t>
+      </w:r>
+    </w:p>
     <w:sectPr>
       <w:footerReference w:type="default" r:id="rId11"/>
       <w:pgSz w:w="11906" w:h="16838"/>
-      <w:pgMar w:top="851" w:right="737" w:bottom="851" w:left="737" w:header="709" w:footer="418" w:gutter="0"/>
+      <w:pgMar w:top="851" w:right="737" w:bottom="426" w:left="737" w:header="709" w:footer="418" w:gutter="0"/>
       <w:cols w:space="708"/>
       <w:docGrid w:linePitch="360"/>
     </w:sectPr>
@@ -4828,7 +5091,7 @@
 </file>
 
 <file path=word/endnotes.xml><?xml version="1.0" encoding="utf-8"?>
-<w:endnotes xmlns:wpc="http://schemas.microsoft.com/office/word/2010/wordprocessingCanvas" xmlns:cx="http://schemas.microsoft.com/office/drawing/2014/chartex" xmlns:cx1="http://schemas.microsoft.com/office/drawing/2015/9/8/chartex" xmlns:cx2="http://schemas.microsoft.com/office/drawing/2015/10/21/chartex" xmlns:cx3="http://schemas.microsoft.com/office/drawing/2016/5/9/chartex" xmlns:cx4="http://schemas.microsoft.com/office/drawing/2016/5/10/chartex" xmlns:cx5="http://schemas.microsoft.com/office/drawing/2016/5/11/chartex" xmlns:cx6="http://schemas.microsoft.com/office/drawing/2016/5/12/chartex" xmlns:cx7="http://schemas.microsoft.com/office/drawing/2016/5/13/chartex" xmlns:cx8="http://schemas.microsoft.com/office/drawing/2016/5/14/chartex" xmlns:mc="http://schemas.openxmlformats.org/markup-compatibility/2006" xmlns:aink="http://schemas.microsoft.com/office/drawing/2016/ink" xmlns:am3d="http://schemas.microsoft.com/office/drawing/2017/model3d" xmlns:o="urn:schemas-microsoft-com:office:office" xmlns:r="http://schemas.openxmlformats.org/officeDocument/2006/relationships" xmlns:m="http://schemas.openxmlformats.org/officeDocument/2006/math" xmlns:v="urn:schemas-microsoft-com:vml" xmlns:wp14="http://schemas.microsoft.com/office/word/2010/wordprocessingDrawing" xmlns:wp="http://schemas.openxmlformats.org/drawingml/2006/wordprocessingDrawing" xmlns:w10="urn:schemas-microsoft-com:office:word" xmlns:w="http://schemas.openxmlformats.org/wordprocessingml/2006/main" xmlns:w14="http://schemas.microsoft.com/office/word/2010/wordml" xmlns:w15="http://schemas.microsoft.com/office/word/2012/wordml" xmlns:w16cex="http://schemas.microsoft.com/office/word/2018/wordml/cex" xmlns:w16cid="http://schemas.microsoft.com/office/word/2016/wordml/cid" xmlns:w16="http://schemas.microsoft.com/office/word/2018/wordml" xmlns:w16se="http://schemas.microsoft.com/office/word/2015/wordml/symex" xmlns:wpg="http://schemas.microsoft.com/office/word/2010/wordprocessingGroup" xmlns:wpi="http://schemas.microsoft.com/office/word/2010/wordprocessingInk" xmlns:wne="http://schemas.microsoft.com/office/word/2006/wordml" xmlns:wps="http://schemas.microsoft.com/office/word/2010/wordprocessingShape" mc:Ignorable="w14 w15 w16se w16cid w16 w16cex wp14">
+<w:endnotes xmlns:wpc="http://schemas.microsoft.com/office/word/2010/wordprocessingCanvas" xmlns:cx="http://schemas.microsoft.com/office/drawing/2014/chartex" xmlns:cx1="http://schemas.microsoft.com/office/drawing/2015/9/8/chartex" xmlns:cx2="http://schemas.microsoft.com/office/drawing/2015/10/21/chartex" xmlns:cx3="http://schemas.microsoft.com/office/drawing/2016/5/9/chartex" xmlns:cx4="http://schemas.microsoft.com/office/drawing/2016/5/10/chartex" xmlns:cx5="http://schemas.microsoft.com/office/drawing/2016/5/11/chartex" xmlns:cx6="http://schemas.microsoft.com/office/drawing/2016/5/12/chartex" xmlns:cx7="http://schemas.microsoft.com/office/drawing/2016/5/13/chartex" xmlns:cx8="http://schemas.microsoft.com/office/drawing/2016/5/14/chartex" xmlns:mc="http://schemas.openxmlformats.org/markup-compatibility/2006" xmlns:aink="http://schemas.microsoft.com/office/drawing/2016/ink" xmlns:am3d="http://schemas.microsoft.com/office/drawing/2017/model3d" xmlns:o="urn:schemas-microsoft-com:office:office" xmlns:r="http://schemas.openxmlformats.org/officeDocument/2006/relationships" xmlns:m="http://schemas.openxmlformats.org/officeDocument/2006/math" xmlns:v="urn:schemas-microsoft-com:vml" xmlns:wp14="http://schemas.microsoft.com/office/word/2010/wordprocessingDrawing" xmlns:wp="http://schemas.openxmlformats.org/drawingml/2006/wordprocessingDrawing" xmlns:w10="urn:schemas-microsoft-com:office:word" xmlns:w="http://schemas.openxmlformats.org/wordprocessingml/2006/main" xmlns:w14="http://schemas.microsoft.com/office/word/2010/wordml" xmlns:w15="http://schemas.microsoft.com/office/word/2012/wordml" xmlns:w16cex="http://schemas.microsoft.com/office/word/2018/wordml/cex" xmlns:w16cid="http://schemas.microsoft.com/office/word/2016/wordml/cid" xmlns:w16="http://schemas.microsoft.com/office/word/2018/wordml" xmlns:w16sdtdh="http://schemas.microsoft.com/office/word/2020/wordml/sdtdatahash" xmlns:w16se="http://schemas.microsoft.com/office/word/2015/wordml/symex" xmlns:wpg="http://schemas.microsoft.com/office/word/2010/wordprocessingGroup" xmlns:wpi="http://schemas.microsoft.com/office/word/2010/wordprocessingInk" xmlns:wne="http://schemas.microsoft.com/office/word/2006/wordml" xmlns:wps="http://schemas.microsoft.com/office/word/2010/wordprocessingShape" mc:Ignorable="w14 w15 w16se w16cid w16 w16cex w16sdtdh wp14">
   <w:endnote w:type="separator" w:id="-1">
     <w:p>
       <w:pPr>
@@ -4853,7 +5116,7 @@
 </file>
 
 <file path=word/footer1.xml><?xml version="1.0" encoding="utf-8"?>
-<w:ftr xmlns:wpc="http://schemas.microsoft.com/office/word/2010/wordprocessingCanvas" xmlns:cx="http://schemas.microsoft.com/office/drawing/2014/chartex" xmlns:cx1="http://schemas.microsoft.com/office/drawing/2015/9/8/chartex" xmlns:cx2="http://schemas.microsoft.com/office/drawing/2015/10/21/chartex" xmlns:cx3="http://schemas.microsoft.com/office/drawing/2016/5/9/chartex" xmlns:cx4="http://schemas.microsoft.com/office/drawing/2016/5/10/chartex" xmlns:cx5="http://schemas.microsoft.com/office/drawing/2016/5/11/chartex" xmlns:cx6="http://schemas.microsoft.com/office/drawing/2016/5/12/chartex" xmlns:cx7="http://schemas.microsoft.com/office/drawing/2016/5/13/chartex" xmlns:cx8="http://schemas.microsoft.com/office/drawing/2016/5/14/chartex" xmlns:mc="http://schemas.openxmlformats.org/markup-compatibility/2006" xmlns:aink="http://schemas.microsoft.com/office/drawing/2016/ink" xmlns:am3d="http://schemas.microsoft.com/office/drawing/2017/model3d" xmlns:o="urn:schemas-microsoft-com:office:office" xmlns:r="http://schemas.openxmlformats.org/officeDocument/2006/relationships" xmlns:m="http://schemas.openxmlformats.org/officeDocument/2006/math" xmlns:v="urn:schemas-microsoft-com:vml" xmlns:wp14="http://schemas.microsoft.com/office/word/2010/wordprocessingDrawing" xmlns:wp="http://schemas.openxmlformats.org/drawingml/2006/wordprocessingDrawing" xmlns:w10="urn:schemas-microsoft-com:office:word" xmlns:w="http://schemas.openxmlformats.org/wordprocessingml/2006/main" xmlns:w14="http://schemas.microsoft.com/office/word/2010/wordml" xmlns:w15="http://schemas.microsoft.com/office/word/2012/wordml" xmlns:w16cex="http://schemas.microsoft.com/office/word/2018/wordml/cex" xmlns:w16cid="http://schemas.microsoft.com/office/word/2016/wordml/cid" xmlns:w16="http://schemas.microsoft.com/office/word/2018/wordml" xmlns:w16se="http://schemas.microsoft.com/office/word/2015/wordml/symex" xmlns:wpg="http://schemas.microsoft.com/office/word/2010/wordprocessingGroup" xmlns:wpi="http://schemas.microsoft.com/office/word/2010/wordprocessingInk" xmlns:wne="http://schemas.microsoft.com/office/word/2006/wordml" xmlns:wps="http://schemas.microsoft.com/office/word/2010/wordprocessingShape" mc:Ignorable="w14 w15 w16se w16cid w16 w16cex wp14">
+<w:ftr xmlns:wpc="http://schemas.microsoft.com/office/word/2010/wordprocessingCanvas" xmlns:cx="http://schemas.microsoft.com/office/drawing/2014/chartex" xmlns:cx1="http://schemas.microsoft.com/office/drawing/2015/9/8/chartex" xmlns:cx2="http://schemas.microsoft.com/office/drawing/2015/10/21/chartex" xmlns:cx3="http://schemas.microsoft.com/office/drawing/2016/5/9/chartex" xmlns:cx4="http://schemas.microsoft.com/office/drawing/2016/5/10/chartex" xmlns:cx5="http://schemas.microsoft.com/office/drawing/2016/5/11/chartex" xmlns:cx6="http://schemas.microsoft.com/office/drawing/2016/5/12/chartex" xmlns:cx7="http://schemas.microsoft.com/office/drawing/2016/5/13/chartex" xmlns:cx8="http://schemas.microsoft.com/office/drawing/2016/5/14/chartex" xmlns:mc="http://schemas.openxmlformats.org/markup-compatibility/2006" xmlns:aink="http://schemas.microsoft.com/office/drawing/2016/ink" xmlns:am3d="http://schemas.microsoft.com/office/drawing/2017/model3d" xmlns:o="urn:schemas-microsoft-com:office:office" xmlns:r="http://schemas.openxmlformats.org/officeDocument/2006/relationships" xmlns:m="http://schemas.openxmlformats.org/officeDocument/2006/math" xmlns:v="urn:schemas-microsoft-com:vml" xmlns:wp14="http://schemas.microsoft.com/office/word/2010/wordprocessingDrawing" xmlns:wp="http://schemas.openxmlformats.org/drawingml/2006/wordprocessingDrawing" xmlns:w10="urn:schemas-microsoft-com:office:word" xmlns:w="http://schemas.openxmlformats.org/wordprocessingml/2006/main" xmlns:w14="http://schemas.microsoft.com/office/word/2010/wordml" xmlns:w15="http://schemas.microsoft.com/office/word/2012/wordml" xmlns:w16cex="http://schemas.microsoft.com/office/word/2018/wordml/cex" xmlns:w16cid="http://schemas.microsoft.com/office/word/2016/wordml/cid" xmlns:w16="http://schemas.microsoft.com/office/word/2018/wordml" xmlns:w16sdtdh="http://schemas.microsoft.com/office/word/2020/wordml/sdtdatahash" xmlns:w16se="http://schemas.microsoft.com/office/word/2015/wordml/symex" xmlns:wpg="http://schemas.microsoft.com/office/word/2010/wordprocessingGroup" xmlns:wpi="http://schemas.microsoft.com/office/word/2010/wordprocessingInk" xmlns:wne="http://schemas.microsoft.com/office/word/2006/wordml" xmlns:wps="http://schemas.microsoft.com/office/word/2010/wordprocessingShape" mc:Ignorable="w14 w15 w16se w16cid w16 w16cex w16sdtdh wp14">
   <w:sdt>
     <w:sdtPr>
       <w:id w:val="-750892575"/>
@@ -4906,7 +5169,7 @@
 </file>
 
 <file path=word/footnotes.xml><?xml version="1.0" encoding="utf-8"?>
-<w:footnotes xmlns:wpc="http://schemas.microsoft.com/office/word/2010/wordprocessingCanvas" xmlns:cx="http://schemas.microsoft.com/office/drawing/2014/chartex" xmlns:cx1="http://schemas.microsoft.com/office/drawing/2015/9/8/chartex" xmlns:cx2="http://schemas.microsoft.com/office/drawing/2015/10/21/chartex" xmlns:cx3="http://schemas.microsoft.com/office/drawing/2016/5/9/chartex" xmlns:cx4="http://schemas.microsoft.com/office/drawing/2016/5/10/chartex" xmlns:cx5="http://schemas.microsoft.com/office/drawing/2016/5/11/chartex" xmlns:cx6="http://schemas.microsoft.com/office/drawing/2016/5/12/chartex" xmlns:cx7="http://schemas.microsoft.com/office/drawing/2016/5/13/chartex" xmlns:cx8="http://schemas.microsoft.com/office/drawing/2016/5/14/chartex" xmlns:mc="http://schemas.openxmlformats.org/markup-compatibility/2006" xmlns:aink="http://schemas.microsoft.com/office/drawing/2016/ink" xmlns:am3d="http://schemas.microsoft.com/office/drawing/2017/model3d" xmlns:o="urn:schemas-microsoft-com:office:office" xmlns:r="http://schemas.openxmlformats.org/officeDocument/2006/relationships" xmlns:m="http://schemas.openxmlformats.org/officeDocument/2006/math" xmlns:v="urn:schemas-microsoft-com:vml" xmlns:wp14="http://schemas.microsoft.com/office/word/2010/wordprocessingDrawing" xmlns:wp="http://schemas.openxmlformats.org/drawingml/2006/wordprocessingDrawing" xmlns:w10="urn:schemas-microsoft-com:office:word" xmlns:w="http://schemas.openxmlformats.org/wordprocessingml/2006/main" xmlns:w14="http://schemas.microsoft.com/office/word/2010/wordml" xmlns:w15="http://schemas.microsoft.com/office/word/2012/wordml" xmlns:w16cex="http://schemas.microsoft.com/office/word/2018/wordml/cex" xmlns:w16cid="http://schemas.microsoft.com/office/word/2016/wordml/cid" xmlns:w16="http://schemas.microsoft.com/office/word/2018/wordml" xmlns:w16se="http://schemas.microsoft.com/office/word/2015/wordml/symex" xmlns:wpg="http://schemas.microsoft.com/office/word/2010/wordprocessingGroup" xmlns:wpi="http://schemas.microsoft.com/office/word/2010/wordprocessingInk" xmlns:wne="http://schemas.microsoft.com/office/word/2006/wordml" xmlns:wps="http://schemas.microsoft.com/office/word/2010/wordprocessingShape" mc:Ignorable="w14 w15 w16se w16cid w16 w16cex wp14">
+<w:footnotes xmlns:wpc="http://schemas.microsoft.com/office/word/2010/wordprocessingCanvas" xmlns:cx="http://schemas.microsoft.com/office/drawing/2014/chartex" xmlns:cx1="http://schemas.microsoft.com/office/drawing/2015/9/8/chartex" xmlns:cx2="http://schemas.microsoft.com/office/drawing/2015/10/21/chartex" xmlns:cx3="http://schemas.microsoft.com/office/drawing/2016/5/9/chartex" xmlns:cx4="http://schemas.microsoft.com/office/drawing/2016/5/10/chartex" xmlns:cx5="http://schemas.microsoft.com/office/drawing/2016/5/11/chartex" xmlns:cx6="http://schemas.microsoft.com/office/drawing/2016/5/12/chartex" xmlns:cx7="http://schemas.microsoft.com/office/drawing/2016/5/13/chartex" xmlns:cx8="http://schemas.microsoft.com/office/drawing/2016/5/14/chartex" xmlns:mc="http://schemas.openxmlformats.org/markup-compatibility/2006" xmlns:aink="http://schemas.microsoft.com/office/drawing/2016/ink" xmlns:am3d="http://schemas.microsoft.com/office/drawing/2017/model3d" xmlns:o="urn:schemas-microsoft-com:office:office" xmlns:r="http://schemas.openxmlformats.org/officeDocument/2006/relationships" xmlns:m="http://schemas.openxmlformats.org/officeDocument/2006/math" xmlns:v="urn:schemas-microsoft-com:vml" xmlns:wp14="http://schemas.microsoft.com/office/word/2010/wordprocessingDrawing" xmlns:wp="http://schemas.openxmlformats.org/drawingml/2006/wordprocessingDrawing" xmlns:w10="urn:schemas-microsoft-com:office:word" xmlns:w="http://schemas.openxmlformats.org/wordprocessingml/2006/main" xmlns:w14="http://schemas.microsoft.com/office/word/2010/wordml" xmlns:w15="http://schemas.microsoft.com/office/word/2012/wordml" xmlns:w16cex="http://schemas.microsoft.com/office/word/2018/wordml/cex" xmlns:w16cid="http://schemas.microsoft.com/office/word/2016/wordml/cid" xmlns:w16="http://schemas.microsoft.com/office/word/2018/wordml" xmlns:w16sdtdh="http://schemas.microsoft.com/office/word/2020/wordml/sdtdatahash" xmlns:w16se="http://schemas.microsoft.com/office/word/2015/wordml/symex" xmlns:wpg="http://schemas.microsoft.com/office/word/2010/wordprocessingGroup" xmlns:wpi="http://schemas.microsoft.com/office/word/2010/wordprocessingInk" xmlns:wne="http://schemas.microsoft.com/office/word/2006/wordml" xmlns:wps="http://schemas.microsoft.com/office/word/2010/wordprocessingShape" mc:Ignorable="w14 w15 w16se w16cid w16 w16cex w16sdtdh wp14">
   <w:footnote w:type="separator" w:id="-1">
     <w:p>
       <w:pPr>
@@ -4931,7 +5194,7 @@
 </file>
 
 <file path=word/numbering.xml><?xml version="1.0" encoding="utf-8"?>
-<w:numbering xmlns:wpc="http://schemas.microsoft.com/office/word/2010/wordprocessingCanvas" xmlns:cx="http://schemas.microsoft.com/office/drawing/2014/chartex" xmlns:cx1="http://schemas.microsoft.com/office/drawing/2015/9/8/chartex" xmlns:cx2="http://schemas.microsoft.com/office/drawing/2015/10/21/chartex" xmlns:cx3="http://schemas.microsoft.com/office/drawing/2016/5/9/chartex" xmlns:cx4="http://schemas.microsoft.com/office/drawing/2016/5/10/chartex" xmlns:cx5="http://schemas.microsoft.com/office/drawing/2016/5/11/chartex" xmlns:cx6="http://schemas.microsoft.com/office/drawing/2016/5/12/chartex" xmlns:cx7="http://schemas.microsoft.com/office/drawing/2016/5/13/chartex" xmlns:cx8="http://schemas.microsoft.com/office/drawing/2016/5/14/chartex" xmlns:mc="http://schemas.openxmlformats.org/markup-compatibility/2006" xmlns:aink="http://schemas.microsoft.com/office/drawing/2016/ink" xmlns:am3d="http://schemas.microsoft.com/office/drawing/2017/model3d" xmlns:o="urn:schemas-microsoft-com:office:office" xmlns:r="http://schemas.openxmlformats.org/officeDocument/2006/relationships" xmlns:m="http://schemas.openxmlformats.org/officeDocument/2006/math" xmlns:v="urn:schemas-microsoft-com:vml" xmlns:wp14="http://schemas.microsoft.com/office/word/2010/wordprocessingDrawing" xmlns:wp="http://schemas.openxmlformats.org/drawingml/2006/wordprocessingDrawing" xmlns:w10="urn:schemas-microsoft-com:office:word" xmlns:w="http://schemas.openxmlformats.org/wordprocessingml/2006/main" xmlns:w14="http://schemas.microsoft.com/office/word/2010/wordml" xmlns:w15="http://schemas.microsoft.com/office/word/2012/wordml" xmlns:w16cex="http://schemas.microsoft.com/office/word/2018/wordml/cex" xmlns:w16cid="http://schemas.microsoft.com/office/word/2016/wordml/cid" xmlns:w16="http://schemas.microsoft.com/office/word/2018/wordml" xmlns:w16se="http://schemas.microsoft.com/office/word/2015/wordml/symex" xmlns:wpg="http://schemas.microsoft.com/office/word/2010/wordprocessingGroup" xmlns:wpi="http://schemas.microsoft.com/office/word/2010/wordprocessingInk" xmlns:wne="http://schemas.microsoft.com/office/word/2006/wordml" xmlns:wps="http://schemas.microsoft.com/office/word/2010/wordprocessingShape" mc:Ignorable="w14 w15 w16se w16cid w16 w16cex wp14">
+<w:numbering xmlns:wpc="http://schemas.microsoft.com/office/word/2010/wordprocessingCanvas" xmlns:cx="http://schemas.microsoft.com/office/drawing/2014/chartex" xmlns:cx1="http://schemas.microsoft.com/office/drawing/2015/9/8/chartex" xmlns:cx2="http://schemas.microsoft.com/office/drawing/2015/10/21/chartex" xmlns:cx3="http://schemas.microsoft.com/office/drawing/2016/5/9/chartex" xmlns:cx4="http://schemas.microsoft.com/office/drawing/2016/5/10/chartex" xmlns:cx5="http://schemas.microsoft.com/office/drawing/2016/5/11/chartex" xmlns:cx6="http://schemas.microsoft.com/office/drawing/2016/5/12/chartex" xmlns:cx7="http://schemas.microsoft.com/office/drawing/2016/5/13/chartex" xmlns:cx8="http://schemas.microsoft.com/office/drawing/2016/5/14/chartex" xmlns:mc="http://schemas.openxmlformats.org/markup-compatibility/2006" xmlns:aink="http://schemas.microsoft.com/office/drawing/2016/ink" xmlns:am3d="http://schemas.microsoft.com/office/drawing/2017/model3d" xmlns:o="urn:schemas-microsoft-com:office:office" xmlns:r="http://schemas.openxmlformats.org/officeDocument/2006/relationships" xmlns:m="http://schemas.openxmlformats.org/officeDocument/2006/math" xmlns:v="urn:schemas-microsoft-com:vml" xmlns:wp14="http://schemas.microsoft.com/office/word/2010/wordprocessingDrawing" xmlns:wp="http://schemas.openxmlformats.org/drawingml/2006/wordprocessingDrawing" xmlns:w10="urn:schemas-microsoft-com:office:word" xmlns:w="http://schemas.openxmlformats.org/wordprocessingml/2006/main" xmlns:w14="http://schemas.microsoft.com/office/word/2010/wordml" xmlns:w15="http://schemas.microsoft.com/office/word/2012/wordml" xmlns:w16cex="http://schemas.microsoft.com/office/word/2018/wordml/cex" xmlns:w16cid="http://schemas.microsoft.com/office/word/2016/wordml/cid" xmlns:w16="http://schemas.microsoft.com/office/word/2018/wordml" xmlns:w16sdtdh="http://schemas.microsoft.com/office/word/2020/wordml/sdtdatahash" xmlns:w16se="http://schemas.microsoft.com/office/word/2015/wordml/symex" xmlns:wpg="http://schemas.microsoft.com/office/word/2010/wordprocessingGroup" xmlns:wpi="http://schemas.microsoft.com/office/word/2010/wordprocessingInk" xmlns:wne="http://schemas.microsoft.com/office/word/2006/wordml" xmlns:wps="http://schemas.microsoft.com/office/word/2010/wordprocessingShape" mc:Ignorable="w14 w15 w16se w16cid w16 w16cex w16sdtdh wp14">
   <w:abstractNum w:abstractNumId="0" w15:restartNumberingAfterBreak="0">
     <w:nsid w:val="001026E6"/>
     <w:multiLevelType w:val="multilevel"/>
@@ -11022,7 +11285,7 @@
 </file>
 
 <file path=word/styles.xml><?xml version="1.0" encoding="utf-8"?>
-<w:styles xmlns:mc="http://schemas.openxmlformats.org/markup-compatibility/2006" xmlns:r="http://schemas.openxmlformats.org/officeDocument/2006/relationships" xmlns:w="http://schemas.openxmlformats.org/wordprocessingml/2006/main" xmlns:w14="http://schemas.microsoft.com/office/word/2010/wordml" xmlns:w15="http://schemas.microsoft.com/office/word/2012/wordml" xmlns:w16cex="http://schemas.microsoft.com/office/word/2018/wordml/cex" xmlns:w16cid="http://schemas.microsoft.com/office/word/2016/wordml/cid" xmlns:w16="http://schemas.microsoft.com/office/word/2018/wordml" xmlns:w16se="http://schemas.microsoft.com/office/word/2015/wordml/symex" mc:Ignorable="w14 w15 w16se w16cid w16 w16cex">
+<w:styles xmlns:mc="http://schemas.openxmlformats.org/markup-compatibility/2006" xmlns:r="http://schemas.openxmlformats.org/officeDocument/2006/relationships" xmlns:w="http://schemas.openxmlformats.org/wordprocessingml/2006/main" xmlns:w14="http://schemas.microsoft.com/office/word/2010/wordml" xmlns:w15="http://schemas.microsoft.com/office/word/2012/wordml" xmlns:w16cex="http://schemas.microsoft.com/office/word/2018/wordml/cex" xmlns:w16cid="http://schemas.microsoft.com/office/word/2016/wordml/cid" xmlns:w16="http://schemas.microsoft.com/office/word/2018/wordml" xmlns:w16sdtdh="http://schemas.microsoft.com/office/word/2020/wordml/sdtdatahash" xmlns:w16se="http://schemas.microsoft.com/office/word/2015/wordml/symex" mc:Ignorable="w14 w15 w16se w16cid w16 w16cex w16sdtdh">
   <w:docDefaults>
     <w:rPrDefault>
       <w:rPr>

--- a/gyes_CV_eng.docx
+++ b/gyes_CV_eng.docx
@@ -1,6 +1,6 @@
 
 <file path=word/document.xml><?xml version="1.0" encoding="utf-8"?>
-<w:document xmlns:wpc="http://schemas.microsoft.com/office/word/2010/wordprocessingCanvas" xmlns:cx="http://schemas.microsoft.com/office/drawing/2014/chartex" xmlns:cx1="http://schemas.microsoft.com/office/drawing/2015/9/8/chartex" xmlns:cx2="http://schemas.microsoft.com/office/drawing/2015/10/21/chartex" xmlns:cx3="http://schemas.microsoft.com/office/drawing/2016/5/9/chartex" xmlns:cx4="http://schemas.microsoft.com/office/drawing/2016/5/10/chartex" xmlns:cx5="http://schemas.microsoft.com/office/drawing/2016/5/11/chartex" xmlns:cx6="http://schemas.microsoft.com/office/drawing/2016/5/12/chartex" xmlns:cx7="http://schemas.microsoft.com/office/drawing/2016/5/13/chartex" xmlns:cx8="http://schemas.microsoft.com/office/drawing/2016/5/14/chartex" xmlns:mc="http://schemas.openxmlformats.org/markup-compatibility/2006" xmlns:aink="http://schemas.microsoft.com/office/drawing/2016/ink" xmlns:am3d="http://schemas.microsoft.com/office/drawing/2017/model3d" xmlns:o="urn:schemas-microsoft-com:office:office" xmlns:r="http://schemas.openxmlformats.org/officeDocument/2006/relationships" xmlns:m="http://schemas.openxmlformats.org/officeDocument/2006/math" xmlns:v="urn:schemas-microsoft-com:vml" xmlns:wp14="http://schemas.microsoft.com/office/word/2010/wordprocessingDrawing" xmlns:wp="http://schemas.openxmlformats.org/drawingml/2006/wordprocessingDrawing" xmlns:w10="urn:schemas-microsoft-com:office:word" xmlns:w="http://schemas.openxmlformats.org/wordprocessingml/2006/main" xmlns:w14="http://schemas.microsoft.com/office/word/2010/wordml" xmlns:w15="http://schemas.microsoft.com/office/word/2012/wordml" xmlns:w16cex="http://schemas.microsoft.com/office/word/2018/wordml/cex" xmlns:w16cid="http://schemas.microsoft.com/office/word/2016/wordml/cid" xmlns:w16="http://schemas.microsoft.com/office/word/2018/wordml" xmlns:w16sdtdh="http://schemas.microsoft.com/office/word/2020/wordml/sdtdatahash" xmlns:w16se="http://schemas.microsoft.com/office/word/2015/wordml/symex" xmlns:wpg="http://schemas.microsoft.com/office/word/2010/wordprocessingGroup" xmlns:wpi="http://schemas.microsoft.com/office/word/2010/wordprocessingInk" xmlns:wne="http://schemas.microsoft.com/office/word/2006/wordml" xmlns:wps="http://schemas.microsoft.com/office/word/2010/wordprocessingShape" mc:Ignorable="w14 w15 w16se w16cid w16 w16cex w16sdtdh wp14">
+<w:document xmlns:wpc="http://schemas.microsoft.com/office/word/2010/wordprocessingCanvas" xmlns:cx="http://schemas.microsoft.com/office/drawing/2014/chartex" xmlns:cx1="http://schemas.microsoft.com/office/drawing/2015/9/8/chartex" xmlns:cx2="http://schemas.microsoft.com/office/drawing/2015/10/21/chartex" xmlns:cx3="http://schemas.microsoft.com/office/drawing/2016/5/9/chartex" xmlns:cx4="http://schemas.microsoft.com/office/drawing/2016/5/10/chartex" xmlns:cx5="http://schemas.microsoft.com/office/drawing/2016/5/11/chartex" xmlns:cx6="http://schemas.microsoft.com/office/drawing/2016/5/12/chartex" xmlns:cx7="http://schemas.microsoft.com/office/drawing/2016/5/13/chartex" xmlns:cx8="http://schemas.microsoft.com/office/drawing/2016/5/14/chartex" xmlns:mc="http://schemas.openxmlformats.org/markup-compatibility/2006" xmlns:aink="http://schemas.microsoft.com/office/drawing/2016/ink" xmlns:am3d="http://schemas.microsoft.com/office/drawing/2017/model3d" xmlns:o="urn:schemas-microsoft-com:office:office" xmlns:r="http://schemas.openxmlformats.org/officeDocument/2006/relationships" xmlns:m="http://schemas.openxmlformats.org/officeDocument/2006/math" xmlns:v="urn:schemas-microsoft-com:vml" xmlns:wp14="http://schemas.microsoft.com/office/word/2010/wordprocessingDrawing" xmlns:wp="http://schemas.openxmlformats.org/drawingml/2006/wordprocessingDrawing" xmlns:w10="urn:schemas-microsoft-com:office:word" xmlns:w="http://schemas.openxmlformats.org/wordprocessingml/2006/main" xmlns:w14="http://schemas.microsoft.com/office/word/2010/wordml" xmlns:w15="http://schemas.microsoft.com/office/word/2012/wordml" xmlns:w16cex="http://schemas.microsoft.com/office/word/2018/wordml/cex" xmlns:w16cid="http://schemas.microsoft.com/office/word/2016/wordml/cid" xmlns:w16="http://schemas.microsoft.com/office/word/2018/wordml" xmlns:w16se="http://schemas.microsoft.com/office/word/2015/wordml/symex" xmlns:wpg="http://schemas.microsoft.com/office/word/2010/wordprocessingGroup" xmlns:wpi="http://schemas.microsoft.com/office/word/2010/wordprocessingInk" xmlns:wne="http://schemas.microsoft.com/office/word/2006/wordml" xmlns:wps="http://schemas.microsoft.com/office/word/2010/wordprocessingShape" mc:Ignorable="w14 w15 w16se w16cid w16 w16cex wp14">
   <w:body>
     <w:p>
       <w:pPr>
@@ -698,14 +698,7 @@
           <w:rFonts w:eastAsia="Times New Roman" w:cstheme="minorHAnsi"/>
           <w:lang w:val="en-US" w:eastAsia="tr-TR"/>
         </w:rPr>
-        <w:t>and visualization</w:t>
-      </w:r>
-      <w:r>
-        <w:rPr>
-          <w:rFonts w:eastAsia="Times New Roman" w:cstheme="minorHAnsi"/>
-          <w:lang w:val="en-US" w:eastAsia="tr-TR"/>
-        </w:rPr>
-        <w:t xml:space="preserve"> </w:t>
+        <w:t xml:space="preserve">and visualization </w:t>
       </w:r>
       <w:r>
         <w:rPr>
@@ -3981,7 +3974,35 @@
           <w:rFonts w:eastAsia="Times New Roman" w:cstheme="minorHAnsi"/>
           <w:lang w:val="en-US" w:eastAsia="tr-TR"/>
         </w:rPr>
-        <w:t xml:space="preserve">English (advanced level, 3 years work experience in </w:t>
+        <w:t>English (advanced level</w:t>
+      </w:r>
+      <w:r>
+        <w:rPr>
+          <w:rFonts w:eastAsia="Times New Roman" w:cstheme="minorHAnsi"/>
+          <w:lang w:val="en-US" w:eastAsia="tr-TR"/>
+        </w:rPr>
+        <w:t>;</w:t>
+      </w:r>
+      <w:r>
+        <w:rPr>
+          <w:rFonts w:eastAsia="Times New Roman" w:cstheme="minorHAnsi"/>
+          <w:lang w:val="en-US" w:eastAsia="tr-TR"/>
+        </w:rPr>
+        <w:t xml:space="preserve"> 3 </w:t>
+      </w:r>
+      <w:r>
+        <w:rPr>
+          <w:rFonts w:eastAsia="Times New Roman" w:cstheme="minorHAnsi"/>
+          <w:lang w:val="en-US" w:eastAsia="tr-TR"/>
+        </w:rPr>
+        <w:t>years’</w:t>
+      </w:r>
+      <w:r>
+        <w:rPr>
+          <w:rFonts w:eastAsia="Times New Roman" w:cstheme="minorHAnsi"/>
+          <w:lang w:val="en-US" w:eastAsia="tr-TR"/>
+        </w:rPr>
+        <w:t xml:space="preserve"> work experience in </w:t>
       </w:r>
       <w:r>
         <w:rPr>
@@ -3996,6 +4017,13 @@
           <w:lang w:val="en-US" w:eastAsia="tr-TR"/>
         </w:rPr>
         <w:t>, Belgium</w:t>
+      </w:r>
+      <w:r>
+        <w:rPr>
+          <w:rFonts w:eastAsia="Times New Roman" w:cstheme="minorHAnsi"/>
+          <w:lang w:val="en-US" w:eastAsia="tr-TR"/>
+        </w:rPr>
+        <w:t>; IELTS score 7.5</w:t>
       </w:r>
       <w:r>
         <w:rPr>
@@ -4040,7 +4068,35 @@
           <w:rFonts w:eastAsia="Times New Roman" w:cstheme="minorHAnsi"/>
           <w:lang w:val="en-US" w:eastAsia="tr-TR"/>
         </w:rPr>
-        <w:t xml:space="preserve"> (Intermediate Level)</w:t>
+        <w:t xml:space="preserve"> (Intermediate Level</w:t>
+      </w:r>
+      <w:r>
+        <w:rPr>
+          <w:rFonts w:eastAsia="Times New Roman" w:cstheme="minorHAnsi"/>
+          <w:lang w:val="en-US" w:eastAsia="tr-TR"/>
+        </w:rPr>
+        <w:t>; currently working in French Company</w:t>
+      </w:r>
+      <w:r>
+        <w:rPr>
+          <w:rFonts w:eastAsia="Times New Roman" w:cstheme="minorHAnsi"/>
+          <w:lang w:val="en-US" w:eastAsia="tr-TR"/>
+        </w:rPr>
+        <w:t>;</w:t>
+      </w:r>
+      <w:r>
+        <w:rPr>
+          <w:rFonts w:eastAsia="Times New Roman" w:cstheme="minorHAnsi"/>
+          <w:lang w:val="en-US" w:eastAsia="tr-TR"/>
+        </w:rPr>
+        <w:t xml:space="preserve"> level B1</w:t>
+      </w:r>
+      <w:r>
+        <w:rPr>
+          <w:rFonts w:eastAsia="Times New Roman" w:cstheme="minorHAnsi"/>
+          <w:lang w:val="en-US" w:eastAsia="tr-TR"/>
+        </w:rPr>
+        <w:t>)</w:t>
       </w:r>
     </w:p>
     <w:p>
@@ -5091,7 +5147,7 @@
 </file>
 
 <file path=word/endnotes.xml><?xml version="1.0" encoding="utf-8"?>
-<w:endnotes xmlns:wpc="http://schemas.microsoft.com/office/word/2010/wordprocessingCanvas" xmlns:cx="http://schemas.microsoft.com/office/drawing/2014/chartex" xmlns:cx1="http://schemas.microsoft.com/office/drawing/2015/9/8/chartex" xmlns:cx2="http://schemas.microsoft.com/office/drawing/2015/10/21/chartex" xmlns:cx3="http://schemas.microsoft.com/office/drawing/2016/5/9/chartex" xmlns:cx4="http://schemas.microsoft.com/office/drawing/2016/5/10/chartex" xmlns:cx5="http://schemas.microsoft.com/office/drawing/2016/5/11/chartex" xmlns:cx6="http://schemas.microsoft.com/office/drawing/2016/5/12/chartex" xmlns:cx7="http://schemas.microsoft.com/office/drawing/2016/5/13/chartex" xmlns:cx8="http://schemas.microsoft.com/office/drawing/2016/5/14/chartex" xmlns:mc="http://schemas.openxmlformats.org/markup-compatibility/2006" xmlns:aink="http://schemas.microsoft.com/office/drawing/2016/ink" xmlns:am3d="http://schemas.microsoft.com/office/drawing/2017/model3d" xmlns:o="urn:schemas-microsoft-com:office:office" xmlns:r="http://schemas.openxmlformats.org/officeDocument/2006/relationships" xmlns:m="http://schemas.openxmlformats.org/officeDocument/2006/math" xmlns:v="urn:schemas-microsoft-com:vml" xmlns:wp14="http://schemas.microsoft.com/office/word/2010/wordprocessingDrawing" xmlns:wp="http://schemas.openxmlformats.org/drawingml/2006/wordprocessingDrawing" xmlns:w10="urn:schemas-microsoft-com:office:word" xmlns:w="http://schemas.openxmlformats.org/wordprocessingml/2006/main" xmlns:w14="http://schemas.microsoft.com/office/word/2010/wordml" xmlns:w15="http://schemas.microsoft.com/office/word/2012/wordml" xmlns:w16cex="http://schemas.microsoft.com/office/word/2018/wordml/cex" xmlns:w16cid="http://schemas.microsoft.com/office/word/2016/wordml/cid" xmlns:w16="http://schemas.microsoft.com/office/word/2018/wordml" xmlns:w16sdtdh="http://schemas.microsoft.com/office/word/2020/wordml/sdtdatahash" xmlns:w16se="http://schemas.microsoft.com/office/word/2015/wordml/symex" xmlns:wpg="http://schemas.microsoft.com/office/word/2010/wordprocessingGroup" xmlns:wpi="http://schemas.microsoft.com/office/word/2010/wordprocessingInk" xmlns:wne="http://schemas.microsoft.com/office/word/2006/wordml" xmlns:wps="http://schemas.microsoft.com/office/word/2010/wordprocessingShape" mc:Ignorable="w14 w15 w16se w16cid w16 w16cex w16sdtdh wp14">
+<w:endnotes xmlns:wpc="http://schemas.microsoft.com/office/word/2010/wordprocessingCanvas" xmlns:cx="http://schemas.microsoft.com/office/drawing/2014/chartex" xmlns:cx1="http://schemas.microsoft.com/office/drawing/2015/9/8/chartex" xmlns:cx2="http://schemas.microsoft.com/office/drawing/2015/10/21/chartex" xmlns:cx3="http://schemas.microsoft.com/office/drawing/2016/5/9/chartex" xmlns:cx4="http://schemas.microsoft.com/office/drawing/2016/5/10/chartex" xmlns:cx5="http://schemas.microsoft.com/office/drawing/2016/5/11/chartex" xmlns:cx6="http://schemas.microsoft.com/office/drawing/2016/5/12/chartex" xmlns:cx7="http://schemas.microsoft.com/office/drawing/2016/5/13/chartex" xmlns:cx8="http://schemas.microsoft.com/office/drawing/2016/5/14/chartex" xmlns:mc="http://schemas.openxmlformats.org/markup-compatibility/2006" xmlns:aink="http://schemas.microsoft.com/office/drawing/2016/ink" xmlns:am3d="http://schemas.microsoft.com/office/drawing/2017/model3d" xmlns:o="urn:schemas-microsoft-com:office:office" xmlns:r="http://schemas.openxmlformats.org/officeDocument/2006/relationships" xmlns:m="http://schemas.openxmlformats.org/officeDocument/2006/math" xmlns:v="urn:schemas-microsoft-com:vml" xmlns:wp14="http://schemas.microsoft.com/office/word/2010/wordprocessingDrawing" xmlns:wp="http://schemas.openxmlformats.org/drawingml/2006/wordprocessingDrawing" xmlns:w10="urn:schemas-microsoft-com:office:word" xmlns:w="http://schemas.openxmlformats.org/wordprocessingml/2006/main" xmlns:w14="http://schemas.microsoft.com/office/word/2010/wordml" xmlns:w15="http://schemas.microsoft.com/office/word/2012/wordml" xmlns:w16cex="http://schemas.microsoft.com/office/word/2018/wordml/cex" xmlns:w16cid="http://schemas.microsoft.com/office/word/2016/wordml/cid" xmlns:w16="http://schemas.microsoft.com/office/word/2018/wordml" xmlns:w16se="http://schemas.microsoft.com/office/word/2015/wordml/symex" xmlns:wpg="http://schemas.microsoft.com/office/word/2010/wordprocessingGroup" xmlns:wpi="http://schemas.microsoft.com/office/word/2010/wordprocessingInk" xmlns:wne="http://schemas.microsoft.com/office/word/2006/wordml" xmlns:wps="http://schemas.microsoft.com/office/word/2010/wordprocessingShape" mc:Ignorable="w14 w15 w16se w16cid w16 w16cex wp14">
   <w:endnote w:type="separator" w:id="-1">
     <w:p>
       <w:pPr>
@@ -5116,7 +5172,7 @@
 </file>
 
 <file path=word/footer1.xml><?xml version="1.0" encoding="utf-8"?>
-<w:ftr xmlns:wpc="http://schemas.microsoft.com/office/word/2010/wordprocessingCanvas" xmlns:cx="http://schemas.microsoft.com/office/drawing/2014/chartex" xmlns:cx1="http://schemas.microsoft.com/office/drawing/2015/9/8/chartex" xmlns:cx2="http://schemas.microsoft.com/office/drawing/2015/10/21/chartex" xmlns:cx3="http://schemas.microsoft.com/office/drawing/2016/5/9/chartex" xmlns:cx4="http://schemas.microsoft.com/office/drawing/2016/5/10/chartex" xmlns:cx5="http://schemas.microsoft.com/office/drawing/2016/5/11/chartex" xmlns:cx6="http://schemas.microsoft.com/office/drawing/2016/5/12/chartex" xmlns:cx7="http://schemas.microsoft.com/office/drawing/2016/5/13/chartex" xmlns:cx8="http://schemas.microsoft.com/office/drawing/2016/5/14/chartex" xmlns:mc="http://schemas.openxmlformats.org/markup-compatibility/2006" xmlns:aink="http://schemas.microsoft.com/office/drawing/2016/ink" xmlns:am3d="http://schemas.microsoft.com/office/drawing/2017/model3d" xmlns:o="urn:schemas-microsoft-com:office:office" xmlns:r="http://schemas.openxmlformats.org/officeDocument/2006/relationships" xmlns:m="http://schemas.openxmlformats.org/officeDocument/2006/math" xmlns:v="urn:schemas-microsoft-com:vml" xmlns:wp14="http://schemas.microsoft.com/office/word/2010/wordprocessingDrawing" xmlns:wp="http://schemas.openxmlformats.org/drawingml/2006/wordprocessingDrawing" xmlns:w10="urn:schemas-microsoft-com:office:word" xmlns:w="http://schemas.openxmlformats.org/wordprocessingml/2006/main" xmlns:w14="http://schemas.microsoft.com/office/word/2010/wordml" xmlns:w15="http://schemas.microsoft.com/office/word/2012/wordml" xmlns:w16cex="http://schemas.microsoft.com/office/word/2018/wordml/cex" xmlns:w16cid="http://schemas.microsoft.com/office/word/2016/wordml/cid" xmlns:w16="http://schemas.microsoft.com/office/word/2018/wordml" xmlns:w16sdtdh="http://schemas.microsoft.com/office/word/2020/wordml/sdtdatahash" xmlns:w16se="http://schemas.microsoft.com/office/word/2015/wordml/symex" xmlns:wpg="http://schemas.microsoft.com/office/word/2010/wordprocessingGroup" xmlns:wpi="http://schemas.microsoft.com/office/word/2010/wordprocessingInk" xmlns:wne="http://schemas.microsoft.com/office/word/2006/wordml" xmlns:wps="http://schemas.microsoft.com/office/word/2010/wordprocessingShape" mc:Ignorable="w14 w15 w16se w16cid w16 w16cex w16sdtdh wp14">
+<w:ftr xmlns:wpc="http://schemas.microsoft.com/office/word/2010/wordprocessingCanvas" xmlns:cx="http://schemas.microsoft.com/office/drawing/2014/chartex" xmlns:cx1="http://schemas.microsoft.com/office/drawing/2015/9/8/chartex" xmlns:cx2="http://schemas.microsoft.com/office/drawing/2015/10/21/chartex" xmlns:cx3="http://schemas.microsoft.com/office/drawing/2016/5/9/chartex" xmlns:cx4="http://schemas.microsoft.com/office/drawing/2016/5/10/chartex" xmlns:cx5="http://schemas.microsoft.com/office/drawing/2016/5/11/chartex" xmlns:cx6="http://schemas.microsoft.com/office/drawing/2016/5/12/chartex" xmlns:cx7="http://schemas.microsoft.com/office/drawing/2016/5/13/chartex" xmlns:cx8="http://schemas.microsoft.com/office/drawing/2016/5/14/chartex" xmlns:mc="http://schemas.openxmlformats.org/markup-compatibility/2006" xmlns:aink="http://schemas.microsoft.com/office/drawing/2016/ink" xmlns:am3d="http://schemas.microsoft.com/office/drawing/2017/model3d" xmlns:o="urn:schemas-microsoft-com:office:office" xmlns:r="http://schemas.openxmlformats.org/officeDocument/2006/relationships" xmlns:m="http://schemas.openxmlformats.org/officeDocument/2006/math" xmlns:v="urn:schemas-microsoft-com:vml" xmlns:wp14="http://schemas.microsoft.com/office/word/2010/wordprocessingDrawing" xmlns:wp="http://schemas.openxmlformats.org/drawingml/2006/wordprocessingDrawing" xmlns:w10="urn:schemas-microsoft-com:office:word" xmlns:w="http://schemas.openxmlformats.org/wordprocessingml/2006/main" xmlns:w14="http://schemas.microsoft.com/office/word/2010/wordml" xmlns:w15="http://schemas.microsoft.com/office/word/2012/wordml" xmlns:w16cex="http://schemas.microsoft.com/office/word/2018/wordml/cex" xmlns:w16cid="http://schemas.microsoft.com/office/word/2016/wordml/cid" xmlns:w16="http://schemas.microsoft.com/office/word/2018/wordml" xmlns:w16se="http://schemas.microsoft.com/office/word/2015/wordml/symex" xmlns:wpg="http://schemas.microsoft.com/office/word/2010/wordprocessingGroup" xmlns:wpi="http://schemas.microsoft.com/office/word/2010/wordprocessingInk" xmlns:wne="http://schemas.microsoft.com/office/word/2006/wordml" xmlns:wps="http://schemas.microsoft.com/office/word/2010/wordprocessingShape" mc:Ignorable="w14 w15 w16se w16cid w16 w16cex wp14">
   <w:sdt>
     <w:sdtPr>
       <w:id w:val="-750892575"/>
@@ -5169,7 +5225,7 @@
 </file>
 
 <file path=word/footnotes.xml><?xml version="1.0" encoding="utf-8"?>
-<w:footnotes xmlns:wpc="http://schemas.microsoft.com/office/word/2010/wordprocessingCanvas" xmlns:cx="http://schemas.microsoft.com/office/drawing/2014/chartex" xmlns:cx1="http://schemas.microsoft.com/office/drawing/2015/9/8/chartex" xmlns:cx2="http://schemas.microsoft.com/office/drawing/2015/10/21/chartex" xmlns:cx3="http://schemas.microsoft.com/office/drawing/2016/5/9/chartex" xmlns:cx4="http://schemas.microsoft.com/office/drawing/2016/5/10/chartex" xmlns:cx5="http://schemas.microsoft.com/office/drawing/2016/5/11/chartex" xmlns:cx6="http://schemas.microsoft.com/office/drawing/2016/5/12/chartex" xmlns:cx7="http://schemas.microsoft.com/office/drawing/2016/5/13/chartex" xmlns:cx8="http://schemas.microsoft.com/office/drawing/2016/5/14/chartex" xmlns:mc="http://schemas.openxmlformats.org/markup-compatibility/2006" xmlns:aink="http://schemas.microsoft.com/office/drawing/2016/ink" xmlns:am3d="http://schemas.microsoft.com/office/drawing/2017/model3d" xmlns:o="urn:schemas-microsoft-com:office:office" xmlns:r="http://schemas.openxmlformats.org/officeDocument/2006/relationships" xmlns:m="http://schemas.openxmlformats.org/officeDocument/2006/math" xmlns:v="urn:schemas-microsoft-com:vml" xmlns:wp14="http://schemas.microsoft.com/office/word/2010/wordprocessingDrawing" xmlns:wp="http://schemas.openxmlformats.org/drawingml/2006/wordprocessingDrawing" xmlns:w10="urn:schemas-microsoft-com:office:word" xmlns:w="http://schemas.openxmlformats.org/wordprocessingml/2006/main" xmlns:w14="http://schemas.microsoft.com/office/word/2010/wordml" xmlns:w15="http://schemas.microsoft.com/office/word/2012/wordml" xmlns:w16cex="http://schemas.microsoft.com/office/word/2018/wordml/cex" xmlns:w16cid="http://schemas.microsoft.com/office/word/2016/wordml/cid" xmlns:w16="http://schemas.microsoft.com/office/word/2018/wordml" xmlns:w16sdtdh="http://schemas.microsoft.com/office/word/2020/wordml/sdtdatahash" xmlns:w16se="http://schemas.microsoft.com/office/word/2015/wordml/symex" xmlns:wpg="http://schemas.microsoft.com/office/word/2010/wordprocessingGroup" xmlns:wpi="http://schemas.microsoft.com/office/word/2010/wordprocessingInk" xmlns:wne="http://schemas.microsoft.com/office/word/2006/wordml" xmlns:wps="http://schemas.microsoft.com/office/word/2010/wordprocessingShape" mc:Ignorable="w14 w15 w16se w16cid w16 w16cex w16sdtdh wp14">
+<w:footnotes xmlns:wpc="http://schemas.microsoft.com/office/word/2010/wordprocessingCanvas" xmlns:cx="http://schemas.microsoft.com/office/drawing/2014/chartex" xmlns:cx1="http://schemas.microsoft.com/office/drawing/2015/9/8/chartex" xmlns:cx2="http://schemas.microsoft.com/office/drawing/2015/10/21/chartex" xmlns:cx3="http://schemas.microsoft.com/office/drawing/2016/5/9/chartex" xmlns:cx4="http://schemas.microsoft.com/office/drawing/2016/5/10/chartex" xmlns:cx5="http://schemas.microsoft.com/office/drawing/2016/5/11/chartex" xmlns:cx6="http://schemas.microsoft.com/office/drawing/2016/5/12/chartex" xmlns:cx7="http://schemas.microsoft.com/office/drawing/2016/5/13/chartex" xmlns:cx8="http://schemas.microsoft.com/office/drawing/2016/5/14/chartex" xmlns:mc="http://schemas.openxmlformats.org/markup-compatibility/2006" xmlns:aink="http://schemas.microsoft.com/office/drawing/2016/ink" xmlns:am3d="http://schemas.microsoft.com/office/drawing/2017/model3d" xmlns:o="urn:schemas-microsoft-com:office:office" xmlns:r="http://schemas.openxmlformats.org/officeDocument/2006/relationships" xmlns:m="http://schemas.openxmlformats.org/officeDocument/2006/math" xmlns:v="urn:schemas-microsoft-com:vml" xmlns:wp14="http://schemas.microsoft.com/office/word/2010/wordprocessingDrawing" xmlns:wp="http://schemas.openxmlformats.org/drawingml/2006/wordprocessingDrawing" xmlns:w10="urn:schemas-microsoft-com:office:word" xmlns:w="http://schemas.openxmlformats.org/wordprocessingml/2006/main" xmlns:w14="http://schemas.microsoft.com/office/word/2010/wordml" xmlns:w15="http://schemas.microsoft.com/office/word/2012/wordml" xmlns:w16cex="http://schemas.microsoft.com/office/word/2018/wordml/cex" xmlns:w16cid="http://schemas.microsoft.com/office/word/2016/wordml/cid" xmlns:w16="http://schemas.microsoft.com/office/word/2018/wordml" xmlns:w16se="http://schemas.microsoft.com/office/word/2015/wordml/symex" xmlns:wpg="http://schemas.microsoft.com/office/word/2010/wordprocessingGroup" xmlns:wpi="http://schemas.microsoft.com/office/word/2010/wordprocessingInk" xmlns:wne="http://schemas.microsoft.com/office/word/2006/wordml" xmlns:wps="http://schemas.microsoft.com/office/word/2010/wordprocessingShape" mc:Ignorable="w14 w15 w16se w16cid w16 w16cex wp14">
   <w:footnote w:type="separator" w:id="-1">
     <w:p>
       <w:pPr>
@@ -5194,7 +5250,7 @@
 </file>
 
 <file path=word/numbering.xml><?xml version="1.0" encoding="utf-8"?>
-<w:numbering xmlns:wpc="http://schemas.microsoft.com/office/word/2010/wordprocessingCanvas" xmlns:cx="http://schemas.microsoft.com/office/drawing/2014/chartex" xmlns:cx1="http://schemas.microsoft.com/office/drawing/2015/9/8/chartex" xmlns:cx2="http://schemas.microsoft.com/office/drawing/2015/10/21/chartex" xmlns:cx3="http://schemas.microsoft.com/office/drawing/2016/5/9/chartex" xmlns:cx4="http://schemas.microsoft.com/office/drawing/2016/5/10/chartex" xmlns:cx5="http://schemas.microsoft.com/office/drawing/2016/5/11/chartex" xmlns:cx6="http://schemas.microsoft.com/office/drawing/2016/5/12/chartex" xmlns:cx7="http://schemas.microsoft.com/office/drawing/2016/5/13/chartex" xmlns:cx8="http://schemas.microsoft.com/office/drawing/2016/5/14/chartex" xmlns:mc="http://schemas.openxmlformats.org/markup-compatibility/2006" xmlns:aink="http://schemas.microsoft.com/office/drawing/2016/ink" xmlns:am3d="http://schemas.microsoft.com/office/drawing/2017/model3d" xmlns:o="urn:schemas-microsoft-com:office:office" xmlns:r="http://schemas.openxmlformats.org/officeDocument/2006/relationships" xmlns:m="http://schemas.openxmlformats.org/officeDocument/2006/math" xmlns:v="urn:schemas-microsoft-com:vml" xmlns:wp14="http://schemas.microsoft.com/office/word/2010/wordprocessingDrawing" xmlns:wp="http://schemas.openxmlformats.org/drawingml/2006/wordprocessingDrawing" xmlns:w10="urn:schemas-microsoft-com:office:word" xmlns:w="http://schemas.openxmlformats.org/wordprocessingml/2006/main" xmlns:w14="http://schemas.microsoft.com/office/word/2010/wordml" xmlns:w15="http://schemas.microsoft.com/office/word/2012/wordml" xmlns:w16cex="http://schemas.microsoft.com/office/word/2018/wordml/cex" xmlns:w16cid="http://schemas.microsoft.com/office/word/2016/wordml/cid" xmlns:w16="http://schemas.microsoft.com/office/word/2018/wordml" xmlns:w16sdtdh="http://schemas.microsoft.com/office/word/2020/wordml/sdtdatahash" xmlns:w16se="http://schemas.microsoft.com/office/word/2015/wordml/symex" xmlns:wpg="http://schemas.microsoft.com/office/word/2010/wordprocessingGroup" xmlns:wpi="http://schemas.microsoft.com/office/word/2010/wordprocessingInk" xmlns:wne="http://schemas.microsoft.com/office/word/2006/wordml" xmlns:wps="http://schemas.microsoft.com/office/word/2010/wordprocessingShape" mc:Ignorable="w14 w15 w16se w16cid w16 w16cex w16sdtdh wp14">
+<w:numbering xmlns:wpc="http://schemas.microsoft.com/office/word/2010/wordprocessingCanvas" xmlns:cx="http://schemas.microsoft.com/office/drawing/2014/chartex" xmlns:cx1="http://schemas.microsoft.com/office/drawing/2015/9/8/chartex" xmlns:cx2="http://schemas.microsoft.com/office/drawing/2015/10/21/chartex" xmlns:cx3="http://schemas.microsoft.com/office/drawing/2016/5/9/chartex" xmlns:cx4="http://schemas.microsoft.com/office/drawing/2016/5/10/chartex" xmlns:cx5="http://schemas.microsoft.com/office/drawing/2016/5/11/chartex" xmlns:cx6="http://schemas.microsoft.com/office/drawing/2016/5/12/chartex" xmlns:cx7="http://schemas.microsoft.com/office/drawing/2016/5/13/chartex" xmlns:cx8="http://schemas.microsoft.com/office/drawing/2016/5/14/chartex" xmlns:mc="http://schemas.openxmlformats.org/markup-compatibility/2006" xmlns:aink="http://schemas.microsoft.com/office/drawing/2016/ink" xmlns:am3d="http://schemas.microsoft.com/office/drawing/2017/model3d" xmlns:o="urn:schemas-microsoft-com:office:office" xmlns:r="http://schemas.openxmlformats.org/officeDocument/2006/relationships" xmlns:m="http://schemas.openxmlformats.org/officeDocument/2006/math" xmlns:v="urn:schemas-microsoft-com:vml" xmlns:wp14="http://schemas.microsoft.com/office/word/2010/wordprocessingDrawing" xmlns:wp="http://schemas.openxmlformats.org/drawingml/2006/wordprocessingDrawing" xmlns:w10="urn:schemas-microsoft-com:office:word" xmlns:w="http://schemas.openxmlformats.org/wordprocessingml/2006/main" xmlns:w14="http://schemas.microsoft.com/office/word/2010/wordml" xmlns:w15="http://schemas.microsoft.com/office/word/2012/wordml" xmlns:w16cex="http://schemas.microsoft.com/office/word/2018/wordml/cex" xmlns:w16cid="http://schemas.microsoft.com/office/word/2016/wordml/cid" xmlns:w16="http://schemas.microsoft.com/office/word/2018/wordml" xmlns:w16se="http://schemas.microsoft.com/office/word/2015/wordml/symex" xmlns:wpg="http://schemas.microsoft.com/office/word/2010/wordprocessingGroup" xmlns:wpi="http://schemas.microsoft.com/office/word/2010/wordprocessingInk" xmlns:wne="http://schemas.microsoft.com/office/word/2006/wordml" xmlns:wps="http://schemas.microsoft.com/office/word/2010/wordprocessingShape" mc:Ignorable="w14 w15 w16se w16cid w16 w16cex wp14">
   <w:abstractNum w:abstractNumId="0" w15:restartNumberingAfterBreak="0">
     <w:nsid w:val="001026E6"/>
     <w:multiLevelType w:val="multilevel"/>
@@ -11285,7 +11341,7 @@
 </file>
 
 <file path=word/styles.xml><?xml version="1.0" encoding="utf-8"?>
-<w:styles xmlns:mc="http://schemas.openxmlformats.org/markup-compatibility/2006" xmlns:r="http://schemas.openxmlformats.org/officeDocument/2006/relationships" xmlns:w="http://schemas.openxmlformats.org/wordprocessingml/2006/main" xmlns:w14="http://schemas.microsoft.com/office/word/2010/wordml" xmlns:w15="http://schemas.microsoft.com/office/word/2012/wordml" xmlns:w16cex="http://schemas.microsoft.com/office/word/2018/wordml/cex" xmlns:w16cid="http://schemas.microsoft.com/office/word/2016/wordml/cid" xmlns:w16="http://schemas.microsoft.com/office/word/2018/wordml" xmlns:w16sdtdh="http://schemas.microsoft.com/office/word/2020/wordml/sdtdatahash" xmlns:w16se="http://schemas.microsoft.com/office/word/2015/wordml/symex" mc:Ignorable="w14 w15 w16se w16cid w16 w16cex w16sdtdh">
+<w:styles xmlns:mc="http://schemas.openxmlformats.org/markup-compatibility/2006" xmlns:r="http://schemas.openxmlformats.org/officeDocument/2006/relationships" xmlns:w="http://schemas.openxmlformats.org/wordprocessingml/2006/main" xmlns:w14="http://schemas.microsoft.com/office/word/2010/wordml" xmlns:w15="http://schemas.microsoft.com/office/word/2012/wordml" xmlns:w16cex="http://schemas.microsoft.com/office/word/2018/wordml/cex" xmlns:w16cid="http://schemas.microsoft.com/office/word/2016/wordml/cid" xmlns:w16="http://schemas.microsoft.com/office/word/2018/wordml" xmlns:w16se="http://schemas.microsoft.com/office/word/2015/wordml/symex" mc:Ignorable="w14 w15 w16se w16cid w16 w16cex">
   <w:docDefaults>
     <w:rPrDefault>
       <w:rPr>

--- a/gyes_CV_eng.docx
+++ b/gyes_CV_eng.docx
@@ -1,6 +1,6 @@
 
 <file path=word/document.xml><?xml version="1.0" encoding="utf-8"?>
-<w:document xmlns:wpc="http://schemas.microsoft.com/office/word/2010/wordprocessingCanvas" xmlns:cx="http://schemas.microsoft.com/office/drawing/2014/chartex" xmlns:cx1="http://schemas.microsoft.com/office/drawing/2015/9/8/chartex" xmlns:cx2="http://schemas.microsoft.com/office/drawing/2015/10/21/chartex" xmlns:cx3="http://schemas.microsoft.com/office/drawing/2016/5/9/chartex" xmlns:cx4="http://schemas.microsoft.com/office/drawing/2016/5/10/chartex" xmlns:cx5="http://schemas.microsoft.com/office/drawing/2016/5/11/chartex" xmlns:cx6="http://schemas.microsoft.com/office/drawing/2016/5/12/chartex" xmlns:cx7="http://schemas.microsoft.com/office/drawing/2016/5/13/chartex" xmlns:cx8="http://schemas.microsoft.com/office/drawing/2016/5/14/chartex" xmlns:mc="http://schemas.openxmlformats.org/markup-compatibility/2006" xmlns:aink="http://schemas.microsoft.com/office/drawing/2016/ink" xmlns:am3d="http://schemas.microsoft.com/office/drawing/2017/model3d" xmlns:o="urn:schemas-microsoft-com:office:office" xmlns:r="http://schemas.openxmlformats.org/officeDocument/2006/relationships" xmlns:m="http://schemas.openxmlformats.org/officeDocument/2006/math" xmlns:v="urn:schemas-microsoft-com:vml" xmlns:wp14="http://schemas.microsoft.com/office/word/2010/wordprocessingDrawing" xmlns:wp="http://schemas.openxmlformats.org/drawingml/2006/wordprocessingDrawing" xmlns:w10="urn:schemas-microsoft-com:office:word" xmlns:w="http://schemas.openxmlformats.org/wordprocessingml/2006/main" xmlns:w14="http://schemas.microsoft.com/office/word/2010/wordml" xmlns:w15="http://schemas.microsoft.com/office/word/2012/wordml" xmlns:w16cex="http://schemas.microsoft.com/office/word/2018/wordml/cex" xmlns:w16cid="http://schemas.microsoft.com/office/word/2016/wordml/cid" xmlns:w16="http://schemas.microsoft.com/office/word/2018/wordml" xmlns:w16se="http://schemas.microsoft.com/office/word/2015/wordml/symex" xmlns:wpg="http://schemas.microsoft.com/office/word/2010/wordprocessingGroup" xmlns:wpi="http://schemas.microsoft.com/office/word/2010/wordprocessingInk" xmlns:wne="http://schemas.microsoft.com/office/word/2006/wordml" xmlns:wps="http://schemas.microsoft.com/office/word/2010/wordprocessingShape" mc:Ignorable="w14 w15 w16se w16cid w16 w16cex wp14">
+<w:document xmlns:wpc="http://schemas.microsoft.com/office/word/2010/wordprocessingCanvas" xmlns:cx="http://schemas.microsoft.com/office/drawing/2014/chartex" xmlns:cx1="http://schemas.microsoft.com/office/drawing/2015/9/8/chartex" xmlns:cx2="http://schemas.microsoft.com/office/drawing/2015/10/21/chartex" xmlns:cx3="http://schemas.microsoft.com/office/drawing/2016/5/9/chartex" xmlns:cx4="http://schemas.microsoft.com/office/drawing/2016/5/10/chartex" xmlns:cx5="http://schemas.microsoft.com/office/drawing/2016/5/11/chartex" xmlns:cx6="http://schemas.microsoft.com/office/drawing/2016/5/12/chartex" xmlns:cx7="http://schemas.microsoft.com/office/drawing/2016/5/13/chartex" xmlns:cx8="http://schemas.microsoft.com/office/drawing/2016/5/14/chartex" xmlns:mc="http://schemas.openxmlformats.org/markup-compatibility/2006" xmlns:aink="http://schemas.microsoft.com/office/drawing/2016/ink" xmlns:am3d="http://schemas.microsoft.com/office/drawing/2017/model3d" xmlns:o="urn:schemas-microsoft-com:office:office" xmlns:r="http://schemas.openxmlformats.org/officeDocument/2006/relationships" xmlns:m="http://schemas.openxmlformats.org/officeDocument/2006/math" xmlns:v="urn:schemas-microsoft-com:vml" xmlns:wp14="http://schemas.microsoft.com/office/word/2010/wordprocessingDrawing" xmlns:wp="http://schemas.openxmlformats.org/drawingml/2006/wordprocessingDrawing" xmlns:w10="urn:schemas-microsoft-com:office:word" xmlns:w="http://schemas.openxmlformats.org/wordprocessingml/2006/main" xmlns:w14="http://schemas.microsoft.com/office/word/2010/wordml" xmlns:w15="http://schemas.microsoft.com/office/word/2012/wordml" xmlns:w16cex="http://schemas.microsoft.com/office/word/2018/wordml/cex" xmlns:w16cid="http://schemas.microsoft.com/office/word/2016/wordml/cid" xmlns:w16="http://schemas.microsoft.com/office/word/2018/wordml" xmlns:w16sdtdh="http://schemas.microsoft.com/office/word/2020/wordml/sdtdatahash" xmlns:w16se="http://schemas.microsoft.com/office/word/2015/wordml/symex" xmlns:wpg="http://schemas.microsoft.com/office/word/2010/wordprocessingGroup" xmlns:wpi="http://schemas.microsoft.com/office/word/2010/wordprocessingInk" xmlns:wne="http://schemas.microsoft.com/office/word/2006/wordml" xmlns:wps="http://schemas.microsoft.com/office/word/2010/wordprocessingShape" mc:Ignorable="w14 w15 w16se w16cid w16 w16cex w16sdtdh wp14">
   <w:body>
     <w:p>
       <w:pPr>
@@ -3418,19 +3418,6 @@
     </w:p>
     <w:p>
       <w:pPr>
-        <w:shd w:val="clear" w:color="auto" w:fill="FFFFFF"/>
-        <w:spacing w:before="60" w:after="60" w:line="240" w:lineRule="auto"/>
-        <w:jc w:val="both"/>
-        <w:rPr>
-          <w:rFonts w:eastAsia="Times New Roman" w:cstheme="minorHAnsi"/>
-          <w:b/>
-          <w:bCs/>
-          <w:lang w:val="en-US" w:eastAsia="tr-TR"/>
-        </w:rPr>
-      </w:pPr>
-    </w:p>
-    <w:p>
-      <w:pPr>
         <w:pStyle w:val="ListParagraph"/>
         <w:numPr>
           <w:ilvl w:val="0"/>
@@ -3506,23 +3493,7 @@
           <w:rFonts w:eastAsia="Times New Roman" w:cstheme="minorHAnsi"/>
           <w:lang w:val="en-US" w:eastAsia="tr-TR"/>
         </w:rPr>
-        <w:t xml:space="preserve">, </w:t>
-      </w:r>
-      <w:proofErr w:type="spellStart"/>
-      <w:r>
-        <w:rPr>
-          <w:rFonts w:eastAsia="Times New Roman" w:cstheme="minorHAnsi"/>
-          <w:lang w:val="en-US" w:eastAsia="tr-TR"/>
-        </w:rPr>
-        <w:t>Ist</w:t>
-      </w:r>
-      <w:proofErr w:type="spellEnd"/>
-      <w:r>
-        <w:rPr>
-          <w:rFonts w:eastAsia="Times New Roman" w:cstheme="minorHAnsi"/>
-          <w:lang w:val="en-US" w:eastAsia="tr-TR"/>
-        </w:rPr>
-        <w:t>-Turkey.</w:t>
+        <w:t>, Ist-Turkey.</w:t>
       </w:r>
     </w:p>
     <w:p>
@@ -3664,40 +3635,20 @@
         </w:rPr>
         <w:t xml:space="preserve">, </w:t>
       </w:r>
-      <w:proofErr w:type="spellStart"/>
-      <w:r>
-        <w:rPr>
-          <w:rFonts w:eastAsia="Times New Roman" w:cstheme="minorHAnsi"/>
-          <w:lang w:val="en-US" w:eastAsia="tr-TR"/>
-        </w:rPr>
-        <w:t>Lefke</w:t>
-      </w:r>
-      <w:proofErr w:type="spellEnd"/>
-      <w:r>
-        <w:rPr>
-          <w:rFonts w:eastAsia="Times New Roman" w:cstheme="minorHAnsi"/>
-          <w:lang w:val="en-US" w:eastAsia="tr-TR"/>
-        </w:rPr>
-        <w:t xml:space="preserve"> European University</w:t>
-      </w:r>
-      <w:r>
-        <w:rPr>
-          <w:rFonts w:eastAsia="Times New Roman" w:cstheme="minorHAnsi"/>
-          <w:lang w:val="en-US" w:eastAsia="tr-TR"/>
-        </w:rPr>
-        <w:t xml:space="preserve">, </w:t>
-      </w:r>
-      <w:proofErr w:type="spellStart"/>
-      <w:proofErr w:type="gramStart"/>
-      <w:r>
-        <w:rPr>
-          <w:rFonts w:eastAsia="Times New Roman" w:cstheme="minorHAnsi"/>
-          <w:lang w:val="en-US" w:eastAsia="tr-TR"/>
-        </w:rPr>
-        <w:t>N.Cyprus</w:t>
-      </w:r>
-      <w:proofErr w:type="spellEnd"/>
-      <w:proofErr w:type="gramEnd"/>
+      <w:r>
+        <w:rPr>
+          <w:rFonts w:eastAsia="Times New Roman" w:cstheme="minorHAnsi"/>
+          <w:lang w:val="en-US" w:eastAsia="tr-TR"/>
+        </w:rPr>
+        <w:t>Lefke European University</w:t>
+      </w:r>
+      <w:r>
+        <w:rPr>
+          <w:rFonts w:eastAsia="Times New Roman" w:cstheme="minorHAnsi"/>
+          <w:lang w:val="en-US" w:eastAsia="tr-TR"/>
+        </w:rPr>
+        <w:t>, N.Cyprus</w:t>
+      </w:r>
       <w:r>
         <w:rPr>
           <w:rFonts w:eastAsia="Times New Roman" w:cstheme="minorHAnsi"/>
@@ -3974,7 +3925,14 @@
           <w:rFonts w:eastAsia="Times New Roman" w:cstheme="minorHAnsi"/>
           <w:lang w:val="en-US" w:eastAsia="tr-TR"/>
         </w:rPr>
-        <w:t>English (advanced level</w:t>
+        <w:t>English (</w:t>
+      </w:r>
+      <w:r>
+        <w:rPr>
+          <w:rFonts w:eastAsia="Times New Roman" w:cstheme="minorHAnsi"/>
+          <w:lang w:val="en-US" w:eastAsia="tr-TR"/>
+        </w:rPr>
+        <w:t>CEFR Level: C1</w:t>
       </w:r>
       <w:r>
         <w:rPr>
@@ -3988,7 +3946,28 @@
           <w:rFonts w:eastAsia="Times New Roman" w:cstheme="minorHAnsi"/>
           <w:lang w:val="en-US" w:eastAsia="tr-TR"/>
         </w:rPr>
-        <w:t xml:space="preserve"> 3 </w:t>
+        <w:t xml:space="preserve"> </w:t>
+      </w:r>
+      <w:r>
+        <w:rPr>
+          <w:rFonts w:eastAsia="Times New Roman" w:cstheme="minorHAnsi"/>
+          <w:lang w:val="en-US" w:eastAsia="tr-TR"/>
+        </w:rPr>
+        <w:t>IELTS score 7.5</w:t>
+      </w:r>
+      <w:r>
+        <w:rPr>
+          <w:rFonts w:eastAsia="Times New Roman" w:cstheme="minorHAnsi"/>
+          <w:lang w:val="en-US" w:eastAsia="tr-TR"/>
+        </w:rPr>
+        <w:t xml:space="preserve">; </w:t>
+      </w:r>
+      <w:r>
+        <w:rPr>
+          <w:rFonts w:eastAsia="Times New Roman" w:cstheme="minorHAnsi"/>
+          <w:lang w:val="en-US" w:eastAsia="tr-TR"/>
+        </w:rPr>
+        <w:t xml:space="preserve">3 </w:t>
       </w:r>
       <w:r>
         <w:rPr>
@@ -4017,13 +3996,6 @@
           <w:lang w:val="en-US" w:eastAsia="tr-TR"/>
         </w:rPr>
         <w:t>, Belgium</w:t>
-      </w:r>
-      <w:r>
-        <w:rPr>
-          <w:rFonts w:eastAsia="Times New Roman" w:cstheme="minorHAnsi"/>
-          <w:lang w:val="en-US" w:eastAsia="tr-TR"/>
-        </w:rPr>
-        <w:t>; IELTS score 7.5</w:t>
       </w:r>
       <w:r>
         <w:rPr>
@@ -4068,7 +4040,14 @@
           <w:rFonts w:eastAsia="Times New Roman" w:cstheme="minorHAnsi"/>
           <w:lang w:val="en-US" w:eastAsia="tr-TR"/>
         </w:rPr>
-        <w:t xml:space="preserve"> (Intermediate Level</w:t>
+        <w:t xml:space="preserve"> (</w:t>
+      </w:r>
+      <w:r>
+        <w:rPr>
+          <w:rFonts w:eastAsia="Times New Roman" w:cstheme="minorHAnsi"/>
+          <w:lang w:val="en-US" w:eastAsia="tr-TR"/>
+        </w:rPr>
+        <w:t>CEFR Level B1</w:t>
       </w:r>
       <w:r>
         <w:rPr>
@@ -4076,20 +4055,6 @@
           <w:lang w:val="en-US" w:eastAsia="tr-TR"/>
         </w:rPr>
         <w:t>; currently working in French Company</w:t>
-      </w:r>
-      <w:r>
-        <w:rPr>
-          <w:rFonts w:eastAsia="Times New Roman" w:cstheme="minorHAnsi"/>
-          <w:lang w:val="en-US" w:eastAsia="tr-TR"/>
-        </w:rPr>
-        <w:t>;</w:t>
-      </w:r>
-      <w:r>
-        <w:rPr>
-          <w:rFonts w:eastAsia="Times New Roman" w:cstheme="minorHAnsi"/>
-          <w:lang w:val="en-US" w:eastAsia="tr-TR"/>
-        </w:rPr>
-        <w:t xml:space="preserve"> level B1</w:t>
       </w:r>
       <w:r>
         <w:rPr>
@@ -4120,7 +4085,21 @@
           <w:rFonts w:eastAsia="Times New Roman" w:cstheme="minorHAnsi"/>
           <w:lang w:val="en-US" w:eastAsia="tr-TR"/>
         </w:rPr>
-        <w:t>Arab (Intermediate Level)</w:t>
+        <w:t>Arab (</w:t>
+      </w:r>
+      <w:r>
+        <w:rPr>
+          <w:rFonts w:eastAsia="Times New Roman" w:cstheme="minorHAnsi"/>
+          <w:lang w:val="en-US" w:eastAsia="tr-TR"/>
+        </w:rPr>
+        <w:t>CEFR Level: C2</w:t>
+      </w:r>
+      <w:r>
+        <w:rPr>
+          <w:rFonts w:eastAsia="Times New Roman" w:cstheme="minorHAnsi"/>
+          <w:lang w:val="en-US" w:eastAsia="tr-TR"/>
+        </w:rPr>
+        <w:t>)</w:t>
       </w:r>
     </w:p>
     <w:p>
@@ -4195,19 +4174,6 @@
         </w:rPr>
         <w:t>-</w:t>
       </w:r>
-    </w:p>
-    <w:p>
-      <w:pPr>
-        <w:shd w:val="clear" w:color="auto" w:fill="FFFFFF"/>
-        <w:spacing w:before="60" w:after="60" w:line="240" w:lineRule="auto"/>
-        <w:jc w:val="both"/>
-        <w:rPr>
-          <w:rFonts w:eastAsia="Times New Roman" w:cstheme="minorHAnsi"/>
-          <w:b/>
-          <w:bCs/>
-          <w:lang w:eastAsia="tr-TR"/>
-        </w:rPr>
-      </w:pPr>
     </w:p>
     <w:p>
       <w:pPr>
@@ -4266,17 +4232,8 @@
           <w:rFonts w:eastAsia="Times New Roman" w:cstheme="minorHAnsi"/>
           <w:lang w:val="en-US" w:eastAsia="tr-TR"/>
         </w:rPr>
-        <w:t xml:space="preserve">Python for Data Science and Machine Learning Bootcamp-Jose </w:t>
-      </w:r>
-      <w:proofErr w:type="spellStart"/>
-      <w:r>
-        <w:rPr>
-          <w:rFonts w:eastAsia="Times New Roman" w:cstheme="minorHAnsi"/>
-          <w:lang w:val="en-US" w:eastAsia="tr-TR"/>
-        </w:rPr>
-        <w:t>Portilla</w:t>
-      </w:r>
-      <w:proofErr w:type="spellEnd"/>
+        <w:t>Python for Data Science and Machine Learning Bootcamp-Jose Portilla</w:t>
+      </w:r>
     </w:p>
     <w:p>
       <w:pPr>
@@ -4313,40 +4270,15 @@
           <w:rFonts w:eastAsia="Times New Roman" w:cstheme="minorHAnsi"/>
           <w:lang w:val="fr-FR" w:eastAsia="tr-TR"/>
         </w:rPr>
-        <w:t xml:space="preserve"> Soignies l'</w:t>
-      </w:r>
-      <w:proofErr w:type="spellStart"/>
+        <w:t xml:space="preserve"> Soignies l'ecole de français</w:t>
+      </w:r>
       <w:r>
         <w:rPr>
           <w:rFonts w:eastAsia="Times New Roman" w:cstheme="minorHAnsi"/>
           <w:lang w:val="fr-FR" w:eastAsia="tr-TR"/>
         </w:rPr>
-        <w:t>ecole</w:t>
-      </w:r>
-      <w:proofErr w:type="spellEnd"/>
-      <w:r>
-        <w:rPr>
-          <w:rFonts w:eastAsia="Times New Roman" w:cstheme="minorHAnsi"/>
-          <w:lang w:val="fr-FR" w:eastAsia="tr-TR"/>
-        </w:rPr>
-        <w:t xml:space="preserve"> de français</w:t>
-      </w:r>
-      <w:r>
-        <w:rPr>
-          <w:rFonts w:eastAsia="Times New Roman" w:cstheme="minorHAnsi"/>
-          <w:lang w:val="fr-FR" w:eastAsia="tr-TR"/>
-        </w:rPr>
-        <w:t>, Mons-</w:t>
-      </w:r>
-      <w:proofErr w:type="spellStart"/>
-      <w:r>
-        <w:rPr>
-          <w:rFonts w:eastAsia="Times New Roman" w:cstheme="minorHAnsi"/>
-          <w:lang w:val="fr-FR" w:eastAsia="tr-TR"/>
-        </w:rPr>
-        <w:t>Belgium</w:t>
-      </w:r>
-      <w:proofErr w:type="spellEnd"/>
+        <w:t>, Mons-Belgium</w:t>
+      </w:r>
     </w:p>
     <w:p>
       <w:pPr>
@@ -4385,21 +4317,12 @@
         </w:rPr>
         <w:t xml:space="preserve">, </w:t>
       </w:r>
-      <w:proofErr w:type="spellStart"/>
-      <w:r>
-        <w:rPr>
-          <w:rFonts w:eastAsia="Times New Roman" w:cstheme="minorHAnsi"/>
-          <w:lang w:val="en-US" w:eastAsia="tr-TR"/>
-        </w:rPr>
-        <w:t>Liva</w:t>
-      </w:r>
-      <w:proofErr w:type="spellEnd"/>
-      <w:r>
-        <w:rPr>
-          <w:rFonts w:eastAsia="Times New Roman" w:cstheme="minorHAnsi"/>
-          <w:lang w:val="en-US" w:eastAsia="tr-TR"/>
-        </w:rPr>
-        <w:t xml:space="preserve"> Academy</w:t>
+      <w:r>
+        <w:rPr>
+          <w:rFonts w:eastAsia="Times New Roman" w:cstheme="minorHAnsi"/>
+          <w:lang w:val="en-US" w:eastAsia="tr-TR"/>
+        </w:rPr>
+        <w:t>Liva Academy</w:t>
       </w:r>
       <w:r>
         <w:rPr>
@@ -4551,14 +4474,77 @@
           <w:rFonts w:eastAsia="Times New Roman" w:cstheme="minorHAnsi"/>
           <w:lang w:val="en-US" w:eastAsia="tr-TR"/>
         </w:rPr>
-        <w:t xml:space="preserve">Using HTML/CSS/JavaScript/MySQL abilities and </w:t>
-      </w:r>
-      <w:r>
-        <w:rPr>
-          <w:rFonts w:eastAsia="Times New Roman" w:cstheme="minorHAnsi"/>
-          <w:lang w:val="en-US" w:eastAsia="tr-TR"/>
-        </w:rPr>
-        <w:t>writing a Flask API transformed paper-based survey to online, serving it on AWS, link is below (GitHub)</w:t>
+        <w:t>Using HTML/CSS/</w:t>
+      </w:r>
+      <w:r>
+        <w:rPr>
+          <w:rFonts w:eastAsia="Times New Roman" w:cstheme="minorHAnsi"/>
+          <w:lang w:val="en-US" w:eastAsia="tr-TR"/>
+        </w:rPr>
+        <w:t>Bootstrap/</w:t>
+      </w:r>
+      <w:r>
+        <w:rPr>
+          <w:rFonts w:eastAsia="Times New Roman" w:cstheme="minorHAnsi"/>
+          <w:lang w:val="en-US" w:eastAsia="tr-TR"/>
+        </w:rPr>
+        <w:t xml:space="preserve">JavaScript/MySQL </w:t>
+      </w:r>
+      <w:r>
+        <w:rPr>
+          <w:rFonts w:eastAsia="Times New Roman" w:cstheme="minorHAnsi"/>
+          <w:lang w:val="en-US" w:eastAsia="tr-TR"/>
+        </w:rPr>
+        <w:t>tools</w:t>
+      </w:r>
+      <w:r>
+        <w:rPr>
+          <w:rFonts w:eastAsia="Times New Roman" w:cstheme="minorHAnsi"/>
+          <w:lang w:val="en-US" w:eastAsia="tr-TR"/>
+        </w:rPr>
+        <w:t xml:space="preserve"> </w:t>
+      </w:r>
+      <w:r>
+        <w:rPr>
+          <w:rFonts w:eastAsia="Times New Roman" w:cstheme="minorHAnsi"/>
+          <w:lang w:val="en-US" w:eastAsia="tr-TR"/>
+        </w:rPr>
+        <w:t xml:space="preserve">I designed </w:t>
+      </w:r>
+      <w:r>
+        <w:rPr>
+          <w:rFonts w:eastAsia="Times New Roman" w:cstheme="minorHAnsi"/>
+          <w:lang w:val="en-US" w:eastAsia="tr-TR"/>
+        </w:rPr>
+        <w:t xml:space="preserve">Flask API </w:t>
+      </w:r>
+      <w:r>
+        <w:rPr>
+          <w:rFonts w:eastAsia="Times New Roman" w:cstheme="minorHAnsi"/>
+          <w:lang w:val="en-US" w:eastAsia="tr-TR"/>
+        </w:rPr>
+        <w:t xml:space="preserve">and </w:t>
+      </w:r>
+      <w:r>
+        <w:rPr>
+          <w:rFonts w:eastAsia="Times New Roman" w:cstheme="minorHAnsi"/>
+          <w:lang w:val="en-US" w:eastAsia="tr-TR"/>
+        </w:rPr>
+        <w:t>transformed paper-based survey to online, serving it on AWS, link is below (GitHub</w:t>
+      </w:r>
+      <w:r>
+        <w:rPr>
+          <w:rFonts w:eastAsia="Times New Roman" w:cstheme="minorHAnsi"/>
+          <w:lang w:val="en-US" w:eastAsia="tr-TR"/>
+        </w:rPr>
+        <w:t>-Etape Survey Project</w:t>
+      </w:r>
+      <w:r>
+        <w:rPr>
+          <w:rFonts w:eastAsia="Times New Roman" w:cstheme="minorHAnsi"/>
+          <w:lang w:val="en-US" w:eastAsia="tr-TR"/>
+        </w:rPr>
+        <w:t>)</w:t>
       </w:r>
     </w:p>
     <w:p>
@@ -5052,6 +5038,9 @@
           <w:lang w:val="en-US" w:eastAsia="tr-TR"/>
         </w:rPr>
       </w:pPr>
+      <w:r>
+        <w:t xml:space="preserve">Github: </w:t>
+      </w:r>
       <w:hyperlink r:id="rId8" w:history="1">
         <w:r>
           <w:rPr>
@@ -5071,15 +5060,18 @@
         <w:rPr>
           <w:rStyle w:val="Hyperlink"/>
           <w:rFonts w:cstheme="minorHAnsi"/>
-          <w:lang w:val="en-US"/>
-        </w:rPr>
-      </w:pPr>
-      <w:hyperlink r:id="rId9" w:anchor="!/?newProfile=&amp;activeTab=0" w:history="1">
+          <w:lang w:val="fr-FR"/>
+        </w:rPr>
+      </w:pPr>
+      <w:r>
+        <w:t xml:space="preserve">Tableau: </w:t>
+      </w:r>
+      <w:hyperlink r:id="rId9" w:history="1">
         <w:r>
           <w:rPr>
             <w:rStyle w:val="Hyperlink"/>
             <w:rFonts w:cstheme="minorHAnsi"/>
-            <w:lang w:val="en-US"/>
+            <w:lang w:val="fr-FR"/>
           </w:rPr>
           <w:t>https://public.tableau.com/profile/gurkan8720#!/?newProfile=&amp;activeTab=0</w:t>
         </w:r>
@@ -5099,6 +5091,9 @@
           <w:lang w:val="en-US"/>
         </w:rPr>
       </w:pPr>
+      <w:r>
+        <w:t xml:space="preserve">Linked: </w:t>
+      </w:r>
       <w:hyperlink r:id="rId10" w:history="1">
         <w:r>
           <w:rPr>
@@ -5126,12 +5121,24 @@
         </w:rPr>
       </w:pPr>
       <w:r>
+        <w:t>Twitter:</w:t>
+      </w:r>
+      <w:r>
         <w:rPr>
           <w:rStyle w:val="Hyperlink"/>
           <w:rFonts w:eastAsia="Times New Roman" w:cstheme="minorHAnsi"/>
-          <w:lang w:val="en-US" w:eastAsia="tr-TR"/>
-        </w:rPr>
-        <w:lastRenderedPageBreak/>
+          <w:color w:val="auto"/>
+          <w:u w:val="none"/>
+          <w:lang w:val="en-US" w:eastAsia="tr-TR"/>
+        </w:rPr>
+        <w:t xml:space="preserve"> </w:t>
+      </w:r>
+      <w:r>
+        <w:rPr>
+          <w:rStyle w:val="Hyperlink"/>
+          <w:rFonts w:eastAsia="Times New Roman" w:cstheme="minorHAnsi"/>
+          <w:lang w:val="en-US" w:eastAsia="tr-TR"/>
+        </w:rPr>
         <w:t>@Gurkan52226868</w:t>
       </w:r>
     </w:p>
@@ -5147,7 +5154,7 @@
 </file>
 
 <file path=word/endnotes.xml><?xml version="1.0" encoding="utf-8"?>
-<w:endnotes xmlns:wpc="http://schemas.microsoft.com/office/word/2010/wordprocessingCanvas" xmlns:cx="http://schemas.microsoft.com/office/drawing/2014/chartex" xmlns:cx1="http://schemas.microsoft.com/office/drawing/2015/9/8/chartex" xmlns:cx2="http://schemas.microsoft.com/office/drawing/2015/10/21/chartex" xmlns:cx3="http://schemas.microsoft.com/office/drawing/2016/5/9/chartex" xmlns:cx4="http://schemas.microsoft.com/office/drawing/2016/5/10/chartex" xmlns:cx5="http://schemas.microsoft.com/office/drawing/2016/5/11/chartex" xmlns:cx6="http://schemas.microsoft.com/office/drawing/2016/5/12/chartex" xmlns:cx7="http://schemas.microsoft.com/office/drawing/2016/5/13/chartex" xmlns:cx8="http://schemas.microsoft.com/office/drawing/2016/5/14/chartex" xmlns:mc="http://schemas.openxmlformats.org/markup-compatibility/2006" xmlns:aink="http://schemas.microsoft.com/office/drawing/2016/ink" xmlns:am3d="http://schemas.microsoft.com/office/drawing/2017/model3d" xmlns:o="urn:schemas-microsoft-com:office:office" xmlns:r="http://schemas.openxmlformats.org/officeDocument/2006/relationships" xmlns:m="http://schemas.openxmlformats.org/officeDocument/2006/math" xmlns:v="urn:schemas-microsoft-com:vml" xmlns:wp14="http://schemas.microsoft.com/office/word/2010/wordprocessingDrawing" xmlns:wp="http://schemas.openxmlformats.org/drawingml/2006/wordprocessingDrawing" xmlns:w10="urn:schemas-microsoft-com:office:word" xmlns:w="http://schemas.openxmlformats.org/wordprocessingml/2006/main" xmlns:w14="http://schemas.microsoft.com/office/word/2010/wordml" xmlns:w15="http://schemas.microsoft.com/office/word/2012/wordml" xmlns:w16cex="http://schemas.microsoft.com/office/word/2018/wordml/cex" xmlns:w16cid="http://schemas.microsoft.com/office/word/2016/wordml/cid" xmlns:w16="http://schemas.microsoft.com/office/word/2018/wordml" xmlns:w16se="http://schemas.microsoft.com/office/word/2015/wordml/symex" xmlns:wpg="http://schemas.microsoft.com/office/word/2010/wordprocessingGroup" xmlns:wpi="http://schemas.microsoft.com/office/word/2010/wordprocessingInk" xmlns:wne="http://schemas.microsoft.com/office/word/2006/wordml" xmlns:wps="http://schemas.microsoft.com/office/word/2010/wordprocessingShape" mc:Ignorable="w14 w15 w16se w16cid w16 w16cex wp14">
+<w:endnotes xmlns:wpc="http://schemas.microsoft.com/office/word/2010/wordprocessingCanvas" xmlns:cx="http://schemas.microsoft.com/office/drawing/2014/chartex" xmlns:cx1="http://schemas.microsoft.com/office/drawing/2015/9/8/chartex" xmlns:cx2="http://schemas.microsoft.com/office/drawing/2015/10/21/chartex" xmlns:cx3="http://schemas.microsoft.com/office/drawing/2016/5/9/chartex" xmlns:cx4="http://schemas.microsoft.com/office/drawing/2016/5/10/chartex" xmlns:cx5="http://schemas.microsoft.com/office/drawing/2016/5/11/chartex" xmlns:cx6="http://schemas.microsoft.com/office/drawing/2016/5/12/chartex" xmlns:cx7="http://schemas.microsoft.com/office/drawing/2016/5/13/chartex" xmlns:cx8="http://schemas.microsoft.com/office/drawing/2016/5/14/chartex" xmlns:mc="http://schemas.openxmlformats.org/markup-compatibility/2006" xmlns:aink="http://schemas.microsoft.com/office/drawing/2016/ink" xmlns:am3d="http://schemas.microsoft.com/office/drawing/2017/model3d" xmlns:o="urn:schemas-microsoft-com:office:office" xmlns:r="http://schemas.openxmlformats.org/officeDocument/2006/relationships" xmlns:m="http://schemas.openxmlformats.org/officeDocument/2006/math" xmlns:v="urn:schemas-microsoft-com:vml" xmlns:wp14="http://schemas.microsoft.com/office/word/2010/wordprocessingDrawing" xmlns:wp="http://schemas.openxmlformats.org/drawingml/2006/wordprocessingDrawing" xmlns:w10="urn:schemas-microsoft-com:office:word" xmlns:w="http://schemas.openxmlformats.org/wordprocessingml/2006/main" xmlns:w14="http://schemas.microsoft.com/office/word/2010/wordml" xmlns:w15="http://schemas.microsoft.com/office/word/2012/wordml" xmlns:w16cex="http://schemas.microsoft.com/office/word/2018/wordml/cex" xmlns:w16cid="http://schemas.microsoft.com/office/word/2016/wordml/cid" xmlns:w16="http://schemas.microsoft.com/office/word/2018/wordml" xmlns:w16sdtdh="http://schemas.microsoft.com/office/word/2020/wordml/sdtdatahash" xmlns:w16se="http://schemas.microsoft.com/office/word/2015/wordml/symex" xmlns:wpg="http://schemas.microsoft.com/office/word/2010/wordprocessingGroup" xmlns:wpi="http://schemas.microsoft.com/office/word/2010/wordprocessingInk" xmlns:wne="http://schemas.microsoft.com/office/word/2006/wordml" xmlns:wps="http://schemas.microsoft.com/office/word/2010/wordprocessingShape" mc:Ignorable="w14 w15 w16se w16cid w16 w16cex w16sdtdh wp14">
   <w:endnote w:type="separator" w:id="-1">
     <w:p>
       <w:pPr>
@@ -5172,7 +5179,7 @@
 </file>
 
 <file path=word/footer1.xml><?xml version="1.0" encoding="utf-8"?>
-<w:ftr xmlns:wpc="http://schemas.microsoft.com/office/word/2010/wordprocessingCanvas" xmlns:cx="http://schemas.microsoft.com/office/drawing/2014/chartex" xmlns:cx1="http://schemas.microsoft.com/office/drawing/2015/9/8/chartex" xmlns:cx2="http://schemas.microsoft.com/office/drawing/2015/10/21/chartex" xmlns:cx3="http://schemas.microsoft.com/office/drawing/2016/5/9/chartex" xmlns:cx4="http://schemas.microsoft.com/office/drawing/2016/5/10/chartex" xmlns:cx5="http://schemas.microsoft.com/office/drawing/2016/5/11/chartex" xmlns:cx6="http://schemas.microsoft.com/office/drawing/2016/5/12/chartex" xmlns:cx7="http://schemas.microsoft.com/office/drawing/2016/5/13/chartex" xmlns:cx8="http://schemas.microsoft.com/office/drawing/2016/5/14/chartex" xmlns:mc="http://schemas.openxmlformats.org/markup-compatibility/2006" xmlns:aink="http://schemas.microsoft.com/office/drawing/2016/ink" xmlns:am3d="http://schemas.microsoft.com/office/drawing/2017/model3d" xmlns:o="urn:schemas-microsoft-com:office:office" xmlns:r="http://schemas.openxmlformats.org/officeDocument/2006/relationships" xmlns:m="http://schemas.openxmlformats.org/officeDocument/2006/math" xmlns:v="urn:schemas-microsoft-com:vml" xmlns:wp14="http://schemas.microsoft.com/office/word/2010/wordprocessingDrawing" xmlns:wp="http://schemas.openxmlformats.org/drawingml/2006/wordprocessingDrawing" xmlns:w10="urn:schemas-microsoft-com:office:word" xmlns:w="http://schemas.openxmlformats.org/wordprocessingml/2006/main" xmlns:w14="http://schemas.microsoft.com/office/word/2010/wordml" xmlns:w15="http://schemas.microsoft.com/office/word/2012/wordml" xmlns:w16cex="http://schemas.microsoft.com/office/word/2018/wordml/cex" xmlns:w16cid="http://schemas.microsoft.com/office/word/2016/wordml/cid" xmlns:w16="http://schemas.microsoft.com/office/word/2018/wordml" xmlns:w16se="http://schemas.microsoft.com/office/word/2015/wordml/symex" xmlns:wpg="http://schemas.microsoft.com/office/word/2010/wordprocessingGroup" xmlns:wpi="http://schemas.microsoft.com/office/word/2010/wordprocessingInk" xmlns:wne="http://schemas.microsoft.com/office/word/2006/wordml" xmlns:wps="http://schemas.microsoft.com/office/word/2010/wordprocessingShape" mc:Ignorable="w14 w15 w16se w16cid w16 w16cex wp14">
+<w:ftr xmlns:wpc="http://schemas.microsoft.com/office/word/2010/wordprocessingCanvas" xmlns:cx="http://schemas.microsoft.com/office/drawing/2014/chartex" xmlns:cx1="http://schemas.microsoft.com/office/drawing/2015/9/8/chartex" xmlns:cx2="http://schemas.microsoft.com/office/drawing/2015/10/21/chartex" xmlns:cx3="http://schemas.microsoft.com/office/drawing/2016/5/9/chartex" xmlns:cx4="http://schemas.microsoft.com/office/drawing/2016/5/10/chartex" xmlns:cx5="http://schemas.microsoft.com/office/drawing/2016/5/11/chartex" xmlns:cx6="http://schemas.microsoft.com/office/drawing/2016/5/12/chartex" xmlns:cx7="http://schemas.microsoft.com/office/drawing/2016/5/13/chartex" xmlns:cx8="http://schemas.microsoft.com/office/drawing/2016/5/14/chartex" xmlns:mc="http://schemas.openxmlformats.org/markup-compatibility/2006" xmlns:aink="http://schemas.microsoft.com/office/drawing/2016/ink" xmlns:am3d="http://schemas.microsoft.com/office/drawing/2017/model3d" xmlns:o="urn:schemas-microsoft-com:office:office" xmlns:r="http://schemas.openxmlformats.org/officeDocument/2006/relationships" xmlns:m="http://schemas.openxmlformats.org/officeDocument/2006/math" xmlns:v="urn:schemas-microsoft-com:vml" xmlns:wp14="http://schemas.microsoft.com/office/word/2010/wordprocessingDrawing" xmlns:wp="http://schemas.openxmlformats.org/drawingml/2006/wordprocessingDrawing" xmlns:w10="urn:schemas-microsoft-com:office:word" xmlns:w="http://schemas.openxmlformats.org/wordprocessingml/2006/main" xmlns:w14="http://schemas.microsoft.com/office/word/2010/wordml" xmlns:w15="http://schemas.microsoft.com/office/word/2012/wordml" xmlns:w16cex="http://schemas.microsoft.com/office/word/2018/wordml/cex" xmlns:w16cid="http://schemas.microsoft.com/office/word/2016/wordml/cid" xmlns:w16="http://schemas.microsoft.com/office/word/2018/wordml" xmlns:w16sdtdh="http://schemas.microsoft.com/office/word/2020/wordml/sdtdatahash" xmlns:w16se="http://schemas.microsoft.com/office/word/2015/wordml/symex" xmlns:wpg="http://schemas.microsoft.com/office/word/2010/wordprocessingGroup" xmlns:wpi="http://schemas.microsoft.com/office/word/2010/wordprocessingInk" xmlns:wne="http://schemas.microsoft.com/office/word/2006/wordml" xmlns:wps="http://schemas.microsoft.com/office/word/2010/wordprocessingShape" mc:Ignorable="w14 w15 w16se w16cid w16 w16cex w16sdtdh wp14">
   <w:sdt>
     <w:sdtPr>
       <w:id w:val="-750892575"/>
@@ -5225,7 +5232,7 @@
 </file>
 
 <file path=word/footnotes.xml><?xml version="1.0" encoding="utf-8"?>
-<w:footnotes xmlns:wpc="http://schemas.microsoft.com/office/word/2010/wordprocessingCanvas" xmlns:cx="http://schemas.microsoft.com/office/drawing/2014/chartex" xmlns:cx1="http://schemas.microsoft.com/office/drawing/2015/9/8/chartex" xmlns:cx2="http://schemas.microsoft.com/office/drawing/2015/10/21/chartex" xmlns:cx3="http://schemas.microsoft.com/office/drawing/2016/5/9/chartex" xmlns:cx4="http://schemas.microsoft.com/office/drawing/2016/5/10/chartex" xmlns:cx5="http://schemas.microsoft.com/office/drawing/2016/5/11/chartex" xmlns:cx6="http://schemas.microsoft.com/office/drawing/2016/5/12/chartex" xmlns:cx7="http://schemas.microsoft.com/office/drawing/2016/5/13/chartex" xmlns:cx8="http://schemas.microsoft.com/office/drawing/2016/5/14/chartex" xmlns:mc="http://schemas.openxmlformats.org/markup-compatibility/2006" xmlns:aink="http://schemas.microsoft.com/office/drawing/2016/ink" xmlns:am3d="http://schemas.microsoft.com/office/drawing/2017/model3d" xmlns:o="urn:schemas-microsoft-com:office:office" xmlns:r="http://schemas.openxmlformats.org/officeDocument/2006/relationships" xmlns:m="http://schemas.openxmlformats.org/officeDocument/2006/math" xmlns:v="urn:schemas-microsoft-com:vml" xmlns:wp14="http://schemas.microsoft.com/office/word/2010/wordprocessingDrawing" xmlns:wp="http://schemas.openxmlformats.org/drawingml/2006/wordprocessingDrawing" xmlns:w10="urn:schemas-microsoft-com:office:word" xmlns:w="http://schemas.openxmlformats.org/wordprocessingml/2006/main" xmlns:w14="http://schemas.microsoft.com/office/word/2010/wordml" xmlns:w15="http://schemas.microsoft.com/office/word/2012/wordml" xmlns:w16cex="http://schemas.microsoft.com/office/word/2018/wordml/cex" xmlns:w16cid="http://schemas.microsoft.com/office/word/2016/wordml/cid" xmlns:w16="http://schemas.microsoft.com/office/word/2018/wordml" xmlns:w16se="http://schemas.microsoft.com/office/word/2015/wordml/symex" xmlns:wpg="http://schemas.microsoft.com/office/word/2010/wordprocessingGroup" xmlns:wpi="http://schemas.microsoft.com/office/word/2010/wordprocessingInk" xmlns:wne="http://schemas.microsoft.com/office/word/2006/wordml" xmlns:wps="http://schemas.microsoft.com/office/word/2010/wordprocessingShape" mc:Ignorable="w14 w15 w16se w16cid w16 w16cex wp14">
+<w:footnotes xmlns:wpc="http://schemas.microsoft.com/office/word/2010/wordprocessingCanvas" xmlns:cx="http://schemas.microsoft.com/office/drawing/2014/chartex" xmlns:cx1="http://schemas.microsoft.com/office/drawing/2015/9/8/chartex" xmlns:cx2="http://schemas.microsoft.com/office/drawing/2015/10/21/chartex" xmlns:cx3="http://schemas.microsoft.com/office/drawing/2016/5/9/chartex" xmlns:cx4="http://schemas.microsoft.com/office/drawing/2016/5/10/chartex" xmlns:cx5="http://schemas.microsoft.com/office/drawing/2016/5/11/chartex" xmlns:cx6="http://schemas.microsoft.com/office/drawing/2016/5/12/chartex" xmlns:cx7="http://schemas.microsoft.com/office/drawing/2016/5/13/chartex" xmlns:cx8="http://schemas.microsoft.com/office/drawing/2016/5/14/chartex" xmlns:mc="http://schemas.openxmlformats.org/markup-compatibility/2006" xmlns:aink="http://schemas.microsoft.com/office/drawing/2016/ink" xmlns:am3d="http://schemas.microsoft.com/office/drawing/2017/model3d" xmlns:o="urn:schemas-microsoft-com:office:office" xmlns:r="http://schemas.openxmlformats.org/officeDocument/2006/relationships" xmlns:m="http://schemas.openxmlformats.org/officeDocument/2006/math" xmlns:v="urn:schemas-microsoft-com:vml" xmlns:wp14="http://schemas.microsoft.com/office/word/2010/wordprocessingDrawing" xmlns:wp="http://schemas.openxmlformats.org/drawingml/2006/wordprocessingDrawing" xmlns:w10="urn:schemas-microsoft-com:office:word" xmlns:w="http://schemas.openxmlformats.org/wordprocessingml/2006/main" xmlns:w14="http://schemas.microsoft.com/office/word/2010/wordml" xmlns:w15="http://schemas.microsoft.com/office/word/2012/wordml" xmlns:w16cex="http://schemas.microsoft.com/office/word/2018/wordml/cex" xmlns:w16cid="http://schemas.microsoft.com/office/word/2016/wordml/cid" xmlns:w16="http://schemas.microsoft.com/office/word/2018/wordml" xmlns:w16sdtdh="http://schemas.microsoft.com/office/word/2020/wordml/sdtdatahash" xmlns:w16se="http://schemas.microsoft.com/office/word/2015/wordml/symex" xmlns:wpg="http://schemas.microsoft.com/office/word/2010/wordprocessingGroup" xmlns:wpi="http://schemas.microsoft.com/office/word/2010/wordprocessingInk" xmlns:wne="http://schemas.microsoft.com/office/word/2006/wordml" xmlns:wps="http://schemas.microsoft.com/office/word/2010/wordprocessingShape" mc:Ignorable="w14 w15 w16se w16cid w16 w16cex w16sdtdh wp14">
   <w:footnote w:type="separator" w:id="-1">
     <w:p>
       <w:pPr>
@@ -5250,7 +5257,7 @@
 </file>
 
 <file path=word/numbering.xml><?xml version="1.0" encoding="utf-8"?>
-<w:numbering xmlns:wpc="http://schemas.microsoft.com/office/word/2010/wordprocessingCanvas" xmlns:cx="http://schemas.microsoft.com/office/drawing/2014/chartex" xmlns:cx1="http://schemas.microsoft.com/office/drawing/2015/9/8/chartex" xmlns:cx2="http://schemas.microsoft.com/office/drawing/2015/10/21/chartex" xmlns:cx3="http://schemas.microsoft.com/office/drawing/2016/5/9/chartex" xmlns:cx4="http://schemas.microsoft.com/office/drawing/2016/5/10/chartex" xmlns:cx5="http://schemas.microsoft.com/office/drawing/2016/5/11/chartex" xmlns:cx6="http://schemas.microsoft.com/office/drawing/2016/5/12/chartex" xmlns:cx7="http://schemas.microsoft.com/office/drawing/2016/5/13/chartex" xmlns:cx8="http://schemas.microsoft.com/office/drawing/2016/5/14/chartex" xmlns:mc="http://schemas.openxmlformats.org/markup-compatibility/2006" xmlns:aink="http://schemas.microsoft.com/office/drawing/2016/ink" xmlns:am3d="http://schemas.microsoft.com/office/drawing/2017/model3d" xmlns:o="urn:schemas-microsoft-com:office:office" xmlns:r="http://schemas.openxmlformats.org/officeDocument/2006/relationships" xmlns:m="http://schemas.openxmlformats.org/officeDocument/2006/math" xmlns:v="urn:schemas-microsoft-com:vml" xmlns:wp14="http://schemas.microsoft.com/office/word/2010/wordprocessingDrawing" xmlns:wp="http://schemas.openxmlformats.org/drawingml/2006/wordprocessingDrawing" xmlns:w10="urn:schemas-microsoft-com:office:word" xmlns:w="http://schemas.openxmlformats.org/wordprocessingml/2006/main" xmlns:w14="http://schemas.microsoft.com/office/word/2010/wordml" xmlns:w15="http://schemas.microsoft.com/office/word/2012/wordml" xmlns:w16cex="http://schemas.microsoft.com/office/word/2018/wordml/cex" xmlns:w16cid="http://schemas.microsoft.com/office/word/2016/wordml/cid" xmlns:w16="http://schemas.microsoft.com/office/word/2018/wordml" xmlns:w16se="http://schemas.microsoft.com/office/word/2015/wordml/symex" xmlns:wpg="http://schemas.microsoft.com/office/word/2010/wordprocessingGroup" xmlns:wpi="http://schemas.microsoft.com/office/word/2010/wordprocessingInk" xmlns:wne="http://schemas.microsoft.com/office/word/2006/wordml" xmlns:wps="http://schemas.microsoft.com/office/word/2010/wordprocessingShape" mc:Ignorable="w14 w15 w16se w16cid w16 w16cex wp14">
+<w:numbering xmlns:wpc="http://schemas.microsoft.com/office/word/2010/wordprocessingCanvas" xmlns:cx="http://schemas.microsoft.com/office/drawing/2014/chartex" xmlns:cx1="http://schemas.microsoft.com/office/drawing/2015/9/8/chartex" xmlns:cx2="http://schemas.microsoft.com/office/drawing/2015/10/21/chartex" xmlns:cx3="http://schemas.microsoft.com/office/drawing/2016/5/9/chartex" xmlns:cx4="http://schemas.microsoft.com/office/drawing/2016/5/10/chartex" xmlns:cx5="http://schemas.microsoft.com/office/drawing/2016/5/11/chartex" xmlns:cx6="http://schemas.microsoft.com/office/drawing/2016/5/12/chartex" xmlns:cx7="http://schemas.microsoft.com/office/drawing/2016/5/13/chartex" xmlns:cx8="http://schemas.microsoft.com/office/drawing/2016/5/14/chartex" xmlns:mc="http://schemas.openxmlformats.org/markup-compatibility/2006" xmlns:aink="http://schemas.microsoft.com/office/drawing/2016/ink" xmlns:am3d="http://schemas.microsoft.com/office/drawing/2017/model3d" xmlns:o="urn:schemas-microsoft-com:office:office" xmlns:r="http://schemas.openxmlformats.org/officeDocument/2006/relationships" xmlns:m="http://schemas.openxmlformats.org/officeDocument/2006/math" xmlns:v="urn:schemas-microsoft-com:vml" xmlns:wp14="http://schemas.microsoft.com/office/word/2010/wordprocessingDrawing" xmlns:wp="http://schemas.openxmlformats.org/drawingml/2006/wordprocessingDrawing" xmlns:w10="urn:schemas-microsoft-com:office:word" xmlns:w="http://schemas.openxmlformats.org/wordprocessingml/2006/main" xmlns:w14="http://schemas.microsoft.com/office/word/2010/wordml" xmlns:w15="http://schemas.microsoft.com/office/word/2012/wordml" xmlns:w16cex="http://schemas.microsoft.com/office/word/2018/wordml/cex" xmlns:w16cid="http://schemas.microsoft.com/office/word/2016/wordml/cid" xmlns:w16="http://schemas.microsoft.com/office/word/2018/wordml" xmlns:w16sdtdh="http://schemas.microsoft.com/office/word/2020/wordml/sdtdatahash" xmlns:w16se="http://schemas.microsoft.com/office/word/2015/wordml/symex" xmlns:wpg="http://schemas.microsoft.com/office/word/2010/wordprocessingGroup" xmlns:wpi="http://schemas.microsoft.com/office/word/2010/wordprocessingInk" xmlns:wne="http://schemas.microsoft.com/office/word/2006/wordml" xmlns:wps="http://schemas.microsoft.com/office/word/2010/wordprocessingShape" mc:Ignorable="w14 w15 w16se w16cid w16 w16cex w16sdtdh wp14">
   <w:abstractNum w:abstractNumId="0" w15:restartNumberingAfterBreak="0">
     <w:nsid w:val="001026E6"/>
     <w:multiLevelType w:val="multilevel"/>
@@ -11341,7 +11348,7 @@
 </file>
 
 <file path=word/styles.xml><?xml version="1.0" encoding="utf-8"?>
-<w:styles xmlns:mc="http://schemas.openxmlformats.org/markup-compatibility/2006" xmlns:r="http://schemas.openxmlformats.org/officeDocument/2006/relationships" xmlns:w="http://schemas.openxmlformats.org/wordprocessingml/2006/main" xmlns:w14="http://schemas.microsoft.com/office/word/2010/wordml" xmlns:w15="http://schemas.microsoft.com/office/word/2012/wordml" xmlns:w16cex="http://schemas.microsoft.com/office/word/2018/wordml/cex" xmlns:w16cid="http://schemas.microsoft.com/office/word/2016/wordml/cid" xmlns:w16="http://schemas.microsoft.com/office/word/2018/wordml" xmlns:w16se="http://schemas.microsoft.com/office/word/2015/wordml/symex" mc:Ignorable="w14 w15 w16se w16cid w16 w16cex">
+<w:styles xmlns:mc="http://schemas.openxmlformats.org/markup-compatibility/2006" xmlns:r="http://schemas.openxmlformats.org/officeDocument/2006/relationships" xmlns:w="http://schemas.openxmlformats.org/wordprocessingml/2006/main" xmlns:w14="http://schemas.microsoft.com/office/word/2010/wordml" xmlns:w15="http://schemas.microsoft.com/office/word/2012/wordml" xmlns:w16cex="http://schemas.microsoft.com/office/word/2018/wordml/cex" xmlns:w16cid="http://schemas.microsoft.com/office/word/2016/wordml/cid" xmlns:w16="http://schemas.microsoft.com/office/word/2018/wordml" xmlns:w16sdtdh="http://schemas.microsoft.com/office/word/2020/wordml/sdtdatahash" xmlns:w16se="http://schemas.microsoft.com/office/word/2015/wordml/symex" mc:Ignorable="w14 w15 w16se w16cid w16 w16cex w16sdtdh">
   <w:docDefaults>
     <w:rPrDefault>
       <w:rPr>
